--- a/1615061004 M. Nur Hasanuddin [UTS PTI].docx
+++ b/1615061004 M. Nur Hasanuddin [UTS PTI].docx
@@ -13,6 +13,7 @@
           <w:lang w:val="en-US"/>
         </w:rPr>
       </w:pPr>
+      <w:proofErr w:type="spellStart"/>
       <w:r>
         <w:rPr>
           <w:rFonts w:ascii="Times New Roman" w:hAnsi="Times New Roman" w:cs="Times New Roman"/>
@@ -22,6 +23,7 @@
         </w:rPr>
         <w:t>Nama</w:t>
       </w:r>
+      <w:proofErr w:type="spellEnd"/>
       <w:r>
         <w:rPr>
           <w:rFonts w:ascii="Times New Roman" w:hAnsi="Times New Roman" w:cs="Times New Roman"/>
@@ -63,8 +65,6 @@
         <w:tab/>
         <w:t>: 1615061004</w:t>
       </w:r>
-      <w:bookmarkStart w:id="0" w:name="_GoBack"/>
-      <w:bookmarkEnd w:id="0"/>
     </w:p>
     <w:p>
       <w:pPr>
@@ -94,14 +94,145 @@
           <w:lang w:val="en-US"/>
         </w:rPr>
       </w:pPr>
-      <w:r>
-        <w:rPr>
-          <w:rFonts w:ascii="Times New Roman" w:hAnsi="Times New Roman" w:cs="Times New Roman"/>
-          <w:sz w:val="24"/>
-          <w:szCs w:val="24"/>
-          <w:lang w:val="en-US"/>
-        </w:rPr>
-        <w:t>Sebutkan dan jelaskan 3 fungsi utama sistem operasi!</w:t>
+      <w:proofErr w:type="spellStart"/>
+      <w:r>
+        <w:rPr>
+          <w:rFonts w:ascii="Times New Roman" w:hAnsi="Times New Roman" w:cs="Times New Roman"/>
+          <w:sz w:val="24"/>
+          <w:szCs w:val="24"/>
+          <w:lang w:val="en-US"/>
+        </w:rPr>
+        <w:t>Sebutkan</w:t>
+      </w:r>
+      <w:proofErr w:type="spellEnd"/>
+      <w:r>
+        <w:rPr>
+          <w:rFonts w:ascii="Times New Roman" w:hAnsi="Times New Roman" w:cs="Times New Roman"/>
+          <w:sz w:val="24"/>
+          <w:szCs w:val="24"/>
+          <w:lang w:val="en-US"/>
+        </w:rPr>
+        <w:t xml:space="preserve"> </w:t>
+      </w:r>
+      <w:proofErr w:type="spellStart"/>
+      <w:r>
+        <w:rPr>
+          <w:rFonts w:ascii="Times New Roman" w:hAnsi="Times New Roman" w:cs="Times New Roman"/>
+          <w:sz w:val="24"/>
+          <w:szCs w:val="24"/>
+          <w:lang w:val="en-US"/>
+        </w:rPr>
+        <w:t>dan</w:t>
+      </w:r>
+      <w:proofErr w:type="spellEnd"/>
+      <w:r>
+        <w:rPr>
+          <w:rFonts w:ascii="Times New Roman" w:hAnsi="Times New Roman" w:cs="Times New Roman"/>
+          <w:sz w:val="24"/>
+          <w:szCs w:val="24"/>
+          <w:lang w:val="en-US"/>
+        </w:rPr>
+        <w:t xml:space="preserve"> </w:t>
+      </w:r>
+      <w:proofErr w:type="spellStart"/>
+      <w:r>
+        <w:rPr>
+          <w:rFonts w:ascii="Times New Roman" w:hAnsi="Times New Roman" w:cs="Times New Roman"/>
+          <w:sz w:val="24"/>
+          <w:szCs w:val="24"/>
+          <w:lang w:val="en-US"/>
+        </w:rPr>
+        <w:t>jelaskan</w:t>
+      </w:r>
+      <w:proofErr w:type="spellEnd"/>
+      <w:r>
+        <w:rPr>
+          <w:rFonts w:ascii="Times New Roman" w:hAnsi="Times New Roman" w:cs="Times New Roman"/>
+          <w:sz w:val="24"/>
+          <w:szCs w:val="24"/>
+          <w:lang w:val="en-US"/>
+        </w:rPr>
+        <w:t xml:space="preserve"> 3 </w:t>
+      </w:r>
+      <w:proofErr w:type="spellStart"/>
+      <w:r>
+        <w:rPr>
+          <w:rFonts w:ascii="Times New Roman" w:hAnsi="Times New Roman" w:cs="Times New Roman"/>
+          <w:sz w:val="24"/>
+          <w:szCs w:val="24"/>
+          <w:lang w:val="en-US"/>
+        </w:rPr>
+        <w:t>fungsi</w:t>
+      </w:r>
+      <w:proofErr w:type="spellEnd"/>
+      <w:r>
+        <w:rPr>
+          <w:rFonts w:ascii="Times New Roman" w:hAnsi="Times New Roman" w:cs="Times New Roman"/>
+          <w:sz w:val="24"/>
+          <w:szCs w:val="24"/>
+          <w:lang w:val="en-US"/>
+        </w:rPr>
+        <w:t xml:space="preserve"> </w:t>
+      </w:r>
+      <w:proofErr w:type="spellStart"/>
+      <w:r>
+        <w:rPr>
+          <w:rFonts w:ascii="Times New Roman" w:hAnsi="Times New Roman" w:cs="Times New Roman"/>
+          <w:sz w:val="24"/>
+          <w:szCs w:val="24"/>
+          <w:lang w:val="en-US"/>
+        </w:rPr>
+        <w:t>utama</w:t>
+      </w:r>
+      <w:proofErr w:type="spellEnd"/>
+      <w:r>
+        <w:rPr>
+          <w:rFonts w:ascii="Times New Roman" w:hAnsi="Times New Roman" w:cs="Times New Roman"/>
+          <w:sz w:val="24"/>
+          <w:szCs w:val="24"/>
+          <w:lang w:val="en-US"/>
+        </w:rPr>
+        <w:t xml:space="preserve"> </w:t>
+      </w:r>
+      <w:proofErr w:type="spellStart"/>
+      <w:r>
+        <w:rPr>
+          <w:rFonts w:ascii="Times New Roman" w:hAnsi="Times New Roman" w:cs="Times New Roman"/>
+          <w:sz w:val="24"/>
+          <w:szCs w:val="24"/>
+          <w:lang w:val="en-US"/>
+        </w:rPr>
+        <w:t>sistem</w:t>
+      </w:r>
+      <w:proofErr w:type="spellEnd"/>
+      <w:r>
+        <w:rPr>
+          <w:rFonts w:ascii="Times New Roman" w:hAnsi="Times New Roman" w:cs="Times New Roman"/>
+          <w:sz w:val="24"/>
+          <w:szCs w:val="24"/>
+          <w:lang w:val="en-US"/>
+        </w:rPr>
+        <w:t xml:space="preserve"> </w:t>
+      </w:r>
+      <w:proofErr w:type="spellStart"/>
+      <w:r>
+        <w:rPr>
+          <w:rFonts w:ascii="Times New Roman" w:hAnsi="Times New Roman" w:cs="Times New Roman"/>
+          <w:sz w:val="24"/>
+          <w:szCs w:val="24"/>
+          <w:lang w:val="en-US"/>
+        </w:rPr>
+        <w:t>operasi</w:t>
+      </w:r>
+      <w:proofErr w:type="spellEnd"/>
+      <w:r>
+        <w:rPr>
+          <w:rFonts w:ascii="Times New Roman" w:hAnsi="Times New Roman" w:cs="Times New Roman"/>
+          <w:sz w:val="24"/>
+          <w:szCs w:val="24"/>
+          <w:lang w:val="en-US"/>
+        </w:rPr>
+        <w:t>!</w:t>
       </w:r>
     </w:p>
     <w:p>
@@ -120,14 +251,165 @@
           <w:lang w:val="en-US"/>
         </w:rPr>
       </w:pPr>
-      <w:r>
-        <w:rPr>
-          <w:rFonts w:ascii="Times New Roman" w:hAnsi="Times New Roman" w:cs="Times New Roman"/>
-          <w:sz w:val="24"/>
-          <w:szCs w:val="24"/>
-          <w:lang w:val="en-US"/>
-        </w:rPr>
-        <w:t>Manajemen Proses; mencakup penyiapan, penjadwalan dan pemantauan proses pada komputer.</w:t>
+      <w:proofErr w:type="spellStart"/>
+      <w:r>
+        <w:rPr>
+          <w:rFonts w:ascii="Times New Roman" w:hAnsi="Times New Roman" w:cs="Times New Roman"/>
+          <w:sz w:val="24"/>
+          <w:szCs w:val="24"/>
+          <w:lang w:val="en-US"/>
+        </w:rPr>
+        <w:t>Manajemen</w:t>
+      </w:r>
+      <w:proofErr w:type="spellEnd"/>
+      <w:r>
+        <w:rPr>
+          <w:rFonts w:ascii="Times New Roman" w:hAnsi="Times New Roman" w:cs="Times New Roman"/>
+          <w:sz w:val="24"/>
+          <w:szCs w:val="24"/>
+          <w:lang w:val="en-US"/>
+        </w:rPr>
+        <w:t xml:space="preserve"> Proses; </w:t>
+      </w:r>
+      <w:proofErr w:type="spellStart"/>
+      <w:r>
+        <w:rPr>
+          <w:rFonts w:ascii="Times New Roman" w:hAnsi="Times New Roman" w:cs="Times New Roman"/>
+          <w:sz w:val="24"/>
+          <w:szCs w:val="24"/>
+          <w:lang w:val="en-US"/>
+        </w:rPr>
+        <w:t>mencakup</w:t>
+      </w:r>
+      <w:proofErr w:type="spellEnd"/>
+      <w:r>
+        <w:rPr>
+          <w:rFonts w:ascii="Times New Roman" w:hAnsi="Times New Roman" w:cs="Times New Roman"/>
+          <w:sz w:val="24"/>
+          <w:szCs w:val="24"/>
+          <w:lang w:val="en-US"/>
+        </w:rPr>
+        <w:t xml:space="preserve"> </w:t>
+      </w:r>
+      <w:proofErr w:type="spellStart"/>
+      <w:r>
+        <w:rPr>
+          <w:rFonts w:ascii="Times New Roman" w:hAnsi="Times New Roman" w:cs="Times New Roman"/>
+          <w:sz w:val="24"/>
+          <w:szCs w:val="24"/>
+          <w:lang w:val="en-US"/>
+        </w:rPr>
+        <w:t>penyiapan</w:t>
+      </w:r>
+      <w:proofErr w:type="spellEnd"/>
+      <w:r>
+        <w:rPr>
+          <w:rFonts w:ascii="Times New Roman" w:hAnsi="Times New Roman" w:cs="Times New Roman"/>
+          <w:sz w:val="24"/>
+          <w:szCs w:val="24"/>
+          <w:lang w:val="en-US"/>
+        </w:rPr>
+        <w:t xml:space="preserve">, </w:t>
+      </w:r>
+      <w:proofErr w:type="spellStart"/>
+      <w:r>
+        <w:rPr>
+          <w:rFonts w:ascii="Times New Roman" w:hAnsi="Times New Roman" w:cs="Times New Roman"/>
+          <w:sz w:val="24"/>
+          <w:szCs w:val="24"/>
+          <w:lang w:val="en-US"/>
+        </w:rPr>
+        <w:t>penjadwalan</w:t>
+      </w:r>
+      <w:proofErr w:type="spellEnd"/>
+      <w:r>
+        <w:rPr>
+          <w:rFonts w:ascii="Times New Roman" w:hAnsi="Times New Roman" w:cs="Times New Roman"/>
+          <w:sz w:val="24"/>
+          <w:szCs w:val="24"/>
+          <w:lang w:val="en-US"/>
+        </w:rPr>
+        <w:t xml:space="preserve"> </w:t>
+      </w:r>
+      <w:proofErr w:type="spellStart"/>
+      <w:r>
+        <w:rPr>
+          <w:rFonts w:ascii="Times New Roman" w:hAnsi="Times New Roman" w:cs="Times New Roman"/>
+          <w:sz w:val="24"/>
+          <w:szCs w:val="24"/>
+          <w:lang w:val="en-US"/>
+        </w:rPr>
+        <w:t>dan</w:t>
+      </w:r>
+      <w:proofErr w:type="spellEnd"/>
+      <w:r>
+        <w:rPr>
+          <w:rFonts w:ascii="Times New Roman" w:hAnsi="Times New Roman" w:cs="Times New Roman"/>
+          <w:sz w:val="24"/>
+          <w:szCs w:val="24"/>
+          <w:lang w:val="en-US"/>
+        </w:rPr>
+        <w:t xml:space="preserve"> </w:t>
+      </w:r>
+      <w:proofErr w:type="spellStart"/>
+      <w:r>
+        <w:rPr>
+          <w:rFonts w:ascii="Times New Roman" w:hAnsi="Times New Roman" w:cs="Times New Roman"/>
+          <w:sz w:val="24"/>
+          <w:szCs w:val="24"/>
+          <w:lang w:val="en-US"/>
+        </w:rPr>
+        <w:t>pemantauan</w:t>
+      </w:r>
+      <w:proofErr w:type="spellEnd"/>
+      <w:r>
+        <w:rPr>
+          <w:rFonts w:ascii="Times New Roman" w:hAnsi="Times New Roman" w:cs="Times New Roman"/>
+          <w:sz w:val="24"/>
+          <w:szCs w:val="24"/>
+          <w:lang w:val="en-US"/>
+        </w:rPr>
+        <w:t xml:space="preserve"> proses </w:t>
+      </w:r>
+      <w:proofErr w:type="spellStart"/>
+      <w:r>
+        <w:rPr>
+          <w:rFonts w:ascii="Times New Roman" w:hAnsi="Times New Roman" w:cs="Times New Roman"/>
+          <w:sz w:val="24"/>
+          <w:szCs w:val="24"/>
+          <w:lang w:val="en-US"/>
+        </w:rPr>
+        <w:t>pada</w:t>
+      </w:r>
+      <w:proofErr w:type="spellEnd"/>
+      <w:r>
+        <w:rPr>
+          <w:rFonts w:ascii="Times New Roman" w:hAnsi="Times New Roman" w:cs="Times New Roman"/>
+          <w:sz w:val="24"/>
+          <w:szCs w:val="24"/>
+          <w:lang w:val="en-US"/>
+        </w:rPr>
+        <w:t xml:space="preserve"> </w:t>
+      </w:r>
+      <w:proofErr w:type="spellStart"/>
+      <w:r>
+        <w:rPr>
+          <w:rFonts w:ascii="Times New Roman" w:hAnsi="Times New Roman" w:cs="Times New Roman"/>
+          <w:sz w:val="24"/>
+          <w:szCs w:val="24"/>
+          <w:lang w:val="en-US"/>
+        </w:rPr>
+        <w:t>komputer</w:t>
+      </w:r>
+      <w:proofErr w:type="spellEnd"/>
+      <w:r>
+        <w:rPr>
+          <w:rFonts w:ascii="Times New Roman" w:hAnsi="Times New Roman" w:cs="Times New Roman"/>
+          <w:sz w:val="24"/>
+          <w:szCs w:val="24"/>
+          <w:lang w:val="en-US"/>
+        </w:rPr>
+        <w:t>.</w:t>
       </w:r>
     </w:p>
     <w:p>
@@ -146,14 +428,165 @@
           <w:lang w:val="en-US"/>
         </w:rPr>
       </w:pPr>
-      <w:r>
-        <w:rPr>
-          <w:rFonts w:ascii="Times New Roman" w:hAnsi="Times New Roman" w:cs="Times New Roman"/>
-          <w:sz w:val="24"/>
-          <w:szCs w:val="24"/>
-          <w:lang w:val="en-US"/>
-        </w:rPr>
-        <w:t>Manajemen Sumber Daya; berkaitan dengan pengendalian terhadap software system dan software application.</w:t>
+      <w:proofErr w:type="spellStart"/>
+      <w:r>
+        <w:rPr>
+          <w:rFonts w:ascii="Times New Roman" w:hAnsi="Times New Roman" w:cs="Times New Roman"/>
+          <w:sz w:val="24"/>
+          <w:szCs w:val="24"/>
+          <w:lang w:val="en-US"/>
+        </w:rPr>
+        <w:t>Manajemen</w:t>
+      </w:r>
+      <w:proofErr w:type="spellEnd"/>
+      <w:r>
+        <w:rPr>
+          <w:rFonts w:ascii="Times New Roman" w:hAnsi="Times New Roman" w:cs="Times New Roman"/>
+          <w:sz w:val="24"/>
+          <w:szCs w:val="24"/>
+          <w:lang w:val="en-US"/>
+        </w:rPr>
+        <w:t xml:space="preserve"> </w:t>
+      </w:r>
+      <w:proofErr w:type="spellStart"/>
+      <w:r>
+        <w:rPr>
+          <w:rFonts w:ascii="Times New Roman" w:hAnsi="Times New Roman" w:cs="Times New Roman"/>
+          <w:sz w:val="24"/>
+          <w:szCs w:val="24"/>
+          <w:lang w:val="en-US"/>
+        </w:rPr>
+        <w:t>Sumber</w:t>
+      </w:r>
+      <w:proofErr w:type="spellEnd"/>
+      <w:r>
+        <w:rPr>
+          <w:rFonts w:ascii="Times New Roman" w:hAnsi="Times New Roman" w:cs="Times New Roman"/>
+          <w:sz w:val="24"/>
+          <w:szCs w:val="24"/>
+          <w:lang w:val="en-US"/>
+        </w:rPr>
+        <w:t xml:space="preserve"> </w:t>
+      </w:r>
+      <w:proofErr w:type="spellStart"/>
+      <w:r>
+        <w:rPr>
+          <w:rFonts w:ascii="Times New Roman" w:hAnsi="Times New Roman" w:cs="Times New Roman"/>
+          <w:sz w:val="24"/>
+          <w:szCs w:val="24"/>
+          <w:lang w:val="en-US"/>
+        </w:rPr>
+        <w:t>Daya</w:t>
+      </w:r>
+      <w:proofErr w:type="spellEnd"/>
+      <w:r>
+        <w:rPr>
+          <w:rFonts w:ascii="Times New Roman" w:hAnsi="Times New Roman" w:cs="Times New Roman"/>
+          <w:sz w:val="24"/>
+          <w:szCs w:val="24"/>
+          <w:lang w:val="en-US"/>
+        </w:rPr>
+        <w:t xml:space="preserve">; </w:t>
+      </w:r>
+      <w:proofErr w:type="spellStart"/>
+      <w:r>
+        <w:rPr>
+          <w:rFonts w:ascii="Times New Roman" w:hAnsi="Times New Roman" w:cs="Times New Roman"/>
+          <w:sz w:val="24"/>
+          <w:szCs w:val="24"/>
+          <w:lang w:val="en-US"/>
+        </w:rPr>
+        <w:t>berkaitan</w:t>
+      </w:r>
+      <w:proofErr w:type="spellEnd"/>
+      <w:r>
+        <w:rPr>
+          <w:rFonts w:ascii="Times New Roman" w:hAnsi="Times New Roman" w:cs="Times New Roman"/>
+          <w:sz w:val="24"/>
+          <w:szCs w:val="24"/>
+          <w:lang w:val="en-US"/>
+        </w:rPr>
+        <w:t xml:space="preserve"> </w:t>
+      </w:r>
+      <w:proofErr w:type="spellStart"/>
+      <w:r>
+        <w:rPr>
+          <w:rFonts w:ascii="Times New Roman" w:hAnsi="Times New Roman" w:cs="Times New Roman"/>
+          <w:sz w:val="24"/>
+          <w:szCs w:val="24"/>
+          <w:lang w:val="en-US"/>
+        </w:rPr>
+        <w:t>dengan</w:t>
+      </w:r>
+      <w:proofErr w:type="spellEnd"/>
+      <w:r>
+        <w:rPr>
+          <w:rFonts w:ascii="Times New Roman" w:hAnsi="Times New Roman" w:cs="Times New Roman"/>
+          <w:sz w:val="24"/>
+          <w:szCs w:val="24"/>
+          <w:lang w:val="en-US"/>
+        </w:rPr>
+        <w:t xml:space="preserve"> </w:t>
+      </w:r>
+      <w:proofErr w:type="spellStart"/>
+      <w:r>
+        <w:rPr>
+          <w:rFonts w:ascii="Times New Roman" w:hAnsi="Times New Roman" w:cs="Times New Roman"/>
+          <w:sz w:val="24"/>
+          <w:szCs w:val="24"/>
+          <w:lang w:val="en-US"/>
+        </w:rPr>
+        <w:t>pengendalian</w:t>
+      </w:r>
+      <w:proofErr w:type="spellEnd"/>
+      <w:r>
+        <w:rPr>
+          <w:rFonts w:ascii="Times New Roman" w:hAnsi="Times New Roman" w:cs="Times New Roman"/>
+          <w:sz w:val="24"/>
+          <w:szCs w:val="24"/>
+          <w:lang w:val="en-US"/>
+        </w:rPr>
+        <w:t xml:space="preserve"> </w:t>
+      </w:r>
+      <w:proofErr w:type="spellStart"/>
+      <w:r>
+        <w:rPr>
+          <w:rFonts w:ascii="Times New Roman" w:hAnsi="Times New Roman" w:cs="Times New Roman"/>
+          <w:sz w:val="24"/>
+          <w:szCs w:val="24"/>
+          <w:lang w:val="en-US"/>
+        </w:rPr>
+        <w:t>terhadap</w:t>
+      </w:r>
+      <w:proofErr w:type="spellEnd"/>
+      <w:r>
+        <w:rPr>
+          <w:rFonts w:ascii="Times New Roman" w:hAnsi="Times New Roman" w:cs="Times New Roman"/>
+          <w:sz w:val="24"/>
+          <w:szCs w:val="24"/>
+          <w:lang w:val="en-US"/>
+        </w:rPr>
+        <w:t xml:space="preserve"> software system </w:t>
+      </w:r>
+      <w:proofErr w:type="spellStart"/>
+      <w:r>
+        <w:rPr>
+          <w:rFonts w:ascii="Times New Roman" w:hAnsi="Times New Roman" w:cs="Times New Roman"/>
+          <w:sz w:val="24"/>
+          <w:szCs w:val="24"/>
+          <w:lang w:val="en-US"/>
+        </w:rPr>
+        <w:t>dan</w:t>
+      </w:r>
+      <w:proofErr w:type="spellEnd"/>
+      <w:r>
+        <w:rPr>
+          <w:rFonts w:ascii="Times New Roman" w:hAnsi="Times New Roman" w:cs="Times New Roman"/>
+          <w:sz w:val="24"/>
+          <w:szCs w:val="24"/>
+          <w:lang w:val="en-US"/>
+        </w:rPr>
+        <w:t xml:space="preserve"> software application.</w:t>
       </w:r>
     </w:p>
     <w:p>
@@ -172,14 +605,125 @@
           <w:lang w:val="en-US"/>
         </w:rPr>
       </w:pPr>
-      <w:r>
-        <w:rPr>
-          <w:rFonts w:ascii="Times New Roman" w:hAnsi="Times New Roman" w:cs="Times New Roman"/>
-          <w:sz w:val="24"/>
-          <w:szCs w:val="24"/>
-          <w:lang w:val="en-US"/>
-        </w:rPr>
-        <w:t>Manajemen Data; berupa pengendalian terhadap data masukan/keluaran.</w:t>
+      <w:proofErr w:type="spellStart"/>
+      <w:r>
+        <w:rPr>
+          <w:rFonts w:ascii="Times New Roman" w:hAnsi="Times New Roman" w:cs="Times New Roman"/>
+          <w:sz w:val="24"/>
+          <w:szCs w:val="24"/>
+          <w:lang w:val="en-US"/>
+        </w:rPr>
+        <w:t>Manajemen</w:t>
+      </w:r>
+      <w:proofErr w:type="spellEnd"/>
+      <w:r>
+        <w:rPr>
+          <w:rFonts w:ascii="Times New Roman" w:hAnsi="Times New Roman" w:cs="Times New Roman"/>
+          <w:sz w:val="24"/>
+          <w:szCs w:val="24"/>
+          <w:lang w:val="en-US"/>
+        </w:rPr>
+        <w:t xml:space="preserve"> Data; </w:t>
+      </w:r>
+      <w:proofErr w:type="spellStart"/>
+      <w:r>
+        <w:rPr>
+          <w:rFonts w:ascii="Times New Roman" w:hAnsi="Times New Roman" w:cs="Times New Roman"/>
+          <w:sz w:val="24"/>
+          <w:szCs w:val="24"/>
+          <w:lang w:val="en-US"/>
+        </w:rPr>
+        <w:t>berupa</w:t>
+      </w:r>
+      <w:proofErr w:type="spellEnd"/>
+      <w:r>
+        <w:rPr>
+          <w:rFonts w:ascii="Times New Roman" w:hAnsi="Times New Roman" w:cs="Times New Roman"/>
+          <w:sz w:val="24"/>
+          <w:szCs w:val="24"/>
+          <w:lang w:val="en-US"/>
+        </w:rPr>
+        <w:t xml:space="preserve"> </w:t>
+      </w:r>
+      <w:proofErr w:type="spellStart"/>
+      <w:r>
+        <w:rPr>
+          <w:rFonts w:ascii="Times New Roman" w:hAnsi="Times New Roman" w:cs="Times New Roman"/>
+          <w:sz w:val="24"/>
+          <w:szCs w:val="24"/>
+          <w:lang w:val="en-US"/>
+        </w:rPr>
+        <w:t>pengendalian</w:t>
+      </w:r>
+      <w:proofErr w:type="spellEnd"/>
+      <w:r>
+        <w:rPr>
+          <w:rFonts w:ascii="Times New Roman" w:hAnsi="Times New Roman" w:cs="Times New Roman"/>
+          <w:sz w:val="24"/>
+          <w:szCs w:val="24"/>
+          <w:lang w:val="en-US"/>
+        </w:rPr>
+        <w:t xml:space="preserve"> </w:t>
+      </w:r>
+      <w:proofErr w:type="spellStart"/>
+      <w:r>
+        <w:rPr>
+          <w:rFonts w:ascii="Times New Roman" w:hAnsi="Times New Roman" w:cs="Times New Roman"/>
+          <w:sz w:val="24"/>
+          <w:szCs w:val="24"/>
+          <w:lang w:val="en-US"/>
+        </w:rPr>
+        <w:t>terhadap</w:t>
+      </w:r>
+      <w:proofErr w:type="spellEnd"/>
+      <w:r>
+        <w:rPr>
+          <w:rFonts w:ascii="Times New Roman" w:hAnsi="Times New Roman" w:cs="Times New Roman"/>
+          <w:sz w:val="24"/>
+          <w:szCs w:val="24"/>
+          <w:lang w:val="en-US"/>
+        </w:rPr>
+        <w:t xml:space="preserve"> data </w:t>
+      </w:r>
+      <w:proofErr w:type="spellStart"/>
+      <w:r>
+        <w:rPr>
+          <w:rFonts w:ascii="Times New Roman" w:hAnsi="Times New Roman" w:cs="Times New Roman"/>
+          <w:sz w:val="24"/>
+          <w:szCs w:val="24"/>
+          <w:lang w:val="en-US"/>
+        </w:rPr>
+        <w:t>masukan</w:t>
+      </w:r>
+      <w:proofErr w:type="spellEnd"/>
+      <w:r>
+        <w:rPr>
+          <w:rFonts w:ascii="Times New Roman" w:hAnsi="Times New Roman" w:cs="Times New Roman"/>
+          <w:sz w:val="24"/>
+          <w:szCs w:val="24"/>
+          <w:lang w:val="en-US"/>
+        </w:rPr>
+        <w:t>/</w:t>
+      </w:r>
+      <w:proofErr w:type="spellStart"/>
+      <w:r>
+        <w:rPr>
+          <w:rFonts w:ascii="Times New Roman" w:hAnsi="Times New Roman" w:cs="Times New Roman"/>
+          <w:sz w:val="24"/>
+          <w:szCs w:val="24"/>
+          <w:lang w:val="en-US"/>
+        </w:rPr>
+        <w:t>keluaran</w:t>
+      </w:r>
+      <w:proofErr w:type="spellEnd"/>
+      <w:r>
+        <w:rPr>
+          <w:rFonts w:ascii="Times New Roman" w:hAnsi="Times New Roman" w:cs="Times New Roman"/>
+          <w:sz w:val="24"/>
+          <w:szCs w:val="24"/>
+          <w:lang w:val="en-US"/>
+        </w:rPr>
+        <w:t>.</w:t>
       </w:r>
     </w:p>
     <w:p>
@@ -214,6 +758,7 @@
           <w:lang w:val="en-US"/>
         </w:rPr>
       </w:pPr>
+      <w:proofErr w:type="spellStart"/>
       <w:r>
         <w:rPr>
           <w:rFonts w:ascii="Times New Roman" w:eastAsia="Times New Roman" w:hAnsi="Times New Roman" w:cs="Times New Roman"/>
@@ -222,7 +767,84 @@
           <w:szCs w:val="24"/>
           <w:lang w:val="en-US"/>
         </w:rPr>
-        <w:t>Sebutkan pengelompokan teknologi informasi!</w:t>
+        <w:t>Sebutkan</w:t>
+      </w:r>
+      <w:proofErr w:type="spellEnd"/>
+      <w:r>
+        <w:rPr>
+          <w:rFonts w:ascii="Times New Roman" w:eastAsia="Times New Roman" w:hAnsi="Times New Roman" w:cs="Times New Roman"/>
+          <w:color w:val="222222"/>
+          <w:sz w:val="24"/>
+          <w:szCs w:val="24"/>
+          <w:lang w:val="en-US"/>
+        </w:rPr>
+        <w:t xml:space="preserve"> </w:t>
+      </w:r>
+      <w:proofErr w:type="spellStart"/>
+      <w:r>
+        <w:rPr>
+          <w:rFonts w:ascii="Times New Roman" w:eastAsia="Times New Roman" w:hAnsi="Times New Roman" w:cs="Times New Roman"/>
+          <w:color w:val="222222"/>
+          <w:sz w:val="24"/>
+          <w:szCs w:val="24"/>
+          <w:lang w:val="en-US"/>
+        </w:rPr>
+        <w:t>pengelompokan</w:t>
+      </w:r>
+      <w:proofErr w:type="spellEnd"/>
+      <w:r>
+        <w:rPr>
+          <w:rFonts w:ascii="Times New Roman" w:eastAsia="Times New Roman" w:hAnsi="Times New Roman" w:cs="Times New Roman"/>
+          <w:color w:val="222222"/>
+          <w:sz w:val="24"/>
+          <w:szCs w:val="24"/>
+          <w:lang w:val="en-US"/>
+        </w:rPr>
+        <w:t xml:space="preserve"> </w:t>
+      </w:r>
+      <w:proofErr w:type="spellStart"/>
+      <w:r>
+        <w:rPr>
+          <w:rFonts w:ascii="Times New Roman" w:eastAsia="Times New Roman" w:hAnsi="Times New Roman" w:cs="Times New Roman"/>
+          <w:color w:val="222222"/>
+          <w:sz w:val="24"/>
+          <w:szCs w:val="24"/>
+          <w:lang w:val="en-US"/>
+        </w:rPr>
+        <w:t>teknologi</w:t>
+      </w:r>
+      <w:proofErr w:type="spellEnd"/>
+      <w:r>
+        <w:rPr>
+          <w:rFonts w:ascii="Times New Roman" w:eastAsia="Times New Roman" w:hAnsi="Times New Roman" w:cs="Times New Roman"/>
+          <w:color w:val="222222"/>
+          <w:sz w:val="24"/>
+          <w:szCs w:val="24"/>
+          <w:lang w:val="en-US"/>
+        </w:rPr>
+        <w:t xml:space="preserve"> </w:t>
+      </w:r>
+      <w:proofErr w:type="spellStart"/>
+      <w:r>
+        <w:rPr>
+          <w:rFonts w:ascii="Times New Roman" w:eastAsia="Times New Roman" w:hAnsi="Times New Roman" w:cs="Times New Roman"/>
+          <w:color w:val="222222"/>
+          <w:sz w:val="24"/>
+          <w:szCs w:val="24"/>
+          <w:lang w:val="en-US"/>
+        </w:rPr>
+        <w:t>informasi</w:t>
+      </w:r>
+      <w:proofErr w:type="spellEnd"/>
+      <w:r>
+        <w:rPr>
+          <w:rFonts w:ascii="Times New Roman" w:eastAsia="Times New Roman" w:hAnsi="Times New Roman" w:cs="Times New Roman"/>
+          <w:color w:val="222222"/>
+          <w:sz w:val="24"/>
+          <w:szCs w:val="24"/>
+          <w:lang w:val="en-US"/>
+        </w:rPr>
+        <w:t>!</w:t>
       </w:r>
     </w:p>
     <w:p>
@@ -239,6 +861,7 @@
           <w:lang w:val="en-US"/>
         </w:rPr>
       </w:pPr>
+      <w:proofErr w:type="spellStart"/>
       <w:r>
         <w:rPr>
           <w:rFonts w:ascii="Times New Roman" w:eastAsia="Times New Roman" w:hAnsi="Times New Roman" w:cs="Times New Roman"/>
@@ -247,8 +870,185 @@
           <w:szCs w:val="24"/>
           <w:lang w:val="en-US"/>
         </w:rPr>
-        <w:t>Teknologi komunikasi, masukan, keluaran, pemprosesan, perangkat lunak, dan penyimpanan</w:t>
-      </w:r>
+        <w:t>Teknologi</w:t>
+      </w:r>
+      <w:proofErr w:type="spellEnd"/>
+      <w:r>
+        <w:rPr>
+          <w:rFonts w:ascii="Times New Roman" w:eastAsia="Times New Roman" w:hAnsi="Times New Roman" w:cs="Times New Roman"/>
+          <w:color w:val="222222"/>
+          <w:sz w:val="24"/>
+          <w:szCs w:val="24"/>
+          <w:lang w:val="en-US"/>
+        </w:rPr>
+        <w:t xml:space="preserve"> </w:t>
+      </w:r>
+      <w:proofErr w:type="spellStart"/>
+      <w:r>
+        <w:rPr>
+          <w:rFonts w:ascii="Times New Roman" w:eastAsia="Times New Roman" w:hAnsi="Times New Roman" w:cs="Times New Roman"/>
+          <w:color w:val="222222"/>
+          <w:sz w:val="24"/>
+          <w:szCs w:val="24"/>
+          <w:lang w:val="en-US"/>
+        </w:rPr>
+        <w:t>komunikasi</w:t>
+      </w:r>
+      <w:proofErr w:type="spellEnd"/>
+      <w:r>
+        <w:rPr>
+          <w:rFonts w:ascii="Times New Roman" w:eastAsia="Times New Roman" w:hAnsi="Times New Roman" w:cs="Times New Roman"/>
+          <w:color w:val="222222"/>
+          <w:sz w:val="24"/>
+          <w:szCs w:val="24"/>
+          <w:lang w:val="en-US"/>
+        </w:rPr>
+        <w:t xml:space="preserve">, </w:t>
+      </w:r>
+      <w:proofErr w:type="spellStart"/>
+      <w:r>
+        <w:rPr>
+          <w:rFonts w:ascii="Times New Roman" w:eastAsia="Times New Roman" w:hAnsi="Times New Roman" w:cs="Times New Roman"/>
+          <w:color w:val="222222"/>
+          <w:sz w:val="24"/>
+          <w:szCs w:val="24"/>
+          <w:lang w:val="en-US"/>
+        </w:rPr>
+        <w:t>masukan</w:t>
+      </w:r>
+      <w:proofErr w:type="spellEnd"/>
+      <w:r>
+        <w:rPr>
+          <w:rFonts w:ascii="Times New Roman" w:eastAsia="Times New Roman" w:hAnsi="Times New Roman" w:cs="Times New Roman"/>
+          <w:color w:val="222222"/>
+          <w:sz w:val="24"/>
+          <w:szCs w:val="24"/>
+          <w:lang w:val="en-US"/>
+        </w:rPr>
+        <w:t xml:space="preserve">, </w:t>
+      </w:r>
+      <w:proofErr w:type="spellStart"/>
+      <w:r>
+        <w:rPr>
+          <w:rFonts w:ascii="Times New Roman" w:eastAsia="Times New Roman" w:hAnsi="Times New Roman" w:cs="Times New Roman"/>
+          <w:color w:val="222222"/>
+          <w:sz w:val="24"/>
+          <w:szCs w:val="24"/>
+          <w:lang w:val="en-US"/>
+        </w:rPr>
+        <w:t>keluaran</w:t>
+      </w:r>
+      <w:proofErr w:type="spellEnd"/>
+      <w:r>
+        <w:rPr>
+          <w:rFonts w:ascii="Times New Roman" w:eastAsia="Times New Roman" w:hAnsi="Times New Roman" w:cs="Times New Roman"/>
+          <w:color w:val="222222"/>
+          <w:sz w:val="24"/>
+          <w:szCs w:val="24"/>
+          <w:lang w:val="en-US"/>
+        </w:rPr>
+        <w:t xml:space="preserve">, </w:t>
+      </w:r>
+      <w:proofErr w:type="spellStart"/>
+      <w:r>
+        <w:rPr>
+          <w:rFonts w:ascii="Times New Roman" w:eastAsia="Times New Roman" w:hAnsi="Times New Roman" w:cs="Times New Roman"/>
+          <w:color w:val="222222"/>
+          <w:sz w:val="24"/>
+          <w:szCs w:val="24"/>
+          <w:lang w:val="en-US"/>
+        </w:rPr>
+        <w:t>pemprosesan</w:t>
+      </w:r>
+      <w:proofErr w:type="spellEnd"/>
+      <w:r>
+        <w:rPr>
+          <w:rFonts w:ascii="Times New Roman" w:eastAsia="Times New Roman" w:hAnsi="Times New Roman" w:cs="Times New Roman"/>
+          <w:color w:val="222222"/>
+          <w:sz w:val="24"/>
+          <w:szCs w:val="24"/>
+          <w:lang w:val="en-US"/>
+        </w:rPr>
+        <w:t xml:space="preserve">, </w:t>
+      </w:r>
+      <w:proofErr w:type="spellStart"/>
+      <w:r>
+        <w:rPr>
+          <w:rFonts w:ascii="Times New Roman" w:eastAsia="Times New Roman" w:hAnsi="Times New Roman" w:cs="Times New Roman"/>
+          <w:color w:val="222222"/>
+          <w:sz w:val="24"/>
+          <w:szCs w:val="24"/>
+          <w:lang w:val="en-US"/>
+        </w:rPr>
+        <w:t>perangkat</w:t>
+      </w:r>
+      <w:proofErr w:type="spellEnd"/>
+      <w:r>
+        <w:rPr>
+          <w:rFonts w:ascii="Times New Roman" w:eastAsia="Times New Roman" w:hAnsi="Times New Roman" w:cs="Times New Roman"/>
+          <w:color w:val="222222"/>
+          <w:sz w:val="24"/>
+          <w:szCs w:val="24"/>
+          <w:lang w:val="en-US"/>
+        </w:rPr>
+        <w:t xml:space="preserve"> </w:t>
+      </w:r>
+      <w:proofErr w:type="spellStart"/>
+      <w:r>
+        <w:rPr>
+          <w:rFonts w:ascii="Times New Roman" w:eastAsia="Times New Roman" w:hAnsi="Times New Roman" w:cs="Times New Roman"/>
+          <w:color w:val="222222"/>
+          <w:sz w:val="24"/>
+          <w:szCs w:val="24"/>
+          <w:lang w:val="en-US"/>
+        </w:rPr>
+        <w:t>lunak</w:t>
+      </w:r>
+      <w:proofErr w:type="spellEnd"/>
+      <w:r>
+        <w:rPr>
+          <w:rFonts w:ascii="Times New Roman" w:eastAsia="Times New Roman" w:hAnsi="Times New Roman" w:cs="Times New Roman"/>
+          <w:color w:val="222222"/>
+          <w:sz w:val="24"/>
+          <w:szCs w:val="24"/>
+          <w:lang w:val="en-US"/>
+        </w:rPr>
+        <w:t xml:space="preserve">, </w:t>
+      </w:r>
+      <w:proofErr w:type="spellStart"/>
+      <w:r>
+        <w:rPr>
+          <w:rFonts w:ascii="Times New Roman" w:eastAsia="Times New Roman" w:hAnsi="Times New Roman" w:cs="Times New Roman"/>
+          <w:color w:val="222222"/>
+          <w:sz w:val="24"/>
+          <w:szCs w:val="24"/>
+          <w:lang w:val="en-US"/>
+        </w:rPr>
+        <w:t>dan</w:t>
+      </w:r>
+      <w:proofErr w:type="spellEnd"/>
+      <w:r>
+        <w:rPr>
+          <w:rFonts w:ascii="Times New Roman" w:eastAsia="Times New Roman" w:hAnsi="Times New Roman" w:cs="Times New Roman"/>
+          <w:color w:val="222222"/>
+          <w:sz w:val="24"/>
+          <w:szCs w:val="24"/>
+          <w:lang w:val="en-US"/>
+        </w:rPr>
+        <w:t xml:space="preserve"> </w:t>
+      </w:r>
+      <w:proofErr w:type="spellStart"/>
+      <w:r>
+        <w:rPr>
+          <w:rFonts w:ascii="Times New Roman" w:eastAsia="Times New Roman" w:hAnsi="Times New Roman" w:cs="Times New Roman"/>
+          <w:color w:val="222222"/>
+          <w:sz w:val="24"/>
+          <w:szCs w:val="24"/>
+          <w:lang w:val="en-US"/>
+        </w:rPr>
+        <w:t>penyimpanan</w:t>
+      </w:r>
+      <w:proofErr w:type="spellEnd"/>
       <w:r>
         <w:rPr>
           <w:rFonts w:ascii="Times New Roman" w:eastAsia="Times New Roman" w:hAnsi="Times New Roman" w:cs="Times New Roman"/>
@@ -276,36 +1076,502 @@
           <w:lang w:val="en-US"/>
         </w:rPr>
       </w:pPr>
-      <w:r>
-        <w:rPr>
-          <w:rFonts w:ascii="Times New Roman" w:hAnsi="Times New Roman" w:cs="Times New Roman"/>
-          <w:sz w:val="24"/>
-          <w:szCs w:val="24"/>
-          <w:lang w:val="en-US"/>
-        </w:rPr>
-        <w:t>Apa yang dimaksud dengan piranti peripheral dan jelaskan dua tahap penginstallannya!</w:t>
-      </w:r>
-    </w:p>
-    <w:p>
-      <w:pPr>
-        <w:pStyle w:val="ListParagraph"/>
-        <w:spacing w:line="360" w:lineRule="auto"/>
-        <w:jc w:val="both"/>
-        <w:rPr>
-          <w:rFonts w:ascii="Times New Roman" w:hAnsi="Times New Roman" w:cs="Times New Roman"/>
-          <w:sz w:val="24"/>
-          <w:szCs w:val="24"/>
-          <w:lang w:val="en-US"/>
-        </w:rPr>
-      </w:pPr>
-      <w:r>
-        <w:rPr>
-          <w:rFonts w:ascii="Times New Roman" w:hAnsi="Times New Roman" w:cs="Times New Roman"/>
-          <w:sz w:val="24"/>
-          <w:szCs w:val="24"/>
-          <w:lang w:val="en-US"/>
-        </w:rPr>
-        <w:t>Komponen tambahan atau pendukung yang berfungsi untuk mendukung kerja komputer sehingga fungsi kerja komputer menjadi maksimal.</w:t>
+      <w:proofErr w:type="spellStart"/>
+      <w:proofErr w:type="gramStart"/>
+      <w:r>
+        <w:rPr>
+          <w:rFonts w:ascii="Times New Roman" w:hAnsi="Times New Roman" w:cs="Times New Roman"/>
+          <w:sz w:val="24"/>
+          <w:szCs w:val="24"/>
+          <w:lang w:val="en-US"/>
+        </w:rPr>
+        <w:t>Apa</w:t>
+      </w:r>
+      <w:proofErr w:type="spellEnd"/>
+      <w:proofErr w:type="gramEnd"/>
+      <w:r>
+        <w:rPr>
+          <w:rFonts w:ascii="Times New Roman" w:hAnsi="Times New Roman" w:cs="Times New Roman"/>
+          <w:sz w:val="24"/>
+          <w:szCs w:val="24"/>
+          <w:lang w:val="en-US"/>
+        </w:rPr>
+        <w:t xml:space="preserve"> yang </w:t>
+      </w:r>
+      <w:proofErr w:type="spellStart"/>
+      <w:r>
+        <w:rPr>
+          <w:rFonts w:ascii="Times New Roman" w:hAnsi="Times New Roman" w:cs="Times New Roman"/>
+          <w:sz w:val="24"/>
+          <w:szCs w:val="24"/>
+          <w:lang w:val="en-US"/>
+        </w:rPr>
+        <w:t>dimaksud</w:t>
+      </w:r>
+      <w:proofErr w:type="spellEnd"/>
+      <w:r>
+        <w:rPr>
+          <w:rFonts w:ascii="Times New Roman" w:hAnsi="Times New Roman" w:cs="Times New Roman"/>
+          <w:sz w:val="24"/>
+          <w:szCs w:val="24"/>
+          <w:lang w:val="en-US"/>
+        </w:rPr>
+        <w:t xml:space="preserve"> </w:t>
+      </w:r>
+      <w:proofErr w:type="spellStart"/>
+      <w:r>
+        <w:rPr>
+          <w:rFonts w:ascii="Times New Roman" w:hAnsi="Times New Roman" w:cs="Times New Roman"/>
+          <w:sz w:val="24"/>
+          <w:szCs w:val="24"/>
+          <w:lang w:val="en-US"/>
+        </w:rPr>
+        <w:t>dengan</w:t>
+      </w:r>
+      <w:proofErr w:type="spellEnd"/>
+      <w:r>
+        <w:rPr>
+          <w:rFonts w:ascii="Times New Roman" w:hAnsi="Times New Roman" w:cs="Times New Roman"/>
+          <w:sz w:val="24"/>
+          <w:szCs w:val="24"/>
+          <w:lang w:val="en-US"/>
+        </w:rPr>
+        <w:t xml:space="preserve"> </w:t>
+      </w:r>
+      <w:proofErr w:type="spellStart"/>
+      <w:r>
+        <w:rPr>
+          <w:rFonts w:ascii="Times New Roman" w:hAnsi="Times New Roman" w:cs="Times New Roman"/>
+          <w:sz w:val="24"/>
+          <w:szCs w:val="24"/>
+          <w:lang w:val="en-US"/>
+        </w:rPr>
+        <w:t>piranti</w:t>
+      </w:r>
+      <w:proofErr w:type="spellEnd"/>
+      <w:r>
+        <w:rPr>
+          <w:rFonts w:ascii="Times New Roman" w:hAnsi="Times New Roman" w:cs="Times New Roman"/>
+          <w:sz w:val="24"/>
+          <w:szCs w:val="24"/>
+          <w:lang w:val="en-US"/>
+        </w:rPr>
+        <w:t xml:space="preserve"> peripheral </w:t>
+      </w:r>
+      <w:proofErr w:type="spellStart"/>
+      <w:r>
+        <w:rPr>
+          <w:rFonts w:ascii="Times New Roman" w:hAnsi="Times New Roman" w:cs="Times New Roman"/>
+          <w:sz w:val="24"/>
+          <w:szCs w:val="24"/>
+          <w:lang w:val="en-US"/>
+        </w:rPr>
+        <w:t>dan</w:t>
+      </w:r>
+      <w:proofErr w:type="spellEnd"/>
+      <w:r>
+        <w:rPr>
+          <w:rFonts w:ascii="Times New Roman" w:hAnsi="Times New Roman" w:cs="Times New Roman"/>
+          <w:sz w:val="24"/>
+          <w:szCs w:val="24"/>
+          <w:lang w:val="en-US"/>
+        </w:rPr>
+        <w:t xml:space="preserve"> </w:t>
+      </w:r>
+      <w:proofErr w:type="spellStart"/>
+      <w:r>
+        <w:rPr>
+          <w:rFonts w:ascii="Times New Roman" w:hAnsi="Times New Roman" w:cs="Times New Roman"/>
+          <w:sz w:val="24"/>
+          <w:szCs w:val="24"/>
+          <w:lang w:val="en-US"/>
+        </w:rPr>
+        <w:t>jelaskan</w:t>
+      </w:r>
+      <w:proofErr w:type="spellEnd"/>
+      <w:r>
+        <w:rPr>
+          <w:rFonts w:ascii="Times New Roman" w:hAnsi="Times New Roman" w:cs="Times New Roman"/>
+          <w:sz w:val="24"/>
+          <w:szCs w:val="24"/>
+          <w:lang w:val="en-US"/>
+        </w:rPr>
+        <w:t xml:space="preserve"> </w:t>
+      </w:r>
+      <w:proofErr w:type="spellStart"/>
+      <w:r>
+        <w:rPr>
+          <w:rFonts w:ascii="Times New Roman" w:hAnsi="Times New Roman" w:cs="Times New Roman"/>
+          <w:sz w:val="24"/>
+          <w:szCs w:val="24"/>
+          <w:lang w:val="en-US"/>
+        </w:rPr>
+        <w:t>dua</w:t>
+      </w:r>
+      <w:proofErr w:type="spellEnd"/>
+      <w:r>
+        <w:rPr>
+          <w:rFonts w:ascii="Times New Roman" w:hAnsi="Times New Roman" w:cs="Times New Roman"/>
+          <w:sz w:val="24"/>
+          <w:szCs w:val="24"/>
+          <w:lang w:val="en-US"/>
+        </w:rPr>
+        <w:t xml:space="preserve"> </w:t>
+      </w:r>
+      <w:proofErr w:type="spellStart"/>
+      <w:r>
+        <w:rPr>
+          <w:rFonts w:ascii="Times New Roman" w:hAnsi="Times New Roman" w:cs="Times New Roman"/>
+          <w:sz w:val="24"/>
+          <w:szCs w:val="24"/>
+          <w:lang w:val="en-US"/>
+        </w:rPr>
+        <w:t>tahap</w:t>
+      </w:r>
+      <w:proofErr w:type="spellEnd"/>
+      <w:r>
+        <w:rPr>
+          <w:rFonts w:ascii="Times New Roman" w:hAnsi="Times New Roman" w:cs="Times New Roman"/>
+          <w:sz w:val="24"/>
+          <w:szCs w:val="24"/>
+          <w:lang w:val="en-US"/>
+        </w:rPr>
+        <w:t xml:space="preserve"> </w:t>
+      </w:r>
+      <w:proofErr w:type="spellStart"/>
+      <w:r>
+        <w:rPr>
+          <w:rFonts w:ascii="Times New Roman" w:hAnsi="Times New Roman" w:cs="Times New Roman"/>
+          <w:sz w:val="24"/>
+          <w:szCs w:val="24"/>
+          <w:lang w:val="en-US"/>
+        </w:rPr>
+        <w:t>penginstallannya</w:t>
+      </w:r>
+      <w:proofErr w:type="spellEnd"/>
+      <w:r>
+        <w:rPr>
+          <w:rFonts w:ascii="Times New Roman" w:hAnsi="Times New Roman" w:cs="Times New Roman"/>
+          <w:sz w:val="24"/>
+          <w:szCs w:val="24"/>
+          <w:lang w:val="en-US"/>
+        </w:rPr>
+        <w:t>!</w:t>
+      </w:r>
+    </w:p>
+    <w:p>
+      <w:pPr>
+        <w:pStyle w:val="ListParagraph"/>
+        <w:spacing w:line="360" w:lineRule="auto"/>
+        <w:jc w:val="both"/>
+        <w:rPr>
+          <w:rFonts w:ascii="Times New Roman" w:hAnsi="Times New Roman" w:cs="Times New Roman"/>
+          <w:sz w:val="24"/>
+          <w:szCs w:val="24"/>
+          <w:lang w:val="en-US"/>
+        </w:rPr>
+      </w:pPr>
+      <w:proofErr w:type="spellStart"/>
+      <w:r>
+        <w:rPr>
+          <w:rFonts w:ascii="Times New Roman" w:hAnsi="Times New Roman" w:cs="Times New Roman"/>
+          <w:sz w:val="24"/>
+          <w:szCs w:val="24"/>
+          <w:lang w:val="en-US"/>
+        </w:rPr>
+        <w:t>Komponen</w:t>
+      </w:r>
+      <w:proofErr w:type="spellEnd"/>
+      <w:r>
+        <w:rPr>
+          <w:rFonts w:ascii="Times New Roman" w:hAnsi="Times New Roman" w:cs="Times New Roman"/>
+          <w:sz w:val="24"/>
+          <w:szCs w:val="24"/>
+          <w:lang w:val="en-US"/>
+        </w:rPr>
+        <w:t xml:space="preserve"> </w:t>
+      </w:r>
+      <w:proofErr w:type="spellStart"/>
+      <w:r>
+        <w:rPr>
+          <w:rFonts w:ascii="Times New Roman" w:hAnsi="Times New Roman" w:cs="Times New Roman"/>
+          <w:sz w:val="24"/>
+          <w:szCs w:val="24"/>
+          <w:lang w:val="en-US"/>
+        </w:rPr>
+        <w:t>tambahan</w:t>
+      </w:r>
+      <w:proofErr w:type="spellEnd"/>
+      <w:r>
+        <w:rPr>
+          <w:rFonts w:ascii="Times New Roman" w:hAnsi="Times New Roman" w:cs="Times New Roman"/>
+          <w:sz w:val="24"/>
+          <w:szCs w:val="24"/>
+          <w:lang w:val="en-US"/>
+        </w:rPr>
+        <w:t xml:space="preserve"> </w:t>
+      </w:r>
+      <w:proofErr w:type="spellStart"/>
+      <w:r>
+        <w:rPr>
+          <w:rFonts w:ascii="Times New Roman" w:hAnsi="Times New Roman" w:cs="Times New Roman"/>
+          <w:sz w:val="24"/>
+          <w:szCs w:val="24"/>
+          <w:lang w:val="en-US"/>
+        </w:rPr>
+        <w:t>atau</w:t>
+      </w:r>
+      <w:proofErr w:type="spellEnd"/>
+      <w:r>
+        <w:rPr>
+          <w:rFonts w:ascii="Times New Roman" w:hAnsi="Times New Roman" w:cs="Times New Roman"/>
+          <w:sz w:val="24"/>
+          <w:szCs w:val="24"/>
+          <w:lang w:val="en-US"/>
+        </w:rPr>
+        <w:t xml:space="preserve"> </w:t>
+      </w:r>
+      <w:proofErr w:type="spellStart"/>
+      <w:r>
+        <w:rPr>
+          <w:rFonts w:ascii="Times New Roman" w:hAnsi="Times New Roman" w:cs="Times New Roman"/>
+          <w:sz w:val="24"/>
+          <w:szCs w:val="24"/>
+          <w:lang w:val="en-US"/>
+        </w:rPr>
+        <w:t>pendukung</w:t>
+      </w:r>
+      <w:proofErr w:type="spellEnd"/>
+      <w:r>
+        <w:rPr>
+          <w:rFonts w:ascii="Times New Roman" w:hAnsi="Times New Roman" w:cs="Times New Roman"/>
+          <w:sz w:val="24"/>
+          <w:szCs w:val="24"/>
+          <w:lang w:val="en-US"/>
+        </w:rPr>
+        <w:t xml:space="preserve"> yang </w:t>
+      </w:r>
+      <w:proofErr w:type="spellStart"/>
+      <w:r>
+        <w:rPr>
+          <w:rFonts w:ascii="Times New Roman" w:hAnsi="Times New Roman" w:cs="Times New Roman"/>
+          <w:sz w:val="24"/>
+          <w:szCs w:val="24"/>
+          <w:lang w:val="en-US"/>
+        </w:rPr>
+        <w:t>berfungsi</w:t>
+      </w:r>
+      <w:proofErr w:type="spellEnd"/>
+      <w:r>
+        <w:rPr>
+          <w:rFonts w:ascii="Times New Roman" w:hAnsi="Times New Roman" w:cs="Times New Roman"/>
+          <w:sz w:val="24"/>
+          <w:szCs w:val="24"/>
+          <w:lang w:val="en-US"/>
+        </w:rPr>
+        <w:t xml:space="preserve"> </w:t>
+      </w:r>
+      <w:proofErr w:type="spellStart"/>
+      <w:r>
+        <w:rPr>
+          <w:rFonts w:ascii="Times New Roman" w:hAnsi="Times New Roman" w:cs="Times New Roman"/>
+          <w:sz w:val="24"/>
+          <w:szCs w:val="24"/>
+          <w:lang w:val="en-US"/>
+        </w:rPr>
+        <w:t>untuk</w:t>
+      </w:r>
+      <w:proofErr w:type="spellEnd"/>
+      <w:r>
+        <w:rPr>
+          <w:rFonts w:ascii="Times New Roman" w:hAnsi="Times New Roman" w:cs="Times New Roman"/>
+          <w:sz w:val="24"/>
+          <w:szCs w:val="24"/>
+          <w:lang w:val="en-US"/>
+        </w:rPr>
+        <w:t xml:space="preserve"> </w:t>
+      </w:r>
+      <w:proofErr w:type="spellStart"/>
+      <w:r>
+        <w:rPr>
+          <w:rFonts w:ascii="Times New Roman" w:hAnsi="Times New Roman" w:cs="Times New Roman"/>
+          <w:sz w:val="24"/>
+          <w:szCs w:val="24"/>
+          <w:lang w:val="en-US"/>
+        </w:rPr>
+        <w:t>mendukung</w:t>
+      </w:r>
+      <w:proofErr w:type="spellEnd"/>
+      <w:r>
+        <w:rPr>
+          <w:rFonts w:ascii="Times New Roman" w:hAnsi="Times New Roman" w:cs="Times New Roman"/>
+          <w:sz w:val="24"/>
+          <w:szCs w:val="24"/>
+          <w:lang w:val="en-US"/>
+        </w:rPr>
+        <w:t xml:space="preserve"> </w:t>
+      </w:r>
+      <w:proofErr w:type="spellStart"/>
+      <w:r>
+        <w:rPr>
+          <w:rFonts w:ascii="Times New Roman" w:hAnsi="Times New Roman" w:cs="Times New Roman"/>
+          <w:sz w:val="24"/>
+          <w:szCs w:val="24"/>
+          <w:lang w:val="en-US"/>
+        </w:rPr>
+        <w:t>kerja</w:t>
+      </w:r>
+      <w:proofErr w:type="spellEnd"/>
+      <w:r>
+        <w:rPr>
+          <w:rFonts w:ascii="Times New Roman" w:hAnsi="Times New Roman" w:cs="Times New Roman"/>
+          <w:sz w:val="24"/>
+          <w:szCs w:val="24"/>
+          <w:lang w:val="en-US"/>
+        </w:rPr>
+        <w:t xml:space="preserve"> </w:t>
+      </w:r>
+      <w:proofErr w:type="spellStart"/>
+      <w:proofErr w:type="gramStart"/>
+      <w:r>
+        <w:rPr>
+          <w:rFonts w:ascii="Times New Roman" w:hAnsi="Times New Roman" w:cs="Times New Roman"/>
+          <w:sz w:val="24"/>
+          <w:szCs w:val="24"/>
+          <w:lang w:val="en-US"/>
+        </w:rPr>
+        <w:t>komputer</w:t>
+      </w:r>
+      <w:proofErr w:type="spellEnd"/>
+      <w:proofErr w:type="gramEnd"/>
+      <w:r>
+        <w:rPr>
+          <w:rFonts w:ascii="Times New Roman" w:hAnsi="Times New Roman" w:cs="Times New Roman"/>
+          <w:sz w:val="24"/>
+          <w:szCs w:val="24"/>
+          <w:lang w:val="en-US"/>
+        </w:rPr>
+        <w:t xml:space="preserve"> </w:t>
+      </w:r>
+      <w:proofErr w:type="spellStart"/>
+      <w:r>
+        <w:rPr>
+          <w:rFonts w:ascii="Times New Roman" w:hAnsi="Times New Roman" w:cs="Times New Roman"/>
+          <w:sz w:val="24"/>
+          <w:szCs w:val="24"/>
+          <w:lang w:val="en-US"/>
+        </w:rPr>
+        <w:t>sehingga</w:t>
+      </w:r>
+      <w:proofErr w:type="spellEnd"/>
+      <w:r>
+        <w:rPr>
+          <w:rFonts w:ascii="Times New Roman" w:hAnsi="Times New Roman" w:cs="Times New Roman"/>
+          <w:sz w:val="24"/>
+          <w:szCs w:val="24"/>
+          <w:lang w:val="en-US"/>
+        </w:rPr>
+        <w:t xml:space="preserve"> </w:t>
+      </w:r>
+      <w:proofErr w:type="spellStart"/>
+      <w:r>
+        <w:rPr>
+          <w:rFonts w:ascii="Times New Roman" w:hAnsi="Times New Roman" w:cs="Times New Roman"/>
+          <w:sz w:val="24"/>
+          <w:szCs w:val="24"/>
+          <w:lang w:val="en-US"/>
+        </w:rPr>
+        <w:t>fungsi</w:t>
+      </w:r>
+      <w:proofErr w:type="spellEnd"/>
+      <w:r>
+        <w:rPr>
+          <w:rFonts w:ascii="Times New Roman" w:hAnsi="Times New Roman" w:cs="Times New Roman"/>
+          <w:sz w:val="24"/>
+          <w:szCs w:val="24"/>
+          <w:lang w:val="en-US"/>
+        </w:rPr>
+        <w:t xml:space="preserve"> </w:t>
+      </w:r>
+      <w:proofErr w:type="spellStart"/>
+      <w:r>
+        <w:rPr>
+          <w:rFonts w:ascii="Times New Roman" w:hAnsi="Times New Roman" w:cs="Times New Roman"/>
+          <w:sz w:val="24"/>
+          <w:szCs w:val="24"/>
+          <w:lang w:val="en-US"/>
+        </w:rPr>
+        <w:t>kerja</w:t>
+      </w:r>
+      <w:proofErr w:type="spellEnd"/>
+      <w:r>
+        <w:rPr>
+          <w:rFonts w:ascii="Times New Roman" w:hAnsi="Times New Roman" w:cs="Times New Roman"/>
+          <w:sz w:val="24"/>
+          <w:szCs w:val="24"/>
+          <w:lang w:val="en-US"/>
+        </w:rPr>
+        <w:t xml:space="preserve"> </w:t>
+      </w:r>
+      <w:proofErr w:type="spellStart"/>
+      <w:r>
+        <w:rPr>
+          <w:rFonts w:ascii="Times New Roman" w:hAnsi="Times New Roman" w:cs="Times New Roman"/>
+          <w:sz w:val="24"/>
+          <w:szCs w:val="24"/>
+          <w:lang w:val="en-US"/>
+        </w:rPr>
+        <w:t>komputer</w:t>
+      </w:r>
+      <w:proofErr w:type="spellEnd"/>
+      <w:r>
+        <w:rPr>
+          <w:rFonts w:ascii="Times New Roman" w:hAnsi="Times New Roman" w:cs="Times New Roman"/>
+          <w:sz w:val="24"/>
+          <w:szCs w:val="24"/>
+          <w:lang w:val="en-US"/>
+        </w:rPr>
+        <w:t xml:space="preserve"> </w:t>
+      </w:r>
+      <w:proofErr w:type="spellStart"/>
+      <w:r>
+        <w:rPr>
+          <w:rFonts w:ascii="Times New Roman" w:hAnsi="Times New Roman" w:cs="Times New Roman"/>
+          <w:sz w:val="24"/>
+          <w:szCs w:val="24"/>
+          <w:lang w:val="en-US"/>
+        </w:rPr>
+        <w:t>menjadi</w:t>
+      </w:r>
+      <w:proofErr w:type="spellEnd"/>
+      <w:r>
+        <w:rPr>
+          <w:rFonts w:ascii="Times New Roman" w:hAnsi="Times New Roman" w:cs="Times New Roman"/>
+          <w:sz w:val="24"/>
+          <w:szCs w:val="24"/>
+          <w:lang w:val="en-US"/>
+        </w:rPr>
+        <w:t xml:space="preserve"> </w:t>
+      </w:r>
+      <w:proofErr w:type="spellStart"/>
+      <w:r>
+        <w:rPr>
+          <w:rFonts w:ascii="Times New Roman" w:hAnsi="Times New Roman" w:cs="Times New Roman"/>
+          <w:sz w:val="24"/>
+          <w:szCs w:val="24"/>
+          <w:lang w:val="en-US"/>
+        </w:rPr>
+        <w:t>maksimal</w:t>
+      </w:r>
+      <w:proofErr w:type="spellEnd"/>
+      <w:r>
+        <w:rPr>
+          <w:rFonts w:ascii="Times New Roman" w:hAnsi="Times New Roman" w:cs="Times New Roman"/>
+          <w:sz w:val="24"/>
+          <w:szCs w:val="24"/>
+          <w:lang w:val="en-US"/>
+        </w:rPr>
+        <w:t>.</w:t>
       </w:r>
     </w:p>
     <w:p>
@@ -321,15 +1587,68 @@
           <w:lang w:val="en-US"/>
         </w:rPr>
       </w:pPr>
-      <w:r>
-        <w:rPr>
-          <w:rFonts w:ascii="Times New Roman" w:hAnsi="Times New Roman" w:cs="Times New Roman"/>
-          <w:sz w:val="24"/>
-          <w:szCs w:val="24"/>
-          <w:lang w:val="en-US"/>
-        </w:rPr>
-        <w:t>Dua tahap penginstallannya :</w:t>
-      </w:r>
+      <w:proofErr w:type="spellStart"/>
+      <w:r>
+        <w:rPr>
+          <w:rFonts w:ascii="Times New Roman" w:hAnsi="Times New Roman" w:cs="Times New Roman"/>
+          <w:sz w:val="24"/>
+          <w:szCs w:val="24"/>
+          <w:lang w:val="en-US"/>
+        </w:rPr>
+        <w:t>Dua</w:t>
+      </w:r>
+      <w:proofErr w:type="spellEnd"/>
+      <w:r>
+        <w:rPr>
+          <w:rFonts w:ascii="Times New Roman" w:hAnsi="Times New Roman" w:cs="Times New Roman"/>
+          <w:sz w:val="24"/>
+          <w:szCs w:val="24"/>
+          <w:lang w:val="en-US"/>
+        </w:rPr>
+        <w:t xml:space="preserve"> </w:t>
+      </w:r>
+      <w:proofErr w:type="spellStart"/>
+      <w:r>
+        <w:rPr>
+          <w:rFonts w:ascii="Times New Roman" w:hAnsi="Times New Roman" w:cs="Times New Roman"/>
+          <w:sz w:val="24"/>
+          <w:szCs w:val="24"/>
+          <w:lang w:val="en-US"/>
+        </w:rPr>
+        <w:t>tahap</w:t>
+      </w:r>
+      <w:proofErr w:type="spellEnd"/>
+      <w:r>
+        <w:rPr>
+          <w:rFonts w:ascii="Times New Roman" w:hAnsi="Times New Roman" w:cs="Times New Roman"/>
+          <w:sz w:val="24"/>
+          <w:szCs w:val="24"/>
+          <w:lang w:val="en-US"/>
+        </w:rPr>
+        <w:t xml:space="preserve"> </w:t>
+      </w:r>
+      <w:proofErr w:type="spellStart"/>
+      <w:proofErr w:type="gramStart"/>
+      <w:r>
+        <w:rPr>
+          <w:rFonts w:ascii="Times New Roman" w:hAnsi="Times New Roman" w:cs="Times New Roman"/>
+          <w:sz w:val="24"/>
+          <w:szCs w:val="24"/>
+          <w:lang w:val="en-US"/>
+        </w:rPr>
+        <w:t>penginstallannya</w:t>
+      </w:r>
+      <w:proofErr w:type="spellEnd"/>
+      <w:r>
+        <w:rPr>
+          <w:rFonts w:ascii="Times New Roman" w:hAnsi="Times New Roman" w:cs="Times New Roman"/>
+          <w:sz w:val="24"/>
+          <w:szCs w:val="24"/>
+          <w:lang w:val="en-US"/>
+        </w:rPr>
+        <w:t xml:space="preserve"> :</w:t>
+      </w:r>
+      <w:proofErr w:type="gramEnd"/>
     </w:p>
     <w:p>
       <w:pPr>
@@ -347,14 +1666,176 @@
           <w:lang w:val="en-US"/>
         </w:rPr>
       </w:pPr>
-      <w:r>
-        <w:rPr>
-          <w:rFonts w:ascii="Times New Roman" w:hAnsi="Times New Roman" w:cs="Times New Roman"/>
-          <w:sz w:val="24"/>
-          <w:szCs w:val="24"/>
-          <w:lang w:val="en-US"/>
-        </w:rPr>
-        <w:t>Secara fisik : meliputi pemasangan peripheral dengan baik dan benar.</w:t>
+      <w:proofErr w:type="spellStart"/>
+      <w:r>
+        <w:rPr>
+          <w:rFonts w:ascii="Times New Roman" w:hAnsi="Times New Roman" w:cs="Times New Roman"/>
+          <w:sz w:val="24"/>
+          <w:szCs w:val="24"/>
+          <w:lang w:val="en-US"/>
+        </w:rPr>
+        <w:t>Secara</w:t>
+      </w:r>
+      <w:proofErr w:type="spellEnd"/>
+      <w:r>
+        <w:rPr>
+          <w:rFonts w:ascii="Times New Roman" w:hAnsi="Times New Roman" w:cs="Times New Roman"/>
+          <w:sz w:val="24"/>
+          <w:szCs w:val="24"/>
+          <w:lang w:val="en-US"/>
+        </w:rPr>
+        <w:t xml:space="preserve"> </w:t>
+      </w:r>
+      <w:proofErr w:type="spellStart"/>
+      <w:proofErr w:type="gramStart"/>
+      <w:r>
+        <w:rPr>
+          <w:rFonts w:ascii="Times New Roman" w:hAnsi="Times New Roman" w:cs="Times New Roman"/>
+          <w:sz w:val="24"/>
+          <w:szCs w:val="24"/>
+          <w:lang w:val="en-US"/>
+        </w:rPr>
+        <w:t>fisik</w:t>
+      </w:r>
+      <w:proofErr w:type="spellEnd"/>
+      <w:r>
+        <w:rPr>
+          <w:rFonts w:ascii="Times New Roman" w:hAnsi="Times New Roman" w:cs="Times New Roman"/>
+          <w:sz w:val="24"/>
+          <w:szCs w:val="24"/>
+          <w:lang w:val="en-US"/>
+        </w:rPr>
+        <w:t xml:space="preserve"> :</w:t>
+      </w:r>
+      <w:proofErr w:type="gramEnd"/>
+      <w:r>
+        <w:rPr>
+          <w:rFonts w:ascii="Times New Roman" w:hAnsi="Times New Roman" w:cs="Times New Roman"/>
+          <w:sz w:val="24"/>
+          <w:szCs w:val="24"/>
+          <w:lang w:val="en-US"/>
+        </w:rPr>
+        <w:t xml:space="preserve"> </w:t>
+      </w:r>
+      <w:proofErr w:type="spellStart"/>
+      <w:r>
+        <w:rPr>
+          <w:rFonts w:ascii="Times New Roman" w:hAnsi="Times New Roman" w:cs="Times New Roman"/>
+          <w:sz w:val="24"/>
+          <w:szCs w:val="24"/>
+          <w:lang w:val="en-US"/>
+        </w:rPr>
+        <w:t>meliputi</w:t>
+      </w:r>
+      <w:proofErr w:type="spellEnd"/>
+      <w:r>
+        <w:rPr>
+          <w:rFonts w:ascii="Times New Roman" w:hAnsi="Times New Roman" w:cs="Times New Roman"/>
+          <w:sz w:val="24"/>
+          <w:szCs w:val="24"/>
+          <w:lang w:val="en-US"/>
+        </w:rPr>
+        <w:t xml:space="preserve"> </w:t>
+      </w:r>
+      <w:proofErr w:type="spellStart"/>
+      <w:r>
+        <w:rPr>
+          <w:rFonts w:ascii="Times New Roman" w:hAnsi="Times New Roman" w:cs="Times New Roman"/>
+          <w:sz w:val="24"/>
+          <w:szCs w:val="24"/>
+          <w:lang w:val="en-US"/>
+        </w:rPr>
+        <w:t>pemasangan</w:t>
+      </w:r>
+      <w:proofErr w:type="spellEnd"/>
+      <w:r>
+        <w:rPr>
+          <w:rFonts w:ascii="Times New Roman" w:hAnsi="Times New Roman" w:cs="Times New Roman"/>
+          <w:sz w:val="24"/>
+          <w:szCs w:val="24"/>
+          <w:lang w:val="en-US"/>
+        </w:rPr>
+        <w:t xml:space="preserve"> peripheral </w:t>
+      </w:r>
+      <w:proofErr w:type="spellStart"/>
+      <w:r>
+        <w:rPr>
+          <w:rFonts w:ascii="Times New Roman" w:hAnsi="Times New Roman" w:cs="Times New Roman"/>
+          <w:sz w:val="24"/>
+          <w:szCs w:val="24"/>
+          <w:lang w:val="en-US"/>
+        </w:rPr>
+        <w:t>dengan</w:t>
+      </w:r>
+      <w:proofErr w:type="spellEnd"/>
+      <w:r>
+        <w:rPr>
+          <w:rFonts w:ascii="Times New Roman" w:hAnsi="Times New Roman" w:cs="Times New Roman"/>
+          <w:sz w:val="24"/>
+          <w:szCs w:val="24"/>
+          <w:lang w:val="en-US"/>
+        </w:rPr>
+        <w:t xml:space="preserve"> </w:t>
+      </w:r>
+      <w:proofErr w:type="spellStart"/>
+      <w:r>
+        <w:rPr>
+          <w:rFonts w:ascii="Times New Roman" w:hAnsi="Times New Roman" w:cs="Times New Roman"/>
+          <w:sz w:val="24"/>
+          <w:szCs w:val="24"/>
+          <w:lang w:val="en-US"/>
+        </w:rPr>
+        <w:t>baik</w:t>
+      </w:r>
+      <w:proofErr w:type="spellEnd"/>
+      <w:r>
+        <w:rPr>
+          <w:rFonts w:ascii="Times New Roman" w:hAnsi="Times New Roman" w:cs="Times New Roman"/>
+          <w:sz w:val="24"/>
+          <w:szCs w:val="24"/>
+          <w:lang w:val="en-US"/>
+        </w:rPr>
+        <w:t xml:space="preserve"> </w:t>
+      </w:r>
+      <w:proofErr w:type="spellStart"/>
+      <w:r>
+        <w:rPr>
+          <w:rFonts w:ascii="Times New Roman" w:hAnsi="Times New Roman" w:cs="Times New Roman"/>
+          <w:sz w:val="24"/>
+          <w:szCs w:val="24"/>
+          <w:lang w:val="en-US"/>
+        </w:rPr>
+        <w:t>dan</w:t>
+      </w:r>
+      <w:proofErr w:type="spellEnd"/>
+      <w:r>
+        <w:rPr>
+          <w:rFonts w:ascii="Times New Roman" w:hAnsi="Times New Roman" w:cs="Times New Roman"/>
+          <w:sz w:val="24"/>
+          <w:szCs w:val="24"/>
+          <w:lang w:val="en-US"/>
+        </w:rPr>
+        <w:t xml:space="preserve"> </w:t>
+      </w:r>
+      <w:proofErr w:type="spellStart"/>
+      <w:r>
+        <w:rPr>
+          <w:rFonts w:ascii="Times New Roman" w:hAnsi="Times New Roman" w:cs="Times New Roman"/>
+          <w:sz w:val="24"/>
+          <w:szCs w:val="24"/>
+          <w:lang w:val="en-US"/>
+        </w:rPr>
+        <w:t>benar</w:t>
+      </w:r>
+      <w:proofErr w:type="spellEnd"/>
+      <w:r>
+        <w:rPr>
+          <w:rFonts w:ascii="Times New Roman" w:hAnsi="Times New Roman" w:cs="Times New Roman"/>
+          <w:sz w:val="24"/>
+          <w:szCs w:val="24"/>
+          <w:lang w:val="en-US"/>
+        </w:rPr>
+        <w:t>.</w:t>
       </w:r>
     </w:p>
     <w:p>
@@ -373,14 +1854,205 @@
           <w:lang w:val="en-US"/>
         </w:rPr>
       </w:pPr>
-      <w:r>
-        <w:rPr>
-          <w:rFonts w:ascii="Times New Roman" w:hAnsi="Times New Roman" w:cs="Times New Roman"/>
-          <w:sz w:val="24"/>
-          <w:szCs w:val="24"/>
-          <w:lang w:val="en-US"/>
-        </w:rPr>
-        <w:t>Software : meliputi pengenalan peripheral terhadap sistem operasi yaitu dengan menginstall driver yang dibutuhkan.</w:t>
+      <w:proofErr w:type="gramStart"/>
+      <w:r>
+        <w:rPr>
+          <w:rFonts w:ascii="Times New Roman" w:hAnsi="Times New Roman" w:cs="Times New Roman"/>
+          <w:sz w:val="24"/>
+          <w:szCs w:val="24"/>
+          <w:lang w:val="en-US"/>
+        </w:rPr>
+        <w:t>Software :</w:t>
+      </w:r>
+      <w:proofErr w:type="gramEnd"/>
+      <w:r>
+        <w:rPr>
+          <w:rFonts w:ascii="Times New Roman" w:hAnsi="Times New Roman" w:cs="Times New Roman"/>
+          <w:sz w:val="24"/>
+          <w:szCs w:val="24"/>
+          <w:lang w:val="en-US"/>
+        </w:rPr>
+        <w:t xml:space="preserve"> </w:t>
+      </w:r>
+      <w:proofErr w:type="spellStart"/>
+      <w:r>
+        <w:rPr>
+          <w:rFonts w:ascii="Times New Roman" w:hAnsi="Times New Roman" w:cs="Times New Roman"/>
+          <w:sz w:val="24"/>
+          <w:szCs w:val="24"/>
+          <w:lang w:val="en-US"/>
+        </w:rPr>
+        <w:t>meliputi</w:t>
+      </w:r>
+      <w:proofErr w:type="spellEnd"/>
+      <w:r>
+        <w:rPr>
+          <w:rFonts w:ascii="Times New Roman" w:hAnsi="Times New Roman" w:cs="Times New Roman"/>
+          <w:sz w:val="24"/>
+          <w:szCs w:val="24"/>
+          <w:lang w:val="en-US"/>
+        </w:rPr>
+        <w:t xml:space="preserve"> </w:t>
+      </w:r>
+      <w:proofErr w:type="spellStart"/>
+      <w:r>
+        <w:rPr>
+          <w:rFonts w:ascii="Times New Roman" w:hAnsi="Times New Roman" w:cs="Times New Roman"/>
+          <w:sz w:val="24"/>
+          <w:szCs w:val="24"/>
+          <w:lang w:val="en-US"/>
+        </w:rPr>
+        <w:t>pengenalan</w:t>
+      </w:r>
+      <w:proofErr w:type="spellEnd"/>
+      <w:r>
+        <w:rPr>
+          <w:rFonts w:ascii="Times New Roman" w:hAnsi="Times New Roman" w:cs="Times New Roman"/>
+          <w:sz w:val="24"/>
+          <w:szCs w:val="24"/>
+          <w:lang w:val="en-US"/>
+        </w:rPr>
+        <w:t xml:space="preserve"> peripheral </w:t>
+      </w:r>
+      <w:proofErr w:type="spellStart"/>
+      <w:r>
+        <w:rPr>
+          <w:rFonts w:ascii="Times New Roman" w:hAnsi="Times New Roman" w:cs="Times New Roman"/>
+          <w:sz w:val="24"/>
+          <w:szCs w:val="24"/>
+          <w:lang w:val="en-US"/>
+        </w:rPr>
+        <w:t>terhadap</w:t>
+      </w:r>
+      <w:proofErr w:type="spellEnd"/>
+      <w:r>
+        <w:rPr>
+          <w:rFonts w:ascii="Times New Roman" w:hAnsi="Times New Roman" w:cs="Times New Roman"/>
+          <w:sz w:val="24"/>
+          <w:szCs w:val="24"/>
+          <w:lang w:val="en-US"/>
+        </w:rPr>
+        <w:t xml:space="preserve"> </w:t>
+      </w:r>
+      <w:proofErr w:type="spellStart"/>
+      <w:r>
+        <w:rPr>
+          <w:rFonts w:ascii="Times New Roman" w:hAnsi="Times New Roman" w:cs="Times New Roman"/>
+          <w:sz w:val="24"/>
+          <w:szCs w:val="24"/>
+          <w:lang w:val="en-US"/>
+        </w:rPr>
+        <w:t>sistem</w:t>
+      </w:r>
+      <w:proofErr w:type="spellEnd"/>
+      <w:r>
+        <w:rPr>
+          <w:rFonts w:ascii="Times New Roman" w:hAnsi="Times New Roman" w:cs="Times New Roman"/>
+          <w:sz w:val="24"/>
+          <w:szCs w:val="24"/>
+          <w:lang w:val="en-US"/>
+        </w:rPr>
+        <w:t xml:space="preserve"> </w:t>
+      </w:r>
+      <w:proofErr w:type="spellStart"/>
+      <w:r>
+        <w:rPr>
+          <w:rFonts w:ascii="Times New Roman" w:hAnsi="Times New Roman" w:cs="Times New Roman"/>
+          <w:sz w:val="24"/>
+          <w:szCs w:val="24"/>
+          <w:lang w:val="en-US"/>
+        </w:rPr>
+        <w:t>operasi</w:t>
+      </w:r>
+      <w:proofErr w:type="spellEnd"/>
+      <w:r>
+        <w:rPr>
+          <w:rFonts w:ascii="Times New Roman" w:hAnsi="Times New Roman" w:cs="Times New Roman"/>
+          <w:sz w:val="24"/>
+          <w:szCs w:val="24"/>
+          <w:lang w:val="en-US"/>
+        </w:rPr>
+        <w:t xml:space="preserve"> </w:t>
+      </w:r>
+      <w:proofErr w:type="spellStart"/>
+      <w:r>
+        <w:rPr>
+          <w:rFonts w:ascii="Times New Roman" w:hAnsi="Times New Roman" w:cs="Times New Roman"/>
+          <w:sz w:val="24"/>
+          <w:szCs w:val="24"/>
+          <w:lang w:val="en-US"/>
+        </w:rPr>
+        <w:t>yaitu</w:t>
+      </w:r>
+      <w:proofErr w:type="spellEnd"/>
+      <w:r>
+        <w:rPr>
+          <w:rFonts w:ascii="Times New Roman" w:hAnsi="Times New Roman" w:cs="Times New Roman"/>
+          <w:sz w:val="24"/>
+          <w:szCs w:val="24"/>
+          <w:lang w:val="en-US"/>
+        </w:rPr>
+        <w:t xml:space="preserve"> </w:t>
+      </w:r>
+      <w:proofErr w:type="spellStart"/>
+      <w:r>
+        <w:rPr>
+          <w:rFonts w:ascii="Times New Roman" w:hAnsi="Times New Roman" w:cs="Times New Roman"/>
+          <w:sz w:val="24"/>
+          <w:szCs w:val="24"/>
+          <w:lang w:val="en-US"/>
+        </w:rPr>
+        <w:t>dengan</w:t>
+      </w:r>
+      <w:proofErr w:type="spellEnd"/>
+      <w:r>
+        <w:rPr>
+          <w:rFonts w:ascii="Times New Roman" w:hAnsi="Times New Roman" w:cs="Times New Roman"/>
+          <w:sz w:val="24"/>
+          <w:szCs w:val="24"/>
+          <w:lang w:val="en-US"/>
+        </w:rPr>
+        <w:t xml:space="preserve"> </w:t>
+      </w:r>
+      <w:proofErr w:type="spellStart"/>
+      <w:r>
+        <w:rPr>
+          <w:rFonts w:ascii="Times New Roman" w:hAnsi="Times New Roman" w:cs="Times New Roman"/>
+          <w:sz w:val="24"/>
+          <w:szCs w:val="24"/>
+          <w:lang w:val="en-US"/>
+        </w:rPr>
+        <w:t>menginstall</w:t>
+      </w:r>
+      <w:proofErr w:type="spellEnd"/>
+      <w:r>
+        <w:rPr>
+          <w:rFonts w:ascii="Times New Roman" w:hAnsi="Times New Roman" w:cs="Times New Roman"/>
+          <w:sz w:val="24"/>
+          <w:szCs w:val="24"/>
+          <w:lang w:val="en-US"/>
+        </w:rPr>
+        <w:t xml:space="preserve"> driver yang </w:t>
+      </w:r>
+      <w:proofErr w:type="spellStart"/>
+      <w:r>
+        <w:rPr>
+          <w:rFonts w:ascii="Times New Roman" w:hAnsi="Times New Roman" w:cs="Times New Roman"/>
+          <w:sz w:val="24"/>
+          <w:szCs w:val="24"/>
+          <w:lang w:val="en-US"/>
+        </w:rPr>
+        <w:t>dibutuhkan</w:t>
+      </w:r>
+      <w:proofErr w:type="spellEnd"/>
+      <w:r>
+        <w:rPr>
+          <w:rFonts w:ascii="Times New Roman" w:hAnsi="Times New Roman" w:cs="Times New Roman"/>
+          <w:sz w:val="24"/>
+          <w:szCs w:val="24"/>
+          <w:lang w:val="en-US"/>
+        </w:rPr>
+        <w:t>.</w:t>
       </w:r>
     </w:p>
     <w:p>
@@ -397,11 +2069,63 @@
           <w:color w:val="000000"/>
         </w:rPr>
       </w:pPr>
-      <w:r>
-        <w:rPr>
-          <w:color w:val="000000"/>
-        </w:rPr>
-        <w:t>Apa yang dimaksud dengan teknologi mmx?</w:t>
+      <w:proofErr w:type="spellStart"/>
+      <w:proofErr w:type="gramStart"/>
+      <w:r>
+        <w:rPr>
+          <w:color w:val="000000"/>
+        </w:rPr>
+        <w:t>Apa</w:t>
+      </w:r>
+      <w:proofErr w:type="spellEnd"/>
+      <w:proofErr w:type="gramEnd"/>
+      <w:r>
+        <w:rPr>
+          <w:color w:val="000000"/>
+        </w:rPr>
+        <w:t xml:space="preserve"> yang </w:t>
+      </w:r>
+      <w:proofErr w:type="spellStart"/>
+      <w:r>
+        <w:rPr>
+          <w:color w:val="000000"/>
+        </w:rPr>
+        <w:t>dimaksud</w:t>
+      </w:r>
+      <w:proofErr w:type="spellEnd"/>
+      <w:r>
+        <w:rPr>
+          <w:color w:val="000000"/>
+        </w:rPr>
+        <w:t xml:space="preserve"> </w:t>
+      </w:r>
+      <w:proofErr w:type="spellStart"/>
+      <w:r>
+        <w:rPr>
+          <w:color w:val="000000"/>
+        </w:rPr>
+        <w:t>dengan</w:t>
+      </w:r>
+      <w:proofErr w:type="spellEnd"/>
+      <w:r>
+        <w:rPr>
+          <w:color w:val="000000"/>
+        </w:rPr>
+        <w:t xml:space="preserve"> </w:t>
+      </w:r>
+      <w:proofErr w:type="spellStart"/>
+      <w:r>
+        <w:rPr>
+          <w:color w:val="000000"/>
+        </w:rPr>
+        <w:t>teknologi</w:t>
+      </w:r>
+      <w:proofErr w:type="spellEnd"/>
+      <w:r>
+        <w:rPr>
+          <w:color w:val="000000"/>
+        </w:rPr>
+        <w:t xml:space="preserve"> mmx?</w:t>
       </w:r>
     </w:p>
     <w:p>
@@ -415,11 +2139,251 @@
           <w:color w:val="000000"/>
         </w:rPr>
       </w:pPr>
-      <w:r>
-        <w:rPr>
-          <w:color w:val="000000"/>
-        </w:rPr>
-        <w:t>Mmx(multimedia extension)ialah teknologi yang menyediakan kemampuan untuk memamparkan dan menguraikan kembali video,memanipulasi citra,melaksanakan enkripsi,dan bahkan memproses masukan/keluaran.</w:t>
+      <w:proofErr w:type="spellStart"/>
+      <w:proofErr w:type="gramStart"/>
+      <w:r>
+        <w:rPr>
+          <w:color w:val="000000"/>
+        </w:rPr>
+        <w:t>Mmx</w:t>
+      </w:r>
+      <w:proofErr w:type="spellEnd"/>
+      <w:r>
+        <w:rPr>
+          <w:color w:val="000000"/>
+        </w:rPr>
+        <w:t>(</w:t>
+      </w:r>
+      <w:proofErr w:type="gramEnd"/>
+      <w:r>
+        <w:rPr>
+          <w:color w:val="000000"/>
+        </w:rPr>
+        <w:t>multimedia extension)</w:t>
+      </w:r>
+      <w:proofErr w:type="spellStart"/>
+      <w:r>
+        <w:rPr>
+          <w:color w:val="000000"/>
+        </w:rPr>
+        <w:t>ialah</w:t>
+      </w:r>
+      <w:proofErr w:type="spellEnd"/>
+      <w:r>
+        <w:rPr>
+          <w:color w:val="000000"/>
+        </w:rPr>
+        <w:t xml:space="preserve"> </w:t>
+      </w:r>
+      <w:proofErr w:type="spellStart"/>
+      <w:r>
+        <w:rPr>
+          <w:color w:val="000000"/>
+        </w:rPr>
+        <w:t>teknologi</w:t>
+      </w:r>
+      <w:proofErr w:type="spellEnd"/>
+      <w:r>
+        <w:rPr>
+          <w:color w:val="000000"/>
+        </w:rPr>
+        <w:t xml:space="preserve"> yang </w:t>
+      </w:r>
+      <w:proofErr w:type="spellStart"/>
+      <w:r>
+        <w:rPr>
+          <w:color w:val="000000"/>
+        </w:rPr>
+        <w:t>menyediakan</w:t>
+      </w:r>
+      <w:proofErr w:type="spellEnd"/>
+      <w:r>
+        <w:rPr>
+          <w:color w:val="000000"/>
+        </w:rPr>
+        <w:t xml:space="preserve"> </w:t>
+      </w:r>
+      <w:proofErr w:type="spellStart"/>
+      <w:r>
+        <w:rPr>
+          <w:color w:val="000000"/>
+        </w:rPr>
+        <w:t>kemampuan</w:t>
+      </w:r>
+      <w:proofErr w:type="spellEnd"/>
+      <w:r>
+        <w:rPr>
+          <w:color w:val="000000"/>
+        </w:rPr>
+        <w:t xml:space="preserve"> </w:t>
+      </w:r>
+      <w:proofErr w:type="spellStart"/>
+      <w:r>
+        <w:rPr>
+          <w:color w:val="000000"/>
+        </w:rPr>
+        <w:t>untuk</w:t>
+      </w:r>
+      <w:proofErr w:type="spellEnd"/>
+      <w:r>
+        <w:rPr>
+          <w:color w:val="000000"/>
+        </w:rPr>
+        <w:t xml:space="preserve"> </w:t>
+      </w:r>
+      <w:proofErr w:type="spellStart"/>
+      <w:r>
+        <w:rPr>
+          <w:color w:val="000000"/>
+        </w:rPr>
+        <w:t>memamparkan</w:t>
+      </w:r>
+      <w:proofErr w:type="spellEnd"/>
+      <w:r>
+        <w:rPr>
+          <w:color w:val="000000"/>
+        </w:rPr>
+        <w:t xml:space="preserve"> </w:t>
+      </w:r>
+      <w:proofErr w:type="spellStart"/>
+      <w:r>
+        <w:rPr>
+          <w:color w:val="000000"/>
+        </w:rPr>
+        <w:t>dan</w:t>
+      </w:r>
+      <w:proofErr w:type="spellEnd"/>
+      <w:r>
+        <w:rPr>
+          <w:color w:val="000000"/>
+        </w:rPr>
+        <w:t xml:space="preserve"> </w:t>
+      </w:r>
+      <w:proofErr w:type="spellStart"/>
+      <w:r>
+        <w:rPr>
+          <w:color w:val="000000"/>
+        </w:rPr>
+        <w:t>menguraikan</w:t>
+      </w:r>
+      <w:proofErr w:type="spellEnd"/>
+      <w:r>
+        <w:rPr>
+          <w:color w:val="000000"/>
+        </w:rPr>
+        <w:t xml:space="preserve"> </w:t>
+      </w:r>
+      <w:proofErr w:type="spellStart"/>
+      <w:r>
+        <w:rPr>
+          <w:color w:val="000000"/>
+        </w:rPr>
+        <w:t>kembali</w:t>
+      </w:r>
+      <w:proofErr w:type="spellEnd"/>
+      <w:r>
+        <w:rPr>
+          <w:color w:val="000000"/>
+        </w:rPr>
+        <w:t xml:space="preserve"> </w:t>
+      </w:r>
+      <w:proofErr w:type="spellStart"/>
+      <w:r>
+        <w:rPr>
+          <w:color w:val="000000"/>
+        </w:rPr>
+        <w:t>video,memanipulasi</w:t>
+      </w:r>
+      <w:proofErr w:type="spellEnd"/>
+      <w:r>
+        <w:rPr>
+          <w:color w:val="000000"/>
+        </w:rPr>
+        <w:t xml:space="preserve"> </w:t>
+      </w:r>
+      <w:proofErr w:type="spellStart"/>
+      <w:r>
+        <w:rPr>
+          <w:color w:val="000000"/>
+        </w:rPr>
+        <w:t>citra,melaksanakan</w:t>
+      </w:r>
+      <w:proofErr w:type="spellEnd"/>
+      <w:r>
+        <w:rPr>
+          <w:color w:val="000000"/>
+        </w:rPr>
+        <w:t xml:space="preserve"> </w:t>
+      </w:r>
+      <w:proofErr w:type="spellStart"/>
+      <w:r>
+        <w:rPr>
+          <w:color w:val="000000"/>
+        </w:rPr>
+        <w:t>enkripsi,dan</w:t>
+      </w:r>
+      <w:proofErr w:type="spellEnd"/>
+      <w:r>
+        <w:rPr>
+          <w:color w:val="000000"/>
+        </w:rPr>
+        <w:t xml:space="preserve"> </w:t>
+      </w:r>
+      <w:proofErr w:type="spellStart"/>
+      <w:r>
+        <w:rPr>
+          <w:color w:val="000000"/>
+        </w:rPr>
+        <w:t>bahkan</w:t>
+      </w:r>
+      <w:proofErr w:type="spellEnd"/>
+      <w:r>
+        <w:rPr>
+          <w:color w:val="000000"/>
+        </w:rPr>
+        <w:t xml:space="preserve"> </w:t>
+      </w:r>
+      <w:proofErr w:type="spellStart"/>
+      <w:r>
+        <w:rPr>
+          <w:color w:val="000000"/>
+        </w:rPr>
+        <w:t>memproses</w:t>
+      </w:r>
+      <w:proofErr w:type="spellEnd"/>
+      <w:r>
+        <w:rPr>
+          <w:color w:val="000000"/>
+        </w:rPr>
+        <w:t xml:space="preserve"> </w:t>
+      </w:r>
+      <w:proofErr w:type="spellStart"/>
+      <w:r>
+        <w:rPr>
+          <w:color w:val="000000"/>
+        </w:rPr>
+        <w:t>masukan</w:t>
+      </w:r>
+      <w:proofErr w:type="spellEnd"/>
+      <w:r>
+        <w:rPr>
+          <w:color w:val="000000"/>
+        </w:rPr>
+        <w:t>/</w:t>
+      </w:r>
+      <w:proofErr w:type="spellStart"/>
+      <w:r>
+        <w:rPr>
+          <w:color w:val="000000"/>
+        </w:rPr>
+        <w:t>keluaran</w:t>
+      </w:r>
+      <w:proofErr w:type="spellEnd"/>
+      <w:r>
+        <w:rPr>
+          <w:color w:val="000000"/>
+        </w:rPr>
+        <w:t>.</w:t>
       </w:r>
     </w:p>
     <w:p>
@@ -532,6 +2496,7 @@
           <w:lang w:val="en-US"/>
         </w:rPr>
       </w:pPr>
+      <w:proofErr w:type="spellStart"/>
       <w:r>
         <w:rPr>
           <w:rFonts w:ascii="Times New Roman" w:eastAsia="Times New Roman" w:hAnsi="Times New Roman" w:cs="Times New Roman"/>
@@ -541,7 +2506,93 @@
           <w:shd w:val="clear" w:color="auto" w:fill="FFFFFF"/>
           <w:lang w:val="en-US"/>
         </w:rPr>
-        <w:t>Jelaskan apa yang dimaksud dengan device driver!</w:t>
+        <w:t>Jelaskan</w:t>
+      </w:r>
+      <w:proofErr w:type="spellEnd"/>
+      <w:r>
+        <w:rPr>
+          <w:rFonts w:ascii="Times New Roman" w:eastAsia="Times New Roman" w:hAnsi="Times New Roman" w:cs="Times New Roman"/>
+          <w:color w:val="000000"/>
+          <w:sz w:val="24"/>
+          <w:szCs w:val="24"/>
+          <w:shd w:val="clear" w:color="auto" w:fill="FFFFFF"/>
+          <w:lang w:val="en-US"/>
+        </w:rPr>
+        <w:t xml:space="preserve"> </w:t>
+      </w:r>
+      <w:proofErr w:type="spellStart"/>
+      <w:proofErr w:type="gramStart"/>
+      <w:r>
+        <w:rPr>
+          <w:rFonts w:ascii="Times New Roman" w:eastAsia="Times New Roman" w:hAnsi="Times New Roman" w:cs="Times New Roman"/>
+          <w:color w:val="000000"/>
+          <w:sz w:val="24"/>
+          <w:szCs w:val="24"/>
+          <w:shd w:val="clear" w:color="auto" w:fill="FFFFFF"/>
+          <w:lang w:val="en-US"/>
+        </w:rPr>
+        <w:t>apa</w:t>
+      </w:r>
+      <w:proofErr w:type="spellEnd"/>
+      <w:proofErr w:type="gramEnd"/>
+      <w:r>
+        <w:rPr>
+          <w:rFonts w:ascii="Times New Roman" w:eastAsia="Times New Roman" w:hAnsi="Times New Roman" w:cs="Times New Roman"/>
+          <w:color w:val="000000"/>
+          <w:sz w:val="24"/>
+          <w:szCs w:val="24"/>
+          <w:shd w:val="clear" w:color="auto" w:fill="FFFFFF"/>
+          <w:lang w:val="en-US"/>
+        </w:rPr>
+        <w:t xml:space="preserve"> yang </w:t>
+      </w:r>
+      <w:proofErr w:type="spellStart"/>
+      <w:r>
+        <w:rPr>
+          <w:rFonts w:ascii="Times New Roman" w:eastAsia="Times New Roman" w:hAnsi="Times New Roman" w:cs="Times New Roman"/>
+          <w:color w:val="000000"/>
+          <w:sz w:val="24"/>
+          <w:szCs w:val="24"/>
+          <w:shd w:val="clear" w:color="auto" w:fill="FFFFFF"/>
+          <w:lang w:val="en-US"/>
+        </w:rPr>
+        <w:t>dimaksud</w:t>
+      </w:r>
+      <w:proofErr w:type="spellEnd"/>
+      <w:r>
+        <w:rPr>
+          <w:rFonts w:ascii="Times New Roman" w:eastAsia="Times New Roman" w:hAnsi="Times New Roman" w:cs="Times New Roman"/>
+          <w:color w:val="000000"/>
+          <w:sz w:val="24"/>
+          <w:szCs w:val="24"/>
+          <w:shd w:val="clear" w:color="auto" w:fill="FFFFFF"/>
+          <w:lang w:val="en-US"/>
+        </w:rPr>
+        <w:t xml:space="preserve"> </w:t>
+      </w:r>
+      <w:proofErr w:type="spellStart"/>
+      <w:r>
+        <w:rPr>
+          <w:rFonts w:ascii="Times New Roman" w:eastAsia="Times New Roman" w:hAnsi="Times New Roman" w:cs="Times New Roman"/>
+          <w:color w:val="000000"/>
+          <w:sz w:val="24"/>
+          <w:szCs w:val="24"/>
+          <w:shd w:val="clear" w:color="auto" w:fill="FFFFFF"/>
+          <w:lang w:val="en-US"/>
+        </w:rPr>
+        <w:t>dengan</w:t>
+      </w:r>
+      <w:proofErr w:type="spellEnd"/>
+      <w:r>
+        <w:rPr>
+          <w:rFonts w:ascii="Times New Roman" w:eastAsia="Times New Roman" w:hAnsi="Times New Roman" w:cs="Times New Roman"/>
+          <w:color w:val="000000"/>
+          <w:sz w:val="24"/>
+          <w:szCs w:val="24"/>
+          <w:shd w:val="clear" w:color="auto" w:fill="FFFFFF"/>
+          <w:lang w:val="en-US"/>
+        </w:rPr>
+        <w:t xml:space="preserve"> device driver!</w:t>
       </w:r>
     </w:p>
     <w:p>
@@ -566,7 +2617,161 @@
           <w:szCs w:val="24"/>
           <w:lang w:val="en-US"/>
         </w:rPr>
-        <w:t>Device driver adalah program yang berfungsi untuk membantu komputer mengendalikan peranti-peranti peripheral.</w:t>
+        <w:t xml:space="preserve">Device driver </w:t>
+      </w:r>
+      <w:proofErr w:type="spellStart"/>
+      <w:r>
+        <w:rPr>
+          <w:rFonts w:ascii="Times New Roman" w:eastAsia="Times New Roman" w:hAnsi="Times New Roman" w:cs="Times New Roman"/>
+          <w:color w:val="000000"/>
+          <w:sz w:val="24"/>
+          <w:szCs w:val="24"/>
+          <w:lang w:val="en-US"/>
+        </w:rPr>
+        <w:t>adalah</w:t>
+      </w:r>
+      <w:proofErr w:type="spellEnd"/>
+      <w:r>
+        <w:rPr>
+          <w:rFonts w:ascii="Times New Roman" w:eastAsia="Times New Roman" w:hAnsi="Times New Roman" w:cs="Times New Roman"/>
+          <w:color w:val="000000"/>
+          <w:sz w:val="24"/>
+          <w:szCs w:val="24"/>
+          <w:lang w:val="en-US"/>
+        </w:rPr>
+        <w:t xml:space="preserve"> program yang </w:t>
+      </w:r>
+      <w:proofErr w:type="spellStart"/>
+      <w:r>
+        <w:rPr>
+          <w:rFonts w:ascii="Times New Roman" w:eastAsia="Times New Roman" w:hAnsi="Times New Roman" w:cs="Times New Roman"/>
+          <w:color w:val="000000"/>
+          <w:sz w:val="24"/>
+          <w:szCs w:val="24"/>
+          <w:lang w:val="en-US"/>
+        </w:rPr>
+        <w:t>berfungsi</w:t>
+      </w:r>
+      <w:proofErr w:type="spellEnd"/>
+      <w:r>
+        <w:rPr>
+          <w:rFonts w:ascii="Times New Roman" w:eastAsia="Times New Roman" w:hAnsi="Times New Roman" w:cs="Times New Roman"/>
+          <w:color w:val="000000"/>
+          <w:sz w:val="24"/>
+          <w:szCs w:val="24"/>
+          <w:lang w:val="en-US"/>
+        </w:rPr>
+        <w:t xml:space="preserve"> </w:t>
+      </w:r>
+      <w:proofErr w:type="spellStart"/>
+      <w:r>
+        <w:rPr>
+          <w:rFonts w:ascii="Times New Roman" w:eastAsia="Times New Roman" w:hAnsi="Times New Roman" w:cs="Times New Roman"/>
+          <w:color w:val="000000"/>
+          <w:sz w:val="24"/>
+          <w:szCs w:val="24"/>
+          <w:lang w:val="en-US"/>
+        </w:rPr>
+        <w:t>untuk</w:t>
+      </w:r>
+      <w:proofErr w:type="spellEnd"/>
+      <w:r>
+        <w:rPr>
+          <w:rFonts w:ascii="Times New Roman" w:eastAsia="Times New Roman" w:hAnsi="Times New Roman" w:cs="Times New Roman"/>
+          <w:color w:val="000000"/>
+          <w:sz w:val="24"/>
+          <w:szCs w:val="24"/>
+          <w:lang w:val="en-US"/>
+        </w:rPr>
+        <w:t xml:space="preserve"> </w:t>
+      </w:r>
+      <w:proofErr w:type="spellStart"/>
+      <w:r>
+        <w:rPr>
+          <w:rFonts w:ascii="Times New Roman" w:eastAsia="Times New Roman" w:hAnsi="Times New Roman" w:cs="Times New Roman"/>
+          <w:color w:val="000000"/>
+          <w:sz w:val="24"/>
+          <w:szCs w:val="24"/>
+          <w:lang w:val="en-US"/>
+        </w:rPr>
+        <w:t>membantu</w:t>
+      </w:r>
+      <w:proofErr w:type="spellEnd"/>
+      <w:r>
+        <w:rPr>
+          <w:rFonts w:ascii="Times New Roman" w:eastAsia="Times New Roman" w:hAnsi="Times New Roman" w:cs="Times New Roman"/>
+          <w:color w:val="000000"/>
+          <w:sz w:val="24"/>
+          <w:szCs w:val="24"/>
+          <w:lang w:val="en-US"/>
+        </w:rPr>
+        <w:t xml:space="preserve"> </w:t>
+      </w:r>
+      <w:proofErr w:type="spellStart"/>
+      <w:r>
+        <w:rPr>
+          <w:rFonts w:ascii="Times New Roman" w:eastAsia="Times New Roman" w:hAnsi="Times New Roman" w:cs="Times New Roman"/>
+          <w:color w:val="000000"/>
+          <w:sz w:val="24"/>
+          <w:szCs w:val="24"/>
+          <w:lang w:val="en-US"/>
+        </w:rPr>
+        <w:t>komputer</w:t>
+      </w:r>
+      <w:proofErr w:type="spellEnd"/>
+      <w:r>
+        <w:rPr>
+          <w:rFonts w:ascii="Times New Roman" w:eastAsia="Times New Roman" w:hAnsi="Times New Roman" w:cs="Times New Roman"/>
+          <w:color w:val="000000"/>
+          <w:sz w:val="24"/>
+          <w:szCs w:val="24"/>
+          <w:lang w:val="en-US"/>
+        </w:rPr>
+        <w:t xml:space="preserve"> </w:t>
+      </w:r>
+      <w:proofErr w:type="spellStart"/>
+      <w:r>
+        <w:rPr>
+          <w:rFonts w:ascii="Times New Roman" w:eastAsia="Times New Roman" w:hAnsi="Times New Roman" w:cs="Times New Roman"/>
+          <w:color w:val="000000"/>
+          <w:sz w:val="24"/>
+          <w:szCs w:val="24"/>
+          <w:lang w:val="en-US"/>
+        </w:rPr>
+        <w:t>mengendalikan</w:t>
+      </w:r>
+      <w:proofErr w:type="spellEnd"/>
+      <w:r>
+        <w:rPr>
+          <w:rFonts w:ascii="Times New Roman" w:eastAsia="Times New Roman" w:hAnsi="Times New Roman" w:cs="Times New Roman"/>
+          <w:color w:val="000000"/>
+          <w:sz w:val="24"/>
+          <w:szCs w:val="24"/>
+          <w:lang w:val="en-US"/>
+        </w:rPr>
+        <w:t xml:space="preserve"> </w:t>
+      </w:r>
+      <w:proofErr w:type="spellStart"/>
+      <w:r>
+        <w:rPr>
+          <w:rFonts w:ascii="Times New Roman" w:eastAsia="Times New Roman" w:hAnsi="Times New Roman" w:cs="Times New Roman"/>
+          <w:color w:val="000000"/>
+          <w:sz w:val="24"/>
+          <w:szCs w:val="24"/>
+          <w:lang w:val="en-US"/>
+        </w:rPr>
+        <w:t>peranti-peranti</w:t>
+      </w:r>
+      <w:proofErr w:type="spellEnd"/>
+      <w:r>
+        <w:rPr>
+          <w:rFonts w:ascii="Times New Roman" w:eastAsia="Times New Roman" w:hAnsi="Times New Roman" w:cs="Times New Roman"/>
+          <w:color w:val="000000"/>
+          <w:sz w:val="24"/>
+          <w:szCs w:val="24"/>
+          <w:lang w:val="en-US"/>
+        </w:rPr>
+        <w:t xml:space="preserve"> peripheral.</w:t>
       </w:r>
     </w:p>
     <w:p>
@@ -583,12 +2788,70 @@
           <w:color w:val="000000"/>
         </w:rPr>
       </w:pPr>
-      <w:r>
-        <w:rPr>
-          <w:color w:val="000000"/>
-        </w:rPr>
-        <w:t>Jelaskan 3 klasifikasi sistem teknologi informasi</w:t>
-      </w:r>
+      <w:proofErr w:type="spellStart"/>
+      <w:r>
+        <w:rPr>
+          <w:color w:val="000000"/>
+        </w:rPr>
+        <w:t>Jelaskan</w:t>
+      </w:r>
+      <w:proofErr w:type="spellEnd"/>
+      <w:r>
+        <w:rPr>
+          <w:color w:val="000000"/>
+        </w:rPr>
+        <w:t xml:space="preserve"> 3 </w:t>
+      </w:r>
+      <w:proofErr w:type="spellStart"/>
+      <w:r>
+        <w:rPr>
+          <w:color w:val="000000"/>
+        </w:rPr>
+        <w:t>klasifikasi</w:t>
+      </w:r>
+      <w:proofErr w:type="spellEnd"/>
+      <w:r>
+        <w:rPr>
+          <w:color w:val="000000"/>
+        </w:rPr>
+        <w:t xml:space="preserve"> </w:t>
+      </w:r>
+      <w:proofErr w:type="spellStart"/>
+      <w:r>
+        <w:rPr>
+          <w:color w:val="000000"/>
+        </w:rPr>
+        <w:t>sistem</w:t>
+      </w:r>
+      <w:proofErr w:type="spellEnd"/>
+      <w:r>
+        <w:rPr>
+          <w:color w:val="000000"/>
+        </w:rPr>
+        <w:t xml:space="preserve"> </w:t>
+      </w:r>
+      <w:proofErr w:type="spellStart"/>
+      <w:r>
+        <w:rPr>
+          <w:color w:val="000000"/>
+        </w:rPr>
+        <w:t>teknologi</w:t>
+      </w:r>
+      <w:proofErr w:type="spellEnd"/>
+      <w:r>
+        <w:rPr>
+          <w:color w:val="000000"/>
+        </w:rPr>
+        <w:t xml:space="preserve"> </w:t>
+      </w:r>
+      <w:proofErr w:type="spellStart"/>
+      <w:r>
+        <w:rPr>
+          <w:color w:val="000000"/>
+        </w:rPr>
+        <w:t>informasi</w:t>
+      </w:r>
+      <w:proofErr w:type="spellEnd"/>
     </w:p>
     <w:p>
       <w:pPr>
@@ -623,7 +2886,301 @@
         <w:rPr>
           <w:color w:val="000000"/>
         </w:rPr>
-        <w:t>         Sistem Teknologi informasi yang melekat pada produk lain. Contoh dari Embedded IT System ini adalah VCR (Video Casette Recorder) memiliki teknologi informasi yang memungkinkan penggunanya dapat merekam tayangan televisi.</w:t>
+        <w:t>         </w:t>
+      </w:r>
+      <w:proofErr w:type="spellStart"/>
+      <w:r>
+        <w:rPr>
+          <w:color w:val="000000"/>
+        </w:rPr>
+        <w:t>Sistem</w:t>
+      </w:r>
+      <w:proofErr w:type="spellEnd"/>
+      <w:r>
+        <w:rPr>
+          <w:color w:val="000000"/>
+        </w:rPr>
+        <w:t xml:space="preserve"> </w:t>
+      </w:r>
+      <w:proofErr w:type="spellStart"/>
+      <w:r>
+        <w:rPr>
+          <w:color w:val="000000"/>
+        </w:rPr>
+        <w:t>Teknologi</w:t>
+      </w:r>
+      <w:proofErr w:type="spellEnd"/>
+      <w:r>
+        <w:rPr>
+          <w:color w:val="000000"/>
+        </w:rPr>
+        <w:t xml:space="preserve"> </w:t>
+      </w:r>
+      <w:proofErr w:type="spellStart"/>
+      <w:r>
+        <w:rPr>
+          <w:color w:val="000000"/>
+        </w:rPr>
+        <w:t>informasi</w:t>
+      </w:r>
+      <w:proofErr w:type="spellEnd"/>
+      <w:r>
+        <w:rPr>
+          <w:color w:val="000000"/>
+        </w:rPr>
+        <w:t xml:space="preserve"> yang </w:t>
+      </w:r>
+      <w:proofErr w:type="spellStart"/>
+      <w:r>
+        <w:rPr>
+          <w:color w:val="000000"/>
+        </w:rPr>
+        <w:t>melekat</w:t>
+      </w:r>
+      <w:proofErr w:type="spellEnd"/>
+      <w:r>
+        <w:rPr>
+          <w:color w:val="000000"/>
+        </w:rPr>
+        <w:t xml:space="preserve"> </w:t>
+      </w:r>
+      <w:proofErr w:type="spellStart"/>
+      <w:r>
+        <w:rPr>
+          <w:color w:val="000000"/>
+        </w:rPr>
+        <w:t>pada</w:t>
+      </w:r>
+      <w:proofErr w:type="spellEnd"/>
+      <w:r>
+        <w:rPr>
+          <w:color w:val="000000"/>
+        </w:rPr>
+        <w:t xml:space="preserve"> </w:t>
+      </w:r>
+      <w:proofErr w:type="spellStart"/>
+      <w:r>
+        <w:rPr>
+          <w:color w:val="000000"/>
+        </w:rPr>
+        <w:t>produk</w:t>
+      </w:r>
+      <w:proofErr w:type="spellEnd"/>
+      <w:r>
+        <w:rPr>
+          <w:color w:val="000000"/>
+        </w:rPr>
+        <w:t xml:space="preserve"> lain. </w:t>
+      </w:r>
+      <w:proofErr w:type="spellStart"/>
+      <w:r>
+        <w:rPr>
+          <w:color w:val="000000"/>
+        </w:rPr>
+        <w:t>Contoh</w:t>
+      </w:r>
+      <w:proofErr w:type="spellEnd"/>
+      <w:r>
+        <w:rPr>
+          <w:color w:val="000000"/>
+        </w:rPr>
+        <w:t xml:space="preserve"> </w:t>
+      </w:r>
+      <w:proofErr w:type="spellStart"/>
+      <w:r>
+        <w:rPr>
+          <w:color w:val="000000"/>
+        </w:rPr>
+        <w:t>dari</w:t>
+      </w:r>
+      <w:proofErr w:type="spellEnd"/>
+      <w:r>
+        <w:rPr>
+          <w:color w:val="000000"/>
+        </w:rPr>
+        <w:t xml:space="preserve"> </w:t>
+      </w:r>
+      <w:proofErr w:type="gramStart"/>
+      <w:r>
+        <w:rPr>
+          <w:color w:val="000000"/>
+        </w:rPr>
+        <w:t>Embedded</w:t>
+      </w:r>
+      <w:proofErr w:type="gramEnd"/>
+      <w:r>
+        <w:rPr>
+          <w:color w:val="000000"/>
+        </w:rPr>
+        <w:t xml:space="preserve"> IT System </w:t>
+      </w:r>
+      <w:proofErr w:type="spellStart"/>
+      <w:r>
+        <w:rPr>
+          <w:color w:val="000000"/>
+        </w:rPr>
+        <w:t>ini</w:t>
+      </w:r>
+      <w:proofErr w:type="spellEnd"/>
+      <w:r>
+        <w:rPr>
+          <w:color w:val="000000"/>
+        </w:rPr>
+        <w:t xml:space="preserve"> </w:t>
+      </w:r>
+      <w:proofErr w:type="spellStart"/>
+      <w:r>
+        <w:rPr>
+          <w:color w:val="000000"/>
+        </w:rPr>
+        <w:t>adalah</w:t>
+      </w:r>
+      <w:proofErr w:type="spellEnd"/>
+      <w:r>
+        <w:rPr>
+          <w:color w:val="000000"/>
+        </w:rPr>
+        <w:t xml:space="preserve"> VCR (Video </w:t>
+      </w:r>
+      <w:proofErr w:type="spellStart"/>
+      <w:r>
+        <w:rPr>
+          <w:color w:val="000000"/>
+        </w:rPr>
+        <w:t>Casette</w:t>
+      </w:r>
+      <w:proofErr w:type="spellEnd"/>
+      <w:r>
+        <w:rPr>
+          <w:color w:val="000000"/>
+        </w:rPr>
+        <w:t xml:space="preserve"> Recorder) </w:t>
+      </w:r>
+      <w:proofErr w:type="spellStart"/>
+      <w:r>
+        <w:rPr>
+          <w:color w:val="000000"/>
+        </w:rPr>
+        <w:t>memiliki</w:t>
+      </w:r>
+      <w:proofErr w:type="spellEnd"/>
+      <w:r>
+        <w:rPr>
+          <w:color w:val="000000"/>
+        </w:rPr>
+        <w:t xml:space="preserve"> </w:t>
+      </w:r>
+      <w:proofErr w:type="spellStart"/>
+      <w:r>
+        <w:rPr>
+          <w:color w:val="000000"/>
+        </w:rPr>
+        <w:t>teknologi</w:t>
+      </w:r>
+      <w:proofErr w:type="spellEnd"/>
+      <w:r>
+        <w:rPr>
+          <w:color w:val="000000"/>
+        </w:rPr>
+        <w:t xml:space="preserve"> </w:t>
+      </w:r>
+      <w:proofErr w:type="spellStart"/>
+      <w:r>
+        <w:rPr>
+          <w:color w:val="000000"/>
+        </w:rPr>
+        <w:t>informasi</w:t>
+      </w:r>
+      <w:proofErr w:type="spellEnd"/>
+      <w:r>
+        <w:rPr>
+          <w:color w:val="000000"/>
+        </w:rPr>
+        <w:t xml:space="preserve"> yang </w:t>
+      </w:r>
+      <w:proofErr w:type="spellStart"/>
+      <w:r>
+        <w:rPr>
+          <w:color w:val="000000"/>
+        </w:rPr>
+        <w:t>memungkinkan</w:t>
+      </w:r>
+      <w:proofErr w:type="spellEnd"/>
+      <w:r>
+        <w:rPr>
+          <w:color w:val="000000"/>
+        </w:rPr>
+        <w:t xml:space="preserve"> </w:t>
+      </w:r>
+      <w:proofErr w:type="spellStart"/>
+      <w:r>
+        <w:rPr>
+          <w:color w:val="000000"/>
+        </w:rPr>
+        <w:t>penggunanya</w:t>
+      </w:r>
+      <w:proofErr w:type="spellEnd"/>
+      <w:r>
+        <w:rPr>
+          <w:color w:val="000000"/>
+        </w:rPr>
+        <w:t xml:space="preserve"> </w:t>
+      </w:r>
+      <w:proofErr w:type="spellStart"/>
+      <w:r>
+        <w:rPr>
+          <w:color w:val="000000"/>
+        </w:rPr>
+        <w:t>dapat</w:t>
+      </w:r>
+      <w:proofErr w:type="spellEnd"/>
+      <w:r>
+        <w:rPr>
+          <w:color w:val="000000"/>
+        </w:rPr>
+        <w:t xml:space="preserve"> </w:t>
+      </w:r>
+      <w:proofErr w:type="spellStart"/>
+      <w:r>
+        <w:rPr>
+          <w:color w:val="000000"/>
+        </w:rPr>
+        <w:t>merekam</w:t>
+      </w:r>
+      <w:proofErr w:type="spellEnd"/>
+      <w:r>
+        <w:rPr>
+          <w:color w:val="000000"/>
+        </w:rPr>
+        <w:t xml:space="preserve"> </w:t>
+      </w:r>
+      <w:proofErr w:type="spellStart"/>
+      <w:r>
+        <w:rPr>
+          <w:color w:val="000000"/>
+        </w:rPr>
+        <w:t>tayangan</w:t>
+      </w:r>
+      <w:proofErr w:type="spellEnd"/>
+      <w:r>
+        <w:rPr>
+          <w:color w:val="000000"/>
+        </w:rPr>
+        <w:t xml:space="preserve"> </w:t>
+      </w:r>
+      <w:proofErr w:type="spellStart"/>
+      <w:r>
+        <w:rPr>
+          <w:color w:val="000000"/>
+        </w:rPr>
+        <w:t>televisi</w:t>
+      </w:r>
+      <w:proofErr w:type="spellEnd"/>
+      <w:r>
+        <w:rPr>
+          <w:color w:val="000000"/>
+        </w:rPr>
+        <w:t>.</w:t>
       </w:r>
     </w:p>
     <w:p>
@@ -659,7 +3216,315 @@
         <w:rPr>
           <w:color w:val="000000"/>
         </w:rPr>
-        <w:t>         Sistem Teknologi informasi yang di rancang untuk melakukan tugas-tugas khusus. Contoh dari Dedicated IT System ini adalah ATM yang dirancang secara khusus untuk melakukan transaksi keuangan bagi nasabah bank.</w:t>
+        <w:t>         </w:t>
+      </w:r>
+      <w:proofErr w:type="spellStart"/>
+      <w:r>
+        <w:rPr>
+          <w:color w:val="000000"/>
+        </w:rPr>
+        <w:t>Sistem</w:t>
+      </w:r>
+      <w:proofErr w:type="spellEnd"/>
+      <w:r>
+        <w:rPr>
+          <w:color w:val="000000"/>
+        </w:rPr>
+        <w:t xml:space="preserve"> </w:t>
+      </w:r>
+      <w:proofErr w:type="spellStart"/>
+      <w:r>
+        <w:rPr>
+          <w:color w:val="000000"/>
+        </w:rPr>
+        <w:t>Teknologi</w:t>
+      </w:r>
+      <w:proofErr w:type="spellEnd"/>
+      <w:r>
+        <w:rPr>
+          <w:color w:val="000000"/>
+        </w:rPr>
+        <w:t xml:space="preserve"> </w:t>
+      </w:r>
+      <w:proofErr w:type="spellStart"/>
+      <w:r>
+        <w:rPr>
+          <w:color w:val="000000"/>
+        </w:rPr>
+        <w:t>informasi</w:t>
+      </w:r>
+      <w:proofErr w:type="spellEnd"/>
+      <w:r>
+        <w:rPr>
+          <w:color w:val="000000"/>
+        </w:rPr>
+        <w:t xml:space="preserve"> yang di </w:t>
+      </w:r>
+      <w:proofErr w:type="spellStart"/>
+      <w:r>
+        <w:rPr>
+          <w:color w:val="000000"/>
+        </w:rPr>
+        <w:t>rancang</w:t>
+      </w:r>
+      <w:proofErr w:type="spellEnd"/>
+      <w:r>
+        <w:rPr>
+          <w:color w:val="000000"/>
+        </w:rPr>
+        <w:t xml:space="preserve"> </w:t>
+      </w:r>
+      <w:proofErr w:type="spellStart"/>
+      <w:r>
+        <w:rPr>
+          <w:color w:val="000000"/>
+        </w:rPr>
+        <w:t>untuk</w:t>
+      </w:r>
+      <w:proofErr w:type="spellEnd"/>
+      <w:r>
+        <w:rPr>
+          <w:color w:val="000000"/>
+        </w:rPr>
+        <w:t xml:space="preserve"> </w:t>
+      </w:r>
+      <w:proofErr w:type="spellStart"/>
+      <w:r>
+        <w:rPr>
+          <w:color w:val="000000"/>
+        </w:rPr>
+        <w:t>melakukan</w:t>
+      </w:r>
+      <w:proofErr w:type="spellEnd"/>
+      <w:r>
+        <w:rPr>
+          <w:color w:val="000000"/>
+        </w:rPr>
+        <w:t xml:space="preserve"> </w:t>
+      </w:r>
+      <w:proofErr w:type="spellStart"/>
+      <w:r>
+        <w:rPr>
+          <w:color w:val="000000"/>
+        </w:rPr>
+        <w:t>tugas-tugas</w:t>
+      </w:r>
+      <w:proofErr w:type="spellEnd"/>
+      <w:r>
+        <w:rPr>
+          <w:color w:val="000000"/>
+        </w:rPr>
+        <w:t xml:space="preserve"> </w:t>
+      </w:r>
+      <w:proofErr w:type="spellStart"/>
+      <w:r>
+        <w:rPr>
+          <w:color w:val="000000"/>
+        </w:rPr>
+        <w:t>khusus</w:t>
+      </w:r>
+      <w:proofErr w:type="spellEnd"/>
+      <w:r>
+        <w:rPr>
+          <w:color w:val="000000"/>
+        </w:rPr>
+        <w:t xml:space="preserve">. </w:t>
+      </w:r>
+      <w:proofErr w:type="spellStart"/>
+      <w:r>
+        <w:rPr>
+          <w:color w:val="000000"/>
+        </w:rPr>
+        <w:t>Contoh</w:t>
+      </w:r>
+      <w:proofErr w:type="spellEnd"/>
+      <w:r>
+        <w:rPr>
+          <w:color w:val="000000"/>
+        </w:rPr>
+        <w:t xml:space="preserve"> </w:t>
+      </w:r>
+      <w:proofErr w:type="spellStart"/>
+      <w:r>
+        <w:rPr>
+          <w:color w:val="000000"/>
+        </w:rPr>
+        <w:t>dari</w:t>
+      </w:r>
+      <w:proofErr w:type="spellEnd"/>
+      <w:r>
+        <w:rPr>
+          <w:color w:val="000000"/>
+        </w:rPr>
+        <w:t xml:space="preserve"> </w:t>
+      </w:r>
+      <w:proofErr w:type="gramStart"/>
+      <w:r>
+        <w:rPr>
+          <w:color w:val="000000"/>
+        </w:rPr>
+        <w:t>Dedicated</w:t>
+      </w:r>
+      <w:proofErr w:type="gramEnd"/>
+      <w:r>
+        <w:rPr>
+          <w:color w:val="000000"/>
+        </w:rPr>
+        <w:t xml:space="preserve"> IT System </w:t>
+      </w:r>
+      <w:proofErr w:type="spellStart"/>
+      <w:r>
+        <w:rPr>
+          <w:color w:val="000000"/>
+        </w:rPr>
+        <w:t>ini</w:t>
+      </w:r>
+      <w:proofErr w:type="spellEnd"/>
+      <w:r>
+        <w:rPr>
+          <w:color w:val="000000"/>
+        </w:rPr>
+        <w:t xml:space="preserve"> </w:t>
+      </w:r>
+      <w:proofErr w:type="spellStart"/>
+      <w:r>
+        <w:rPr>
+          <w:color w:val="000000"/>
+        </w:rPr>
+        <w:t>adalah</w:t>
+      </w:r>
+      <w:proofErr w:type="spellEnd"/>
+      <w:r>
+        <w:rPr>
+          <w:color w:val="000000"/>
+        </w:rPr>
+        <w:t xml:space="preserve"> ATM yang </w:t>
+      </w:r>
+      <w:proofErr w:type="spellStart"/>
+      <w:r>
+        <w:rPr>
+          <w:color w:val="000000"/>
+        </w:rPr>
+        <w:t>dirancang</w:t>
+      </w:r>
+      <w:proofErr w:type="spellEnd"/>
+      <w:r>
+        <w:rPr>
+          <w:color w:val="000000"/>
+        </w:rPr>
+        <w:t xml:space="preserve"> </w:t>
+      </w:r>
+      <w:proofErr w:type="spellStart"/>
+      <w:r>
+        <w:rPr>
+          <w:color w:val="000000"/>
+        </w:rPr>
+        <w:t>secara</w:t>
+      </w:r>
+      <w:proofErr w:type="spellEnd"/>
+      <w:r>
+        <w:rPr>
+          <w:color w:val="000000"/>
+        </w:rPr>
+        <w:t xml:space="preserve"> </w:t>
+      </w:r>
+      <w:proofErr w:type="spellStart"/>
+      <w:r>
+        <w:rPr>
+          <w:color w:val="000000"/>
+        </w:rPr>
+        <w:t>khusus</w:t>
+      </w:r>
+      <w:proofErr w:type="spellEnd"/>
+      <w:r>
+        <w:rPr>
+          <w:color w:val="000000"/>
+        </w:rPr>
+        <w:t xml:space="preserve"> </w:t>
+      </w:r>
+      <w:proofErr w:type="spellStart"/>
+      <w:r>
+        <w:rPr>
+          <w:color w:val="000000"/>
+        </w:rPr>
+        <w:t>untuk</w:t>
+      </w:r>
+      <w:proofErr w:type="spellEnd"/>
+      <w:r>
+        <w:rPr>
+          <w:color w:val="000000"/>
+        </w:rPr>
+        <w:t xml:space="preserve"> </w:t>
+      </w:r>
+      <w:proofErr w:type="spellStart"/>
+      <w:r>
+        <w:rPr>
+          <w:color w:val="000000"/>
+        </w:rPr>
+        <w:t>melakukan</w:t>
+      </w:r>
+      <w:proofErr w:type="spellEnd"/>
+      <w:r>
+        <w:rPr>
+          <w:color w:val="000000"/>
+        </w:rPr>
+        <w:t xml:space="preserve"> </w:t>
+      </w:r>
+      <w:proofErr w:type="spellStart"/>
+      <w:r>
+        <w:rPr>
+          <w:color w:val="000000"/>
+        </w:rPr>
+        <w:t>transaksi</w:t>
+      </w:r>
+      <w:proofErr w:type="spellEnd"/>
+      <w:r>
+        <w:rPr>
+          <w:color w:val="000000"/>
+        </w:rPr>
+        <w:t xml:space="preserve"> </w:t>
+      </w:r>
+      <w:proofErr w:type="spellStart"/>
+      <w:r>
+        <w:rPr>
+          <w:color w:val="000000"/>
+        </w:rPr>
+        <w:t>keuangan</w:t>
+      </w:r>
+      <w:proofErr w:type="spellEnd"/>
+      <w:r>
+        <w:rPr>
+          <w:color w:val="000000"/>
+        </w:rPr>
+        <w:t xml:space="preserve"> </w:t>
+      </w:r>
+      <w:proofErr w:type="spellStart"/>
+      <w:r>
+        <w:rPr>
+          <w:color w:val="000000"/>
+        </w:rPr>
+        <w:t>bagi</w:t>
+      </w:r>
+      <w:proofErr w:type="spellEnd"/>
+      <w:r>
+        <w:rPr>
+          <w:color w:val="000000"/>
+        </w:rPr>
+        <w:t xml:space="preserve"> </w:t>
+      </w:r>
+      <w:proofErr w:type="spellStart"/>
+      <w:r>
+        <w:rPr>
+          <w:color w:val="000000"/>
+        </w:rPr>
+        <w:t>nasabah</w:t>
+      </w:r>
+      <w:proofErr w:type="spellEnd"/>
+      <w:r>
+        <w:rPr>
+          <w:color w:val="000000"/>
+        </w:rPr>
+        <w:t xml:space="preserve"> bank.</w:t>
       </w:r>
     </w:p>
     <w:p>
@@ -695,7 +3560,217 @@
         <w:rPr>
           <w:color w:val="000000"/>
         </w:rPr>
-        <w:t>        Sistem teknologi informasi yang dapat digunakan untuk melakukan berbagai aktivitas yang bersifat umum. Contoh dari General purpose IT system ini adalah Personal Computer (PC).</w:t>
+        <w:t xml:space="preserve">        </w:t>
+      </w:r>
+      <w:proofErr w:type="spellStart"/>
+      <w:r>
+        <w:rPr>
+          <w:color w:val="000000"/>
+        </w:rPr>
+        <w:t>Sistem</w:t>
+      </w:r>
+      <w:proofErr w:type="spellEnd"/>
+      <w:r>
+        <w:rPr>
+          <w:color w:val="000000"/>
+        </w:rPr>
+        <w:t xml:space="preserve"> </w:t>
+      </w:r>
+      <w:proofErr w:type="spellStart"/>
+      <w:r>
+        <w:rPr>
+          <w:color w:val="000000"/>
+        </w:rPr>
+        <w:t>teknologi</w:t>
+      </w:r>
+      <w:proofErr w:type="spellEnd"/>
+      <w:r>
+        <w:rPr>
+          <w:color w:val="000000"/>
+        </w:rPr>
+        <w:t xml:space="preserve"> </w:t>
+      </w:r>
+      <w:proofErr w:type="spellStart"/>
+      <w:r>
+        <w:rPr>
+          <w:color w:val="000000"/>
+        </w:rPr>
+        <w:t>informasi</w:t>
+      </w:r>
+      <w:proofErr w:type="spellEnd"/>
+      <w:r>
+        <w:rPr>
+          <w:color w:val="000000"/>
+        </w:rPr>
+        <w:t xml:space="preserve"> yang </w:t>
+      </w:r>
+      <w:proofErr w:type="spellStart"/>
+      <w:r>
+        <w:rPr>
+          <w:color w:val="000000"/>
+        </w:rPr>
+        <w:t>dapat</w:t>
+      </w:r>
+      <w:proofErr w:type="spellEnd"/>
+      <w:r>
+        <w:rPr>
+          <w:color w:val="000000"/>
+        </w:rPr>
+        <w:t xml:space="preserve"> </w:t>
+      </w:r>
+      <w:proofErr w:type="spellStart"/>
+      <w:r>
+        <w:rPr>
+          <w:color w:val="000000"/>
+        </w:rPr>
+        <w:t>digunakan</w:t>
+      </w:r>
+      <w:proofErr w:type="spellEnd"/>
+      <w:r>
+        <w:rPr>
+          <w:color w:val="000000"/>
+        </w:rPr>
+        <w:t xml:space="preserve"> </w:t>
+      </w:r>
+      <w:proofErr w:type="spellStart"/>
+      <w:r>
+        <w:rPr>
+          <w:color w:val="000000"/>
+        </w:rPr>
+        <w:t>untuk</w:t>
+      </w:r>
+      <w:proofErr w:type="spellEnd"/>
+      <w:r>
+        <w:rPr>
+          <w:color w:val="000000"/>
+        </w:rPr>
+        <w:t xml:space="preserve"> </w:t>
+      </w:r>
+      <w:proofErr w:type="spellStart"/>
+      <w:r>
+        <w:rPr>
+          <w:color w:val="000000"/>
+        </w:rPr>
+        <w:t>melakukan</w:t>
+      </w:r>
+      <w:proofErr w:type="spellEnd"/>
+      <w:r>
+        <w:rPr>
+          <w:color w:val="000000"/>
+        </w:rPr>
+        <w:t xml:space="preserve"> </w:t>
+      </w:r>
+      <w:proofErr w:type="spellStart"/>
+      <w:r>
+        <w:rPr>
+          <w:color w:val="000000"/>
+        </w:rPr>
+        <w:t>berbagai</w:t>
+      </w:r>
+      <w:proofErr w:type="spellEnd"/>
+      <w:r>
+        <w:rPr>
+          <w:color w:val="000000"/>
+        </w:rPr>
+        <w:t xml:space="preserve"> </w:t>
+      </w:r>
+      <w:proofErr w:type="spellStart"/>
+      <w:r>
+        <w:rPr>
+          <w:color w:val="000000"/>
+        </w:rPr>
+        <w:t>aktivitas</w:t>
+      </w:r>
+      <w:proofErr w:type="spellEnd"/>
+      <w:r>
+        <w:rPr>
+          <w:color w:val="000000"/>
+        </w:rPr>
+        <w:t xml:space="preserve"> yang </w:t>
+      </w:r>
+      <w:proofErr w:type="spellStart"/>
+      <w:r>
+        <w:rPr>
+          <w:color w:val="000000"/>
+        </w:rPr>
+        <w:t>bersifat</w:t>
+      </w:r>
+      <w:proofErr w:type="spellEnd"/>
+      <w:r>
+        <w:rPr>
+          <w:color w:val="000000"/>
+        </w:rPr>
+        <w:t xml:space="preserve"> </w:t>
+      </w:r>
+      <w:proofErr w:type="spellStart"/>
+      <w:r>
+        <w:rPr>
+          <w:color w:val="000000"/>
+        </w:rPr>
+        <w:t>umum</w:t>
+      </w:r>
+      <w:proofErr w:type="spellEnd"/>
+      <w:r>
+        <w:rPr>
+          <w:color w:val="000000"/>
+        </w:rPr>
+        <w:t xml:space="preserve">. </w:t>
+      </w:r>
+      <w:proofErr w:type="spellStart"/>
+      <w:r>
+        <w:rPr>
+          <w:color w:val="000000"/>
+        </w:rPr>
+        <w:t>Contoh</w:t>
+      </w:r>
+      <w:proofErr w:type="spellEnd"/>
+      <w:r>
+        <w:rPr>
+          <w:color w:val="000000"/>
+        </w:rPr>
+        <w:t xml:space="preserve"> </w:t>
+      </w:r>
+      <w:proofErr w:type="spellStart"/>
+      <w:r>
+        <w:rPr>
+          <w:color w:val="000000"/>
+        </w:rPr>
+        <w:t>dari</w:t>
+      </w:r>
+      <w:proofErr w:type="spellEnd"/>
+      <w:r>
+        <w:rPr>
+          <w:color w:val="000000"/>
+        </w:rPr>
+        <w:t xml:space="preserve"> General purpose IT system </w:t>
+      </w:r>
+      <w:proofErr w:type="spellStart"/>
+      <w:r>
+        <w:rPr>
+          <w:color w:val="000000"/>
+        </w:rPr>
+        <w:t>ini</w:t>
+      </w:r>
+      <w:proofErr w:type="spellEnd"/>
+      <w:r>
+        <w:rPr>
+          <w:color w:val="000000"/>
+        </w:rPr>
+        <w:t xml:space="preserve"> </w:t>
+      </w:r>
+      <w:proofErr w:type="spellStart"/>
+      <w:r>
+        <w:rPr>
+          <w:color w:val="000000"/>
+        </w:rPr>
+        <w:t>adalah</w:t>
+      </w:r>
+      <w:proofErr w:type="spellEnd"/>
+      <w:r>
+        <w:rPr>
+          <w:color w:val="000000"/>
+        </w:rPr>
+        <w:t xml:space="preserve"> Personal Computer (PC).</w:t>
       </w:r>
     </w:p>
     <w:p>
@@ -714,6 +3789,7 @@
           <w:lang w:val="en-US"/>
         </w:rPr>
       </w:pPr>
+      <w:proofErr w:type="spellStart"/>
       <w:r>
         <w:rPr>
           <w:rFonts w:ascii="Times New Roman" w:eastAsia="Times New Roman" w:hAnsi="Times New Roman" w:cs="Times New Roman"/>
@@ -723,7 +3799,187 @@
           <w:shd w:val="clear" w:color="auto" w:fill="FFFFFF"/>
           <w:lang w:val="en-US"/>
         </w:rPr>
-        <w:t>Jelaskan mengenai bahasa pemrograman generasi pertama dan kedua! </w:t>
+        <w:t>Jelaskan</w:t>
+      </w:r>
+      <w:proofErr w:type="spellEnd"/>
+      <w:r>
+        <w:rPr>
+          <w:rFonts w:ascii="Times New Roman" w:eastAsia="Times New Roman" w:hAnsi="Times New Roman" w:cs="Times New Roman"/>
+          <w:color w:val="000000"/>
+          <w:sz w:val="24"/>
+          <w:szCs w:val="24"/>
+          <w:shd w:val="clear" w:color="auto" w:fill="FFFFFF"/>
+          <w:lang w:val="en-US"/>
+        </w:rPr>
+        <w:t xml:space="preserve"> </w:t>
+      </w:r>
+      <w:proofErr w:type="spellStart"/>
+      <w:r>
+        <w:rPr>
+          <w:rFonts w:ascii="Times New Roman" w:eastAsia="Times New Roman" w:hAnsi="Times New Roman" w:cs="Times New Roman"/>
+          <w:color w:val="000000"/>
+          <w:sz w:val="24"/>
+          <w:szCs w:val="24"/>
+          <w:shd w:val="clear" w:color="auto" w:fill="FFFFFF"/>
+          <w:lang w:val="en-US"/>
+        </w:rPr>
+        <w:t>mengenai</w:t>
+      </w:r>
+      <w:proofErr w:type="spellEnd"/>
+      <w:r>
+        <w:rPr>
+          <w:rFonts w:ascii="Times New Roman" w:eastAsia="Times New Roman" w:hAnsi="Times New Roman" w:cs="Times New Roman"/>
+          <w:color w:val="000000"/>
+          <w:sz w:val="24"/>
+          <w:szCs w:val="24"/>
+          <w:shd w:val="clear" w:color="auto" w:fill="FFFFFF"/>
+          <w:lang w:val="en-US"/>
+        </w:rPr>
+        <w:t xml:space="preserve"> </w:t>
+      </w:r>
+      <w:proofErr w:type="spellStart"/>
+      <w:r>
+        <w:rPr>
+          <w:rFonts w:ascii="Times New Roman" w:eastAsia="Times New Roman" w:hAnsi="Times New Roman" w:cs="Times New Roman"/>
+          <w:color w:val="000000"/>
+          <w:sz w:val="24"/>
+          <w:szCs w:val="24"/>
+          <w:shd w:val="clear" w:color="auto" w:fill="FFFFFF"/>
+          <w:lang w:val="en-US"/>
+        </w:rPr>
+        <w:t>bahasa</w:t>
+      </w:r>
+      <w:proofErr w:type="spellEnd"/>
+      <w:r>
+        <w:rPr>
+          <w:rFonts w:ascii="Times New Roman" w:eastAsia="Times New Roman" w:hAnsi="Times New Roman" w:cs="Times New Roman"/>
+          <w:color w:val="000000"/>
+          <w:sz w:val="24"/>
+          <w:szCs w:val="24"/>
+          <w:shd w:val="clear" w:color="auto" w:fill="FFFFFF"/>
+          <w:lang w:val="en-US"/>
+        </w:rPr>
+        <w:t xml:space="preserve"> </w:t>
+      </w:r>
+      <w:proofErr w:type="spellStart"/>
+      <w:r>
+        <w:rPr>
+          <w:rFonts w:ascii="Times New Roman" w:eastAsia="Times New Roman" w:hAnsi="Times New Roman" w:cs="Times New Roman"/>
+          <w:color w:val="000000"/>
+          <w:sz w:val="24"/>
+          <w:szCs w:val="24"/>
+          <w:shd w:val="clear" w:color="auto" w:fill="FFFFFF"/>
+          <w:lang w:val="en-US"/>
+        </w:rPr>
+        <w:t>pemrograman</w:t>
+      </w:r>
+      <w:proofErr w:type="spellEnd"/>
+      <w:r>
+        <w:rPr>
+          <w:rFonts w:ascii="Times New Roman" w:eastAsia="Times New Roman" w:hAnsi="Times New Roman" w:cs="Times New Roman"/>
+          <w:color w:val="000000"/>
+          <w:sz w:val="24"/>
+          <w:szCs w:val="24"/>
+          <w:shd w:val="clear" w:color="auto" w:fill="FFFFFF"/>
+          <w:lang w:val="en-US"/>
+        </w:rPr>
+        <w:t xml:space="preserve"> </w:t>
+      </w:r>
+      <w:proofErr w:type="spellStart"/>
+      <w:r>
+        <w:rPr>
+          <w:rFonts w:ascii="Times New Roman" w:eastAsia="Times New Roman" w:hAnsi="Times New Roman" w:cs="Times New Roman"/>
+          <w:color w:val="000000"/>
+          <w:sz w:val="24"/>
+          <w:szCs w:val="24"/>
+          <w:shd w:val="clear" w:color="auto" w:fill="FFFFFF"/>
+          <w:lang w:val="en-US"/>
+        </w:rPr>
+        <w:t>generasi</w:t>
+      </w:r>
+      <w:proofErr w:type="spellEnd"/>
+      <w:r>
+        <w:rPr>
+          <w:rFonts w:ascii="Times New Roman" w:eastAsia="Times New Roman" w:hAnsi="Times New Roman" w:cs="Times New Roman"/>
+          <w:color w:val="000000"/>
+          <w:sz w:val="24"/>
+          <w:szCs w:val="24"/>
+          <w:shd w:val="clear" w:color="auto" w:fill="FFFFFF"/>
+          <w:lang w:val="en-US"/>
+        </w:rPr>
+        <w:t xml:space="preserve"> </w:t>
+      </w:r>
+      <w:proofErr w:type="spellStart"/>
+      <w:r>
+        <w:rPr>
+          <w:rFonts w:ascii="Times New Roman" w:eastAsia="Times New Roman" w:hAnsi="Times New Roman" w:cs="Times New Roman"/>
+          <w:color w:val="000000"/>
+          <w:sz w:val="24"/>
+          <w:szCs w:val="24"/>
+          <w:shd w:val="clear" w:color="auto" w:fill="FFFFFF"/>
+          <w:lang w:val="en-US"/>
+        </w:rPr>
+        <w:t>pertama</w:t>
+      </w:r>
+      <w:proofErr w:type="spellEnd"/>
+      <w:r>
+        <w:rPr>
+          <w:rFonts w:ascii="Times New Roman" w:eastAsia="Times New Roman" w:hAnsi="Times New Roman" w:cs="Times New Roman"/>
+          <w:color w:val="000000"/>
+          <w:sz w:val="24"/>
+          <w:szCs w:val="24"/>
+          <w:shd w:val="clear" w:color="auto" w:fill="FFFFFF"/>
+          <w:lang w:val="en-US"/>
+        </w:rPr>
+        <w:t xml:space="preserve"> </w:t>
+      </w:r>
+      <w:proofErr w:type="spellStart"/>
+      <w:r>
+        <w:rPr>
+          <w:rFonts w:ascii="Times New Roman" w:eastAsia="Times New Roman" w:hAnsi="Times New Roman" w:cs="Times New Roman"/>
+          <w:color w:val="000000"/>
+          <w:sz w:val="24"/>
+          <w:szCs w:val="24"/>
+          <w:shd w:val="clear" w:color="auto" w:fill="FFFFFF"/>
+          <w:lang w:val="en-US"/>
+        </w:rPr>
+        <w:t>dan</w:t>
+      </w:r>
+      <w:proofErr w:type="spellEnd"/>
+      <w:r>
+        <w:rPr>
+          <w:rFonts w:ascii="Times New Roman" w:eastAsia="Times New Roman" w:hAnsi="Times New Roman" w:cs="Times New Roman"/>
+          <w:color w:val="000000"/>
+          <w:sz w:val="24"/>
+          <w:szCs w:val="24"/>
+          <w:shd w:val="clear" w:color="auto" w:fill="FFFFFF"/>
+          <w:lang w:val="en-US"/>
+        </w:rPr>
+        <w:t xml:space="preserve"> </w:t>
+      </w:r>
+      <w:proofErr w:type="spellStart"/>
+      <w:r>
+        <w:rPr>
+          <w:rFonts w:ascii="Times New Roman" w:eastAsia="Times New Roman" w:hAnsi="Times New Roman" w:cs="Times New Roman"/>
+          <w:color w:val="000000"/>
+          <w:sz w:val="24"/>
+          <w:szCs w:val="24"/>
+          <w:shd w:val="clear" w:color="auto" w:fill="FFFFFF"/>
+          <w:lang w:val="en-US"/>
+        </w:rPr>
+        <w:t>kedua</w:t>
+      </w:r>
+      <w:proofErr w:type="spellEnd"/>
+      <w:r>
+        <w:rPr>
+          <w:rFonts w:ascii="Times New Roman" w:eastAsia="Times New Roman" w:hAnsi="Times New Roman" w:cs="Times New Roman"/>
+          <w:color w:val="000000"/>
+          <w:sz w:val="24"/>
+          <w:szCs w:val="24"/>
+          <w:shd w:val="clear" w:color="auto" w:fill="FFFFFF"/>
+          <w:lang w:val="en-US"/>
+        </w:rPr>
+        <w:t>! </w:t>
       </w:r>
     </w:p>
     <w:p>
@@ -745,15 +4001,709 @@
           <w:lang w:val="en-US"/>
         </w:rPr>
       </w:pPr>
-      <w:r>
-        <w:rPr>
-          <w:rFonts w:ascii="Times New Roman" w:eastAsia="Times New Roman" w:hAnsi="Times New Roman" w:cs="Times New Roman"/>
-          <w:color w:val="000000"/>
-          <w:sz w:val="24"/>
-          <w:szCs w:val="24"/>
-          <w:lang w:val="en-US"/>
-        </w:rPr>
-        <w:t>Bahasa pemrograman generasi pertama adalah bahasa pemrograman yang paling awal diciptakan. Bahasa ini masih sulit untuk dimengerti oleh orang awam, bahkan programmer sekalipun. Bahasa ini sulit karena bahasa pemrograman generasi pertama ini masih berorientasi pada mesin.</w:t>
+      <w:proofErr w:type="spellStart"/>
+      <w:r>
+        <w:rPr>
+          <w:rFonts w:ascii="Times New Roman" w:eastAsia="Times New Roman" w:hAnsi="Times New Roman" w:cs="Times New Roman"/>
+          <w:color w:val="000000"/>
+          <w:sz w:val="24"/>
+          <w:szCs w:val="24"/>
+          <w:lang w:val="en-US"/>
+        </w:rPr>
+        <w:t>Bahasa</w:t>
+      </w:r>
+      <w:proofErr w:type="spellEnd"/>
+      <w:r>
+        <w:rPr>
+          <w:rFonts w:ascii="Times New Roman" w:eastAsia="Times New Roman" w:hAnsi="Times New Roman" w:cs="Times New Roman"/>
+          <w:color w:val="000000"/>
+          <w:sz w:val="24"/>
+          <w:szCs w:val="24"/>
+          <w:lang w:val="en-US"/>
+        </w:rPr>
+        <w:t xml:space="preserve"> </w:t>
+      </w:r>
+      <w:proofErr w:type="spellStart"/>
+      <w:r>
+        <w:rPr>
+          <w:rFonts w:ascii="Times New Roman" w:eastAsia="Times New Roman" w:hAnsi="Times New Roman" w:cs="Times New Roman"/>
+          <w:color w:val="000000"/>
+          <w:sz w:val="24"/>
+          <w:szCs w:val="24"/>
+          <w:lang w:val="en-US"/>
+        </w:rPr>
+        <w:t>pemrograman</w:t>
+      </w:r>
+      <w:proofErr w:type="spellEnd"/>
+      <w:r>
+        <w:rPr>
+          <w:rFonts w:ascii="Times New Roman" w:eastAsia="Times New Roman" w:hAnsi="Times New Roman" w:cs="Times New Roman"/>
+          <w:color w:val="000000"/>
+          <w:sz w:val="24"/>
+          <w:szCs w:val="24"/>
+          <w:lang w:val="en-US"/>
+        </w:rPr>
+        <w:t xml:space="preserve"> </w:t>
+      </w:r>
+      <w:proofErr w:type="spellStart"/>
+      <w:r>
+        <w:rPr>
+          <w:rFonts w:ascii="Times New Roman" w:eastAsia="Times New Roman" w:hAnsi="Times New Roman" w:cs="Times New Roman"/>
+          <w:color w:val="000000"/>
+          <w:sz w:val="24"/>
+          <w:szCs w:val="24"/>
+          <w:lang w:val="en-US"/>
+        </w:rPr>
+        <w:t>generasi</w:t>
+      </w:r>
+      <w:proofErr w:type="spellEnd"/>
+      <w:r>
+        <w:rPr>
+          <w:rFonts w:ascii="Times New Roman" w:eastAsia="Times New Roman" w:hAnsi="Times New Roman" w:cs="Times New Roman"/>
+          <w:color w:val="000000"/>
+          <w:sz w:val="24"/>
+          <w:szCs w:val="24"/>
+          <w:lang w:val="en-US"/>
+        </w:rPr>
+        <w:t xml:space="preserve"> </w:t>
+      </w:r>
+      <w:proofErr w:type="spellStart"/>
+      <w:r>
+        <w:rPr>
+          <w:rFonts w:ascii="Times New Roman" w:eastAsia="Times New Roman" w:hAnsi="Times New Roman" w:cs="Times New Roman"/>
+          <w:color w:val="000000"/>
+          <w:sz w:val="24"/>
+          <w:szCs w:val="24"/>
+          <w:lang w:val="en-US"/>
+        </w:rPr>
+        <w:t>pertama</w:t>
+      </w:r>
+      <w:proofErr w:type="spellEnd"/>
+      <w:r>
+        <w:rPr>
+          <w:rFonts w:ascii="Times New Roman" w:eastAsia="Times New Roman" w:hAnsi="Times New Roman" w:cs="Times New Roman"/>
+          <w:color w:val="000000"/>
+          <w:sz w:val="24"/>
+          <w:szCs w:val="24"/>
+          <w:lang w:val="en-US"/>
+        </w:rPr>
+        <w:t xml:space="preserve"> </w:t>
+      </w:r>
+      <w:proofErr w:type="spellStart"/>
+      <w:r>
+        <w:rPr>
+          <w:rFonts w:ascii="Times New Roman" w:eastAsia="Times New Roman" w:hAnsi="Times New Roman" w:cs="Times New Roman"/>
+          <w:color w:val="000000"/>
+          <w:sz w:val="24"/>
+          <w:szCs w:val="24"/>
+          <w:lang w:val="en-US"/>
+        </w:rPr>
+        <w:t>adalah</w:t>
+      </w:r>
+      <w:proofErr w:type="spellEnd"/>
+      <w:r>
+        <w:rPr>
+          <w:rFonts w:ascii="Times New Roman" w:eastAsia="Times New Roman" w:hAnsi="Times New Roman" w:cs="Times New Roman"/>
+          <w:color w:val="000000"/>
+          <w:sz w:val="24"/>
+          <w:szCs w:val="24"/>
+          <w:lang w:val="en-US"/>
+        </w:rPr>
+        <w:t xml:space="preserve"> </w:t>
+      </w:r>
+      <w:proofErr w:type="spellStart"/>
+      <w:r>
+        <w:rPr>
+          <w:rFonts w:ascii="Times New Roman" w:eastAsia="Times New Roman" w:hAnsi="Times New Roman" w:cs="Times New Roman"/>
+          <w:color w:val="000000"/>
+          <w:sz w:val="24"/>
+          <w:szCs w:val="24"/>
+          <w:lang w:val="en-US"/>
+        </w:rPr>
+        <w:t>bahasa</w:t>
+      </w:r>
+      <w:proofErr w:type="spellEnd"/>
+      <w:r>
+        <w:rPr>
+          <w:rFonts w:ascii="Times New Roman" w:eastAsia="Times New Roman" w:hAnsi="Times New Roman" w:cs="Times New Roman"/>
+          <w:color w:val="000000"/>
+          <w:sz w:val="24"/>
+          <w:szCs w:val="24"/>
+          <w:lang w:val="en-US"/>
+        </w:rPr>
+        <w:t xml:space="preserve"> </w:t>
+      </w:r>
+      <w:proofErr w:type="spellStart"/>
+      <w:r>
+        <w:rPr>
+          <w:rFonts w:ascii="Times New Roman" w:eastAsia="Times New Roman" w:hAnsi="Times New Roman" w:cs="Times New Roman"/>
+          <w:color w:val="000000"/>
+          <w:sz w:val="24"/>
+          <w:szCs w:val="24"/>
+          <w:lang w:val="en-US"/>
+        </w:rPr>
+        <w:t>pemrograman</w:t>
+      </w:r>
+      <w:proofErr w:type="spellEnd"/>
+      <w:r>
+        <w:rPr>
+          <w:rFonts w:ascii="Times New Roman" w:eastAsia="Times New Roman" w:hAnsi="Times New Roman" w:cs="Times New Roman"/>
+          <w:color w:val="000000"/>
+          <w:sz w:val="24"/>
+          <w:szCs w:val="24"/>
+          <w:lang w:val="en-US"/>
+        </w:rPr>
+        <w:t xml:space="preserve"> yang paling </w:t>
+      </w:r>
+      <w:proofErr w:type="spellStart"/>
+      <w:r>
+        <w:rPr>
+          <w:rFonts w:ascii="Times New Roman" w:eastAsia="Times New Roman" w:hAnsi="Times New Roman" w:cs="Times New Roman"/>
+          <w:color w:val="000000"/>
+          <w:sz w:val="24"/>
+          <w:szCs w:val="24"/>
+          <w:lang w:val="en-US"/>
+        </w:rPr>
+        <w:t>awal</w:t>
+      </w:r>
+      <w:proofErr w:type="spellEnd"/>
+      <w:r>
+        <w:rPr>
+          <w:rFonts w:ascii="Times New Roman" w:eastAsia="Times New Roman" w:hAnsi="Times New Roman" w:cs="Times New Roman"/>
+          <w:color w:val="000000"/>
+          <w:sz w:val="24"/>
+          <w:szCs w:val="24"/>
+          <w:lang w:val="en-US"/>
+        </w:rPr>
+        <w:t xml:space="preserve"> </w:t>
+      </w:r>
+      <w:proofErr w:type="spellStart"/>
+      <w:r>
+        <w:rPr>
+          <w:rFonts w:ascii="Times New Roman" w:eastAsia="Times New Roman" w:hAnsi="Times New Roman" w:cs="Times New Roman"/>
+          <w:color w:val="000000"/>
+          <w:sz w:val="24"/>
+          <w:szCs w:val="24"/>
+          <w:lang w:val="en-US"/>
+        </w:rPr>
+        <w:t>diciptakan</w:t>
+      </w:r>
+      <w:proofErr w:type="spellEnd"/>
+      <w:r>
+        <w:rPr>
+          <w:rFonts w:ascii="Times New Roman" w:eastAsia="Times New Roman" w:hAnsi="Times New Roman" w:cs="Times New Roman"/>
+          <w:color w:val="000000"/>
+          <w:sz w:val="24"/>
+          <w:szCs w:val="24"/>
+          <w:lang w:val="en-US"/>
+        </w:rPr>
+        <w:t xml:space="preserve">. </w:t>
+      </w:r>
+      <w:proofErr w:type="spellStart"/>
+      <w:r>
+        <w:rPr>
+          <w:rFonts w:ascii="Times New Roman" w:eastAsia="Times New Roman" w:hAnsi="Times New Roman" w:cs="Times New Roman"/>
+          <w:color w:val="000000"/>
+          <w:sz w:val="24"/>
+          <w:szCs w:val="24"/>
+          <w:lang w:val="en-US"/>
+        </w:rPr>
+        <w:t>Bahasa</w:t>
+      </w:r>
+      <w:proofErr w:type="spellEnd"/>
+      <w:r>
+        <w:rPr>
+          <w:rFonts w:ascii="Times New Roman" w:eastAsia="Times New Roman" w:hAnsi="Times New Roman" w:cs="Times New Roman"/>
+          <w:color w:val="000000"/>
+          <w:sz w:val="24"/>
+          <w:szCs w:val="24"/>
+          <w:lang w:val="en-US"/>
+        </w:rPr>
+        <w:t xml:space="preserve"> </w:t>
+      </w:r>
+      <w:proofErr w:type="spellStart"/>
+      <w:r>
+        <w:rPr>
+          <w:rFonts w:ascii="Times New Roman" w:eastAsia="Times New Roman" w:hAnsi="Times New Roman" w:cs="Times New Roman"/>
+          <w:color w:val="000000"/>
+          <w:sz w:val="24"/>
+          <w:szCs w:val="24"/>
+          <w:lang w:val="en-US"/>
+        </w:rPr>
+        <w:t>ini</w:t>
+      </w:r>
+      <w:proofErr w:type="spellEnd"/>
+      <w:r>
+        <w:rPr>
+          <w:rFonts w:ascii="Times New Roman" w:eastAsia="Times New Roman" w:hAnsi="Times New Roman" w:cs="Times New Roman"/>
+          <w:color w:val="000000"/>
+          <w:sz w:val="24"/>
+          <w:szCs w:val="24"/>
+          <w:lang w:val="en-US"/>
+        </w:rPr>
+        <w:t xml:space="preserve"> </w:t>
+      </w:r>
+      <w:proofErr w:type="spellStart"/>
+      <w:r>
+        <w:rPr>
+          <w:rFonts w:ascii="Times New Roman" w:eastAsia="Times New Roman" w:hAnsi="Times New Roman" w:cs="Times New Roman"/>
+          <w:color w:val="000000"/>
+          <w:sz w:val="24"/>
+          <w:szCs w:val="24"/>
+          <w:lang w:val="en-US"/>
+        </w:rPr>
+        <w:t>masih</w:t>
+      </w:r>
+      <w:proofErr w:type="spellEnd"/>
+      <w:r>
+        <w:rPr>
+          <w:rFonts w:ascii="Times New Roman" w:eastAsia="Times New Roman" w:hAnsi="Times New Roman" w:cs="Times New Roman"/>
+          <w:color w:val="000000"/>
+          <w:sz w:val="24"/>
+          <w:szCs w:val="24"/>
+          <w:lang w:val="en-US"/>
+        </w:rPr>
+        <w:t xml:space="preserve"> </w:t>
+      </w:r>
+      <w:proofErr w:type="spellStart"/>
+      <w:r>
+        <w:rPr>
+          <w:rFonts w:ascii="Times New Roman" w:eastAsia="Times New Roman" w:hAnsi="Times New Roman" w:cs="Times New Roman"/>
+          <w:color w:val="000000"/>
+          <w:sz w:val="24"/>
+          <w:szCs w:val="24"/>
+          <w:lang w:val="en-US"/>
+        </w:rPr>
+        <w:t>sulit</w:t>
+      </w:r>
+      <w:proofErr w:type="spellEnd"/>
+      <w:r>
+        <w:rPr>
+          <w:rFonts w:ascii="Times New Roman" w:eastAsia="Times New Roman" w:hAnsi="Times New Roman" w:cs="Times New Roman"/>
+          <w:color w:val="000000"/>
+          <w:sz w:val="24"/>
+          <w:szCs w:val="24"/>
+          <w:lang w:val="en-US"/>
+        </w:rPr>
+        <w:t xml:space="preserve"> </w:t>
+      </w:r>
+      <w:proofErr w:type="spellStart"/>
+      <w:r>
+        <w:rPr>
+          <w:rFonts w:ascii="Times New Roman" w:eastAsia="Times New Roman" w:hAnsi="Times New Roman" w:cs="Times New Roman"/>
+          <w:color w:val="000000"/>
+          <w:sz w:val="24"/>
+          <w:szCs w:val="24"/>
+          <w:lang w:val="en-US"/>
+        </w:rPr>
+        <w:t>untuk</w:t>
+      </w:r>
+      <w:proofErr w:type="spellEnd"/>
+      <w:r>
+        <w:rPr>
+          <w:rFonts w:ascii="Times New Roman" w:eastAsia="Times New Roman" w:hAnsi="Times New Roman" w:cs="Times New Roman"/>
+          <w:color w:val="000000"/>
+          <w:sz w:val="24"/>
+          <w:szCs w:val="24"/>
+          <w:lang w:val="en-US"/>
+        </w:rPr>
+        <w:t xml:space="preserve"> </w:t>
+      </w:r>
+      <w:proofErr w:type="spellStart"/>
+      <w:r>
+        <w:rPr>
+          <w:rFonts w:ascii="Times New Roman" w:eastAsia="Times New Roman" w:hAnsi="Times New Roman" w:cs="Times New Roman"/>
+          <w:color w:val="000000"/>
+          <w:sz w:val="24"/>
+          <w:szCs w:val="24"/>
+          <w:lang w:val="en-US"/>
+        </w:rPr>
+        <w:t>dimengerti</w:t>
+      </w:r>
+      <w:proofErr w:type="spellEnd"/>
+      <w:r>
+        <w:rPr>
+          <w:rFonts w:ascii="Times New Roman" w:eastAsia="Times New Roman" w:hAnsi="Times New Roman" w:cs="Times New Roman"/>
+          <w:color w:val="000000"/>
+          <w:sz w:val="24"/>
+          <w:szCs w:val="24"/>
+          <w:lang w:val="en-US"/>
+        </w:rPr>
+        <w:t xml:space="preserve"> </w:t>
+      </w:r>
+      <w:proofErr w:type="spellStart"/>
+      <w:r>
+        <w:rPr>
+          <w:rFonts w:ascii="Times New Roman" w:eastAsia="Times New Roman" w:hAnsi="Times New Roman" w:cs="Times New Roman"/>
+          <w:color w:val="000000"/>
+          <w:sz w:val="24"/>
+          <w:szCs w:val="24"/>
+          <w:lang w:val="en-US"/>
+        </w:rPr>
+        <w:t>oleh</w:t>
+      </w:r>
+      <w:proofErr w:type="spellEnd"/>
+      <w:r>
+        <w:rPr>
+          <w:rFonts w:ascii="Times New Roman" w:eastAsia="Times New Roman" w:hAnsi="Times New Roman" w:cs="Times New Roman"/>
+          <w:color w:val="000000"/>
+          <w:sz w:val="24"/>
+          <w:szCs w:val="24"/>
+          <w:lang w:val="en-US"/>
+        </w:rPr>
+        <w:t xml:space="preserve"> orang </w:t>
+      </w:r>
+      <w:proofErr w:type="spellStart"/>
+      <w:r>
+        <w:rPr>
+          <w:rFonts w:ascii="Times New Roman" w:eastAsia="Times New Roman" w:hAnsi="Times New Roman" w:cs="Times New Roman"/>
+          <w:color w:val="000000"/>
+          <w:sz w:val="24"/>
+          <w:szCs w:val="24"/>
+          <w:lang w:val="en-US"/>
+        </w:rPr>
+        <w:t>awam</w:t>
+      </w:r>
+      <w:proofErr w:type="spellEnd"/>
+      <w:r>
+        <w:rPr>
+          <w:rFonts w:ascii="Times New Roman" w:eastAsia="Times New Roman" w:hAnsi="Times New Roman" w:cs="Times New Roman"/>
+          <w:color w:val="000000"/>
+          <w:sz w:val="24"/>
+          <w:szCs w:val="24"/>
+          <w:lang w:val="en-US"/>
+        </w:rPr>
+        <w:t xml:space="preserve">, </w:t>
+      </w:r>
+      <w:proofErr w:type="spellStart"/>
+      <w:r>
+        <w:rPr>
+          <w:rFonts w:ascii="Times New Roman" w:eastAsia="Times New Roman" w:hAnsi="Times New Roman" w:cs="Times New Roman"/>
+          <w:color w:val="000000"/>
+          <w:sz w:val="24"/>
+          <w:szCs w:val="24"/>
+          <w:lang w:val="en-US"/>
+        </w:rPr>
+        <w:t>bahkan</w:t>
+      </w:r>
+      <w:proofErr w:type="spellEnd"/>
+      <w:r>
+        <w:rPr>
+          <w:rFonts w:ascii="Times New Roman" w:eastAsia="Times New Roman" w:hAnsi="Times New Roman" w:cs="Times New Roman"/>
+          <w:color w:val="000000"/>
+          <w:sz w:val="24"/>
+          <w:szCs w:val="24"/>
+          <w:lang w:val="en-US"/>
+        </w:rPr>
+        <w:t xml:space="preserve"> programmer </w:t>
+      </w:r>
+      <w:proofErr w:type="spellStart"/>
+      <w:r>
+        <w:rPr>
+          <w:rFonts w:ascii="Times New Roman" w:eastAsia="Times New Roman" w:hAnsi="Times New Roman" w:cs="Times New Roman"/>
+          <w:color w:val="000000"/>
+          <w:sz w:val="24"/>
+          <w:szCs w:val="24"/>
+          <w:lang w:val="en-US"/>
+        </w:rPr>
+        <w:t>sekalipun</w:t>
+      </w:r>
+      <w:proofErr w:type="spellEnd"/>
+      <w:r>
+        <w:rPr>
+          <w:rFonts w:ascii="Times New Roman" w:eastAsia="Times New Roman" w:hAnsi="Times New Roman" w:cs="Times New Roman"/>
+          <w:color w:val="000000"/>
+          <w:sz w:val="24"/>
+          <w:szCs w:val="24"/>
+          <w:lang w:val="en-US"/>
+        </w:rPr>
+        <w:t xml:space="preserve">. </w:t>
+      </w:r>
+      <w:proofErr w:type="spellStart"/>
+      <w:r>
+        <w:rPr>
+          <w:rFonts w:ascii="Times New Roman" w:eastAsia="Times New Roman" w:hAnsi="Times New Roman" w:cs="Times New Roman"/>
+          <w:color w:val="000000"/>
+          <w:sz w:val="24"/>
+          <w:szCs w:val="24"/>
+          <w:lang w:val="en-US"/>
+        </w:rPr>
+        <w:t>Bahasa</w:t>
+      </w:r>
+      <w:proofErr w:type="spellEnd"/>
+      <w:r>
+        <w:rPr>
+          <w:rFonts w:ascii="Times New Roman" w:eastAsia="Times New Roman" w:hAnsi="Times New Roman" w:cs="Times New Roman"/>
+          <w:color w:val="000000"/>
+          <w:sz w:val="24"/>
+          <w:szCs w:val="24"/>
+          <w:lang w:val="en-US"/>
+        </w:rPr>
+        <w:t xml:space="preserve"> </w:t>
+      </w:r>
+      <w:proofErr w:type="spellStart"/>
+      <w:r>
+        <w:rPr>
+          <w:rFonts w:ascii="Times New Roman" w:eastAsia="Times New Roman" w:hAnsi="Times New Roman" w:cs="Times New Roman"/>
+          <w:color w:val="000000"/>
+          <w:sz w:val="24"/>
+          <w:szCs w:val="24"/>
+          <w:lang w:val="en-US"/>
+        </w:rPr>
+        <w:t>ini</w:t>
+      </w:r>
+      <w:proofErr w:type="spellEnd"/>
+      <w:r>
+        <w:rPr>
+          <w:rFonts w:ascii="Times New Roman" w:eastAsia="Times New Roman" w:hAnsi="Times New Roman" w:cs="Times New Roman"/>
+          <w:color w:val="000000"/>
+          <w:sz w:val="24"/>
+          <w:szCs w:val="24"/>
+          <w:lang w:val="en-US"/>
+        </w:rPr>
+        <w:t xml:space="preserve"> </w:t>
+      </w:r>
+      <w:proofErr w:type="spellStart"/>
+      <w:r>
+        <w:rPr>
+          <w:rFonts w:ascii="Times New Roman" w:eastAsia="Times New Roman" w:hAnsi="Times New Roman" w:cs="Times New Roman"/>
+          <w:color w:val="000000"/>
+          <w:sz w:val="24"/>
+          <w:szCs w:val="24"/>
+          <w:lang w:val="en-US"/>
+        </w:rPr>
+        <w:t>sulit</w:t>
+      </w:r>
+      <w:proofErr w:type="spellEnd"/>
+      <w:r>
+        <w:rPr>
+          <w:rFonts w:ascii="Times New Roman" w:eastAsia="Times New Roman" w:hAnsi="Times New Roman" w:cs="Times New Roman"/>
+          <w:color w:val="000000"/>
+          <w:sz w:val="24"/>
+          <w:szCs w:val="24"/>
+          <w:lang w:val="en-US"/>
+        </w:rPr>
+        <w:t xml:space="preserve"> </w:t>
+      </w:r>
+      <w:proofErr w:type="spellStart"/>
+      <w:r>
+        <w:rPr>
+          <w:rFonts w:ascii="Times New Roman" w:eastAsia="Times New Roman" w:hAnsi="Times New Roman" w:cs="Times New Roman"/>
+          <w:color w:val="000000"/>
+          <w:sz w:val="24"/>
+          <w:szCs w:val="24"/>
+          <w:lang w:val="en-US"/>
+        </w:rPr>
+        <w:t>karena</w:t>
+      </w:r>
+      <w:proofErr w:type="spellEnd"/>
+      <w:r>
+        <w:rPr>
+          <w:rFonts w:ascii="Times New Roman" w:eastAsia="Times New Roman" w:hAnsi="Times New Roman" w:cs="Times New Roman"/>
+          <w:color w:val="000000"/>
+          <w:sz w:val="24"/>
+          <w:szCs w:val="24"/>
+          <w:lang w:val="en-US"/>
+        </w:rPr>
+        <w:t xml:space="preserve"> </w:t>
+      </w:r>
+      <w:proofErr w:type="spellStart"/>
+      <w:r>
+        <w:rPr>
+          <w:rFonts w:ascii="Times New Roman" w:eastAsia="Times New Roman" w:hAnsi="Times New Roman" w:cs="Times New Roman"/>
+          <w:color w:val="000000"/>
+          <w:sz w:val="24"/>
+          <w:szCs w:val="24"/>
+          <w:lang w:val="en-US"/>
+        </w:rPr>
+        <w:t>bahasa</w:t>
+      </w:r>
+      <w:proofErr w:type="spellEnd"/>
+      <w:r>
+        <w:rPr>
+          <w:rFonts w:ascii="Times New Roman" w:eastAsia="Times New Roman" w:hAnsi="Times New Roman" w:cs="Times New Roman"/>
+          <w:color w:val="000000"/>
+          <w:sz w:val="24"/>
+          <w:szCs w:val="24"/>
+          <w:lang w:val="en-US"/>
+        </w:rPr>
+        <w:t xml:space="preserve"> </w:t>
+      </w:r>
+      <w:proofErr w:type="spellStart"/>
+      <w:r>
+        <w:rPr>
+          <w:rFonts w:ascii="Times New Roman" w:eastAsia="Times New Roman" w:hAnsi="Times New Roman" w:cs="Times New Roman"/>
+          <w:color w:val="000000"/>
+          <w:sz w:val="24"/>
+          <w:szCs w:val="24"/>
+          <w:lang w:val="en-US"/>
+        </w:rPr>
+        <w:t>pemrograman</w:t>
+      </w:r>
+      <w:proofErr w:type="spellEnd"/>
+      <w:r>
+        <w:rPr>
+          <w:rFonts w:ascii="Times New Roman" w:eastAsia="Times New Roman" w:hAnsi="Times New Roman" w:cs="Times New Roman"/>
+          <w:color w:val="000000"/>
+          <w:sz w:val="24"/>
+          <w:szCs w:val="24"/>
+          <w:lang w:val="en-US"/>
+        </w:rPr>
+        <w:t xml:space="preserve"> </w:t>
+      </w:r>
+      <w:proofErr w:type="spellStart"/>
+      <w:r>
+        <w:rPr>
+          <w:rFonts w:ascii="Times New Roman" w:eastAsia="Times New Roman" w:hAnsi="Times New Roman" w:cs="Times New Roman"/>
+          <w:color w:val="000000"/>
+          <w:sz w:val="24"/>
+          <w:szCs w:val="24"/>
+          <w:lang w:val="en-US"/>
+        </w:rPr>
+        <w:t>generasi</w:t>
+      </w:r>
+      <w:proofErr w:type="spellEnd"/>
+      <w:r>
+        <w:rPr>
+          <w:rFonts w:ascii="Times New Roman" w:eastAsia="Times New Roman" w:hAnsi="Times New Roman" w:cs="Times New Roman"/>
+          <w:color w:val="000000"/>
+          <w:sz w:val="24"/>
+          <w:szCs w:val="24"/>
+          <w:lang w:val="en-US"/>
+        </w:rPr>
+        <w:t xml:space="preserve"> </w:t>
+      </w:r>
+      <w:proofErr w:type="spellStart"/>
+      <w:r>
+        <w:rPr>
+          <w:rFonts w:ascii="Times New Roman" w:eastAsia="Times New Roman" w:hAnsi="Times New Roman" w:cs="Times New Roman"/>
+          <w:color w:val="000000"/>
+          <w:sz w:val="24"/>
+          <w:szCs w:val="24"/>
+          <w:lang w:val="en-US"/>
+        </w:rPr>
+        <w:t>pertama</w:t>
+      </w:r>
+      <w:proofErr w:type="spellEnd"/>
+      <w:r>
+        <w:rPr>
+          <w:rFonts w:ascii="Times New Roman" w:eastAsia="Times New Roman" w:hAnsi="Times New Roman" w:cs="Times New Roman"/>
+          <w:color w:val="000000"/>
+          <w:sz w:val="24"/>
+          <w:szCs w:val="24"/>
+          <w:lang w:val="en-US"/>
+        </w:rPr>
+        <w:t xml:space="preserve"> </w:t>
+      </w:r>
+      <w:proofErr w:type="spellStart"/>
+      <w:r>
+        <w:rPr>
+          <w:rFonts w:ascii="Times New Roman" w:eastAsia="Times New Roman" w:hAnsi="Times New Roman" w:cs="Times New Roman"/>
+          <w:color w:val="000000"/>
+          <w:sz w:val="24"/>
+          <w:szCs w:val="24"/>
+          <w:lang w:val="en-US"/>
+        </w:rPr>
+        <w:t>ini</w:t>
+      </w:r>
+      <w:proofErr w:type="spellEnd"/>
+      <w:r>
+        <w:rPr>
+          <w:rFonts w:ascii="Times New Roman" w:eastAsia="Times New Roman" w:hAnsi="Times New Roman" w:cs="Times New Roman"/>
+          <w:color w:val="000000"/>
+          <w:sz w:val="24"/>
+          <w:szCs w:val="24"/>
+          <w:lang w:val="en-US"/>
+        </w:rPr>
+        <w:t xml:space="preserve"> </w:t>
+      </w:r>
+      <w:proofErr w:type="spellStart"/>
+      <w:r>
+        <w:rPr>
+          <w:rFonts w:ascii="Times New Roman" w:eastAsia="Times New Roman" w:hAnsi="Times New Roman" w:cs="Times New Roman"/>
+          <w:color w:val="000000"/>
+          <w:sz w:val="24"/>
+          <w:szCs w:val="24"/>
+          <w:lang w:val="en-US"/>
+        </w:rPr>
+        <w:t>masih</w:t>
+      </w:r>
+      <w:proofErr w:type="spellEnd"/>
+      <w:r>
+        <w:rPr>
+          <w:rFonts w:ascii="Times New Roman" w:eastAsia="Times New Roman" w:hAnsi="Times New Roman" w:cs="Times New Roman"/>
+          <w:color w:val="000000"/>
+          <w:sz w:val="24"/>
+          <w:szCs w:val="24"/>
+          <w:lang w:val="en-US"/>
+        </w:rPr>
+        <w:t xml:space="preserve"> </w:t>
+      </w:r>
+      <w:proofErr w:type="spellStart"/>
+      <w:r>
+        <w:rPr>
+          <w:rFonts w:ascii="Times New Roman" w:eastAsia="Times New Roman" w:hAnsi="Times New Roman" w:cs="Times New Roman"/>
+          <w:color w:val="000000"/>
+          <w:sz w:val="24"/>
+          <w:szCs w:val="24"/>
+          <w:lang w:val="en-US"/>
+        </w:rPr>
+        <w:t>berorientasi</w:t>
+      </w:r>
+      <w:proofErr w:type="spellEnd"/>
+      <w:r>
+        <w:rPr>
+          <w:rFonts w:ascii="Times New Roman" w:eastAsia="Times New Roman" w:hAnsi="Times New Roman" w:cs="Times New Roman"/>
+          <w:color w:val="000000"/>
+          <w:sz w:val="24"/>
+          <w:szCs w:val="24"/>
+          <w:lang w:val="en-US"/>
+        </w:rPr>
+        <w:t xml:space="preserve"> </w:t>
+      </w:r>
+      <w:proofErr w:type="spellStart"/>
+      <w:r>
+        <w:rPr>
+          <w:rFonts w:ascii="Times New Roman" w:eastAsia="Times New Roman" w:hAnsi="Times New Roman" w:cs="Times New Roman"/>
+          <w:color w:val="000000"/>
+          <w:sz w:val="24"/>
+          <w:szCs w:val="24"/>
+          <w:lang w:val="en-US"/>
+        </w:rPr>
+        <w:t>pada</w:t>
+      </w:r>
+      <w:proofErr w:type="spellEnd"/>
+      <w:r>
+        <w:rPr>
+          <w:rFonts w:ascii="Times New Roman" w:eastAsia="Times New Roman" w:hAnsi="Times New Roman" w:cs="Times New Roman"/>
+          <w:color w:val="000000"/>
+          <w:sz w:val="24"/>
+          <w:szCs w:val="24"/>
+          <w:lang w:val="en-US"/>
+        </w:rPr>
+        <w:t xml:space="preserve"> </w:t>
+      </w:r>
+      <w:proofErr w:type="spellStart"/>
+      <w:r>
+        <w:rPr>
+          <w:rFonts w:ascii="Times New Roman" w:eastAsia="Times New Roman" w:hAnsi="Times New Roman" w:cs="Times New Roman"/>
+          <w:color w:val="000000"/>
+          <w:sz w:val="24"/>
+          <w:szCs w:val="24"/>
+          <w:lang w:val="en-US"/>
+        </w:rPr>
+        <w:t>mesin</w:t>
+      </w:r>
+      <w:proofErr w:type="spellEnd"/>
+      <w:r>
+        <w:rPr>
+          <w:rFonts w:ascii="Times New Roman" w:eastAsia="Times New Roman" w:hAnsi="Times New Roman" w:cs="Times New Roman"/>
+          <w:color w:val="000000"/>
+          <w:sz w:val="24"/>
+          <w:szCs w:val="24"/>
+          <w:lang w:val="en-US"/>
+        </w:rPr>
+        <w:t>.</w:t>
       </w:r>
     </w:p>
     <w:p>
@@ -771,15 +4721,93 @@
           <w:lang w:val="en-US"/>
         </w:rPr>
       </w:pPr>
-      <w:r>
-        <w:rPr>
-          <w:rFonts w:ascii="Times New Roman" w:eastAsia="Times New Roman" w:hAnsi="Times New Roman" w:cs="Times New Roman"/>
-          <w:color w:val="000000"/>
-          <w:sz w:val="24"/>
-          <w:szCs w:val="24"/>
-          <w:lang w:val="en-US"/>
-        </w:rPr>
-        <w:t>Contohnya, ialah bahasa mesin. </w:t>
+      <w:proofErr w:type="spellStart"/>
+      <w:r>
+        <w:rPr>
+          <w:rFonts w:ascii="Times New Roman" w:eastAsia="Times New Roman" w:hAnsi="Times New Roman" w:cs="Times New Roman"/>
+          <w:color w:val="000000"/>
+          <w:sz w:val="24"/>
+          <w:szCs w:val="24"/>
+          <w:lang w:val="en-US"/>
+        </w:rPr>
+        <w:t>Contohnya</w:t>
+      </w:r>
+      <w:proofErr w:type="spellEnd"/>
+      <w:r>
+        <w:rPr>
+          <w:rFonts w:ascii="Times New Roman" w:eastAsia="Times New Roman" w:hAnsi="Times New Roman" w:cs="Times New Roman"/>
+          <w:color w:val="000000"/>
+          <w:sz w:val="24"/>
+          <w:szCs w:val="24"/>
+          <w:lang w:val="en-US"/>
+        </w:rPr>
+        <w:t xml:space="preserve">, </w:t>
+      </w:r>
+      <w:proofErr w:type="spellStart"/>
+      <w:r>
+        <w:rPr>
+          <w:rFonts w:ascii="Times New Roman" w:eastAsia="Times New Roman" w:hAnsi="Times New Roman" w:cs="Times New Roman"/>
+          <w:color w:val="000000"/>
+          <w:sz w:val="24"/>
+          <w:szCs w:val="24"/>
+          <w:lang w:val="en-US"/>
+        </w:rPr>
+        <w:t>ialah</w:t>
+      </w:r>
+      <w:proofErr w:type="spellEnd"/>
+      <w:r>
+        <w:rPr>
+          <w:rFonts w:ascii="Times New Roman" w:eastAsia="Times New Roman" w:hAnsi="Times New Roman" w:cs="Times New Roman"/>
+          <w:color w:val="000000"/>
+          <w:sz w:val="24"/>
+          <w:szCs w:val="24"/>
+          <w:lang w:val="en-US"/>
+        </w:rPr>
+        <w:t xml:space="preserve"> </w:t>
+      </w:r>
+      <w:proofErr w:type="spellStart"/>
+      <w:r>
+        <w:rPr>
+          <w:rFonts w:ascii="Times New Roman" w:eastAsia="Times New Roman" w:hAnsi="Times New Roman" w:cs="Times New Roman"/>
+          <w:color w:val="000000"/>
+          <w:sz w:val="24"/>
+          <w:szCs w:val="24"/>
+          <w:lang w:val="en-US"/>
+        </w:rPr>
+        <w:t>bahasa</w:t>
+      </w:r>
+      <w:proofErr w:type="spellEnd"/>
+      <w:r>
+        <w:rPr>
+          <w:rFonts w:ascii="Times New Roman" w:eastAsia="Times New Roman" w:hAnsi="Times New Roman" w:cs="Times New Roman"/>
+          <w:color w:val="000000"/>
+          <w:sz w:val="24"/>
+          <w:szCs w:val="24"/>
+          <w:lang w:val="en-US"/>
+        </w:rPr>
+        <w:t xml:space="preserve"> </w:t>
+      </w:r>
+      <w:proofErr w:type="spellStart"/>
+      <w:r>
+        <w:rPr>
+          <w:rFonts w:ascii="Times New Roman" w:eastAsia="Times New Roman" w:hAnsi="Times New Roman" w:cs="Times New Roman"/>
+          <w:color w:val="000000"/>
+          <w:sz w:val="24"/>
+          <w:szCs w:val="24"/>
+          <w:lang w:val="en-US"/>
+        </w:rPr>
+        <w:t>mesin</w:t>
+      </w:r>
+      <w:proofErr w:type="spellEnd"/>
+      <w:r>
+        <w:rPr>
+          <w:rFonts w:ascii="Times New Roman" w:eastAsia="Times New Roman" w:hAnsi="Times New Roman" w:cs="Times New Roman"/>
+          <w:color w:val="000000"/>
+          <w:sz w:val="24"/>
+          <w:szCs w:val="24"/>
+          <w:lang w:val="en-US"/>
+        </w:rPr>
+        <w:t>. </w:t>
       </w:r>
     </w:p>
     <w:p>
@@ -816,6 +4844,7 @@
           <w:lang w:val="en-US"/>
         </w:rPr>
       </w:pPr>
+      <w:proofErr w:type="spellStart"/>
       <w:r>
         <w:rPr>
           <w:rFonts w:ascii="Times New Roman" w:eastAsia="Times New Roman" w:hAnsi="Times New Roman" w:cs="Times New Roman"/>
@@ -825,27 +4854,952 @@
           <w:lang w:val="en-US"/>
         </w:rPr>
         <w:lastRenderedPageBreak/>
-        <w:t>Bahasa pemrograman generasi kedua adalah perkembangan dari bahasa pemrograman generasi pertama. Bahasa ini sudah lumayan murah untuk dipahami karena mulai berorientasi pada manusia. Hal ini ditanda dengan adanya perintah yang berasal dari bahasa manusia. Meski demikian, bahasa ini masih sukar untuk dimengerti.</w:t>
-      </w:r>
-      <w:r>
-        <w:rPr>
-          <w:rFonts w:ascii="Times New Roman" w:eastAsia="Times New Roman" w:hAnsi="Times New Roman" w:cs="Times New Roman"/>
-          <w:color w:val="000000"/>
-          <w:sz w:val="24"/>
-          <w:szCs w:val="24"/>
-          <w:lang w:val="en-US"/>
-        </w:rPr>
-        <w:t xml:space="preserve"> </w:t>
-      </w:r>
-      <w:r>
-        <w:rPr>
-          <w:rFonts w:ascii="Times New Roman" w:eastAsia="Times New Roman" w:hAnsi="Times New Roman" w:cs="Times New Roman"/>
-          <w:color w:val="000000"/>
-          <w:sz w:val="24"/>
-          <w:szCs w:val="24"/>
-          <w:lang w:val="en-US"/>
-        </w:rPr>
-        <w:t>Contohnya, ialah bahasa assembly. </w:t>
+        <w:t>Bahasa</w:t>
+      </w:r>
+      <w:proofErr w:type="spellEnd"/>
+      <w:r>
+        <w:rPr>
+          <w:rFonts w:ascii="Times New Roman" w:eastAsia="Times New Roman" w:hAnsi="Times New Roman" w:cs="Times New Roman"/>
+          <w:color w:val="000000"/>
+          <w:sz w:val="24"/>
+          <w:szCs w:val="24"/>
+          <w:lang w:val="en-US"/>
+        </w:rPr>
+        <w:t xml:space="preserve"> </w:t>
+      </w:r>
+      <w:proofErr w:type="spellStart"/>
+      <w:r>
+        <w:rPr>
+          <w:rFonts w:ascii="Times New Roman" w:eastAsia="Times New Roman" w:hAnsi="Times New Roman" w:cs="Times New Roman"/>
+          <w:color w:val="000000"/>
+          <w:sz w:val="24"/>
+          <w:szCs w:val="24"/>
+          <w:lang w:val="en-US"/>
+        </w:rPr>
+        <w:t>pemrograman</w:t>
+      </w:r>
+      <w:proofErr w:type="spellEnd"/>
+      <w:r>
+        <w:rPr>
+          <w:rFonts w:ascii="Times New Roman" w:eastAsia="Times New Roman" w:hAnsi="Times New Roman" w:cs="Times New Roman"/>
+          <w:color w:val="000000"/>
+          <w:sz w:val="24"/>
+          <w:szCs w:val="24"/>
+          <w:lang w:val="en-US"/>
+        </w:rPr>
+        <w:t xml:space="preserve"> </w:t>
+      </w:r>
+      <w:proofErr w:type="spellStart"/>
+      <w:r>
+        <w:rPr>
+          <w:rFonts w:ascii="Times New Roman" w:eastAsia="Times New Roman" w:hAnsi="Times New Roman" w:cs="Times New Roman"/>
+          <w:color w:val="000000"/>
+          <w:sz w:val="24"/>
+          <w:szCs w:val="24"/>
+          <w:lang w:val="en-US"/>
+        </w:rPr>
+        <w:t>generasi</w:t>
+      </w:r>
+      <w:proofErr w:type="spellEnd"/>
+      <w:r>
+        <w:rPr>
+          <w:rFonts w:ascii="Times New Roman" w:eastAsia="Times New Roman" w:hAnsi="Times New Roman" w:cs="Times New Roman"/>
+          <w:color w:val="000000"/>
+          <w:sz w:val="24"/>
+          <w:szCs w:val="24"/>
+          <w:lang w:val="en-US"/>
+        </w:rPr>
+        <w:t xml:space="preserve"> </w:t>
+      </w:r>
+      <w:proofErr w:type="spellStart"/>
+      <w:r>
+        <w:rPr>
+          <w:rFonts w:ascii="Times New Roman" w:eastAsia="Times New Roman" w:hAnsi="Times New Roman" w:cs="Times New Roman"/>
+          <w:color w:val="000000"/>
+          <w:sz w:val="24"/>
+          <w:szCs w:val="24"/>
+          <w:lang w:val="en-US"/>
+        </w:rPr>
+        <w:t>kedua</w:t>
+      </w:r>
+      <w:proofErr w:type="spellEnd"/>
+      <w:r>
+        <w:rPr>
+          <w:rFonts w:ascii="Times New Roman" w:eastAsia="Times New Roman" w:hAnsi="Times New Roman" w:cs="Times New Roman"/>
+          <w:color w:val="000000"/>
+          <w:sz w:val="24"/>
+          <w:szCs w:val="24"/>
+          <w:lang w:val="en-US"/>
+        </w:rPr>
+        <w:t xml:space="preserve"> </w:t>
+      </w:r>
+      <w:proofErr w:type="spellStart"/>
+      <w:r>
+        <w:rPr>
+          <w:rFonts w:ascii="Times New Roman" w:eastAsia="Times New Roman" w:hAnsi="Times New Roman" w:cs="Times New Roman"/>
+          <w:color w:val="000000"/>
+          <w:sz w:val="24"/>
+          <w:szCs w:val="24"/>
+          <w:lang w:val="en-US"/>
+        </w:rPr>
+        <w:t>adalah</w:t>
+      </w:r>
+      <w:proofErr w:type="spellEnd"/>
+      <w:r>
+        <w:rPr>
+          <w:rFonts w:ascii="Times New Roman" w:eastAsia="Times New Roman" w:hAnsi="Times New Roman" w:cs="Times New Roman"/>
+          <w:color w:val="000000"/>
+          <w:sz w:val="24"/>
+          <w:szCs w:val="24"/>
+          <w:lang w:val="en-US"/>
+        </w:rPr>
+        <w:t xml:space="preserve"> </w:t>
+      </w:r>
+      <w:proofErr w:type="spellStart"/>
+      <w:r>
+        <w:rPr>
+          <w:rFonts w:ascii="Times New Roman" w:eastAsia="Times New Roman" w:hAnsi="Times New Roman" w:cs="Times New Roman"/>
+          <w:color w:val="000000"/>
+          <w:sz w:val="24"/>
+          <w:szCs w:val="24"/>
+          <w:lang w:val="en-US"/>
+        </w:rPr>
+        <w:t>perkembangan</w:t>
+      </w:r>
+      <w:proofErr w:type="spellEnd"/>
+      <w:r>
+        <w:rPr>
+          <w:rFonts w:ascii="Times New Roman" w:eastAsia="Times New Roman" w:hAnsi="Times New Roman" w:cs="Times New Roman"/>
+          <w:color w:val="000000"/>
+          <w:sz w:val="24"/>
+          <w:szCs w:val="24"/>
+          <w:lang w:val="en-US"/>
+        </w:rPr>
+        <w:t xml:space="preserve"> </w:t>
+      </w:r>
+      <w:proofErr w:type="spellStart"/>
+      <w:r>
+        <w:rPr>
+          <w:rFonts w:ascii="Times New Roman" w:eastAsia="Times New Roman" w:hAnsi="Times New Roman" w:cs="Times New Roman"/>
+          <w:color w:val="000000"/>
+          <w:sz w:val="24"/>
+          <w:szCs w:val="24"/>
+          <w:lang w:val="en-US"/>
+        </w:rPr>
+        <w:t>dari</w:t>
+      </w:r>
+      <w:proofErr w:type="spellEnd"/>
+      <w:r>
+        <w:rPr>
+          <w:rFonts w:ascii="Times New Roman" w:eastAsia="Times New Roman" w:hAnsi="Times New Roman" w:cs="Times New Roman"/>
+          <w:color w:val="000000"/>
+          <w:sz w:val="24"/>
+          <w:szCs w:val="24"/>
+          <w:lang w:val="en-US"/>
+        </w:rPr>
+        <w:t xml:space="preserve"> </w:t>
+      </w:r>
+      <w:proofErr w:type="spellStart"/>
+      <w:r>
+        <w:rPr>
+          <w:rFonts w:ascii="Times New Roman" w:eastAsia="Times New Roman" w:hAnsi="Times New Roman" w:cs="Times New Roman"/>
+          <w:color w:val="000000"/>
+          <w:sz w:val="24"/>
+          <w:szCs w:val="24"/>
+          <w:lang w:val="en-US"/>
+        </w:rPr>
+        <w:t>bahasa</w:t>
+      </w:r>
+      <w:proofErr w:type="spellEnd"/>
+      <w:r>
+        <w:rPr>
+          <w:rFonts w:ascii="Times New Roman" w:eastAsia="Times New Roman" w:hAnsi="Times New Roman" w:cs="Times New Roman"/>
+          <w:color w:val="000000"/>
+          <w:sz w:val="24"/>
+          <w:szCs w:val="24"/>
+          <w:lang w:val="en-US"/>
+        </w:rPr>
+        <w:t xml:space="preserve"> </w:t>
+      </w:r>
+      <w:proofErr w:type="spellStart"/>
+      <w:r>
+        <w:rPr>
+          <w:rFonts w:ascii="Times New Roman" w:eastAsia="Times New Roman" w:hAnsi="Times New Roman" w:cs="Times New Roman"/>
+          <w:color w:val="000000"/>
+          <w:sz w:val="24"/>
+          <w:szCs w:val="24"/>
+          <w:lang w:val="en-US"/>
+        </w:rPr>
+        <w:t>pemrograman</w:t>
+      </w:r>
+      <w:proofErr w:type="spellEnd"/>
+      <w:r>
+        <w:rPr>
+          <w:rFonts w:ascii="Times New Roman" w:eastAsia="Times New Roman" w:hAnsi="Times New Roman" w:cs="Times New Roman"/>
+          <w:color w:val="000000"/>
+          <w:sz w:val="24"/>
+          <w:szCs w:val="24"/>
+          <w:lang w:val="en-US"/>
+        </w:rPr>
+        <w:t xml:space="preserve"> </w:t>
+      </w:r>
+      <w:proofErr w:type="spellStart"/>
+      <w:r>
+        <w:rPr>
+          <w:rFonts w:ascii="Times New Roman" w:eastAsia="Times New Roman" w:hAnsi="Times New Roman" w:cs="Times New Roman"/>
+          <w:color w:val="000000"/>
+          <w:sz w:val="24"/>
+          <w:szCs w:val="24"/>
+          <w:lang w:val="en-US"/>
+        </w:rPr>
+        <w:t>generasi</w:t>
+      </w:r>
+      <w:proofErr w:type="spellEnd"/>
+      <w:r>
+        <w:rPr>
+          <w:rFonts w:ascii="Times New Roman" w:eastAsia="Times New Roman" w:hAnsi="Times New Roman" w:cs="Times New Roman"/>
+          <w:color w:val="000000"/>
+          <w:sz w:val="24"/>
+          <w:szCs w:val="24"/>
+          <w:lang w:val="en-US"/>
+        </w:rPr>
+        <w:t xml:space="preserve"> </w:t>
+      </w:r>
+      <w:proofErr w:type="spellStart"/>
+      <w:r>
+        <w:rPr>
+          <w:rFonts w:ascii="Times New Roman" w:eastAsia="Times New Roman" w:hAnsi="Times New Roman" w:cs="Times New Roman"/>
+          <w:color w:val="000000"/>
+          <w:sz w:val="24"/>
+          <w:szCs w:val="24"/>
+          <w:lang w:val="en-US"/>
+        </w:rPr>
+        <w:t>pertama</w:t>
+      </w:r>
+      <w:proofErr w:type="spellEnd"/>
+      <w:r>
+        <w:rPr>
+          <w:rFonts w:ascii="Times New Roman" w:eastAsia="Times New Roman" w:hAnsi="Times New Roman" w:cs="Times New Roman"/>
+          <w:color w:val="000000"/>
+          <w:sz w:val="24"/>
+          <w:szCs w:val="24"/>
+          <w:lang w:val="en-US"/>
+        </w:rPr>
+        <w:t xml:space="preserve">. </w:t>
+      </w:r>
+      <w:proofErr w:type="spellStart"/>
+      <w:r>
+        <w:rPr>
+          <w:rFonts w:ascii="Times New Roman" w:eastAsia="Times New Roman" w:hAnsi="Times New Roman" w:cs="Times New Roman"/>
+          <w:color w:val="000000"/>
+          <w:sz w:val="24"/>
+          <w:szCs w:val="24"/>
+          <w:lang w:val="en-US"/>
+        </w:rPr>
+        <w:t>Bahasa</w:t>
+      </w:r>
+      <w:proofErr w:type="spellEnd"/>
+      <w:r>
+        <w:rPr>
+          <w:rFonts w:ascii="Times New Roman" w:eastAsia="Times New Roman" w:hAnsi="Times New Roman" w:cs="Times New Roman"/>
+          <w:color w:val="000000"/>
+          <w:sz w:val="24"/>
+          <w:szCs w:val="24"/>
+          <w:lang w:val="en-US"/>
+        </w:rPr>
+        <w:t xml:space="preserve"> </w:t>
+      </w:r>
+      <w:proofErr w:type="spellStart"/>
+      <w:r>
+        <w:rPr>
+          <w:rFonts w:ascii="Times New Roman" w:eastAsia="Times New Roman" w:hAnsi="Times New Roman" w:cs="Times New Roman"/>
+          <w:color w:val="000000"/>
+          <w:sz w:val="24"/>
+          <w:szCs w:val="24"/>
+          <w:lang w:val="en-US"/>
+        </w:rPr>
+        <w:t>ini</w:t>
+      </w:r>
+      <w:proofErr w:type="spellEnd"/>
+      <w:r>
+        <w:rPr>
+          <w:rFonts w:ascii="Times New Roman" w:eastAsia="Times New Roman" w:hAnsi="Times New Roman" w:cs="Times New Roman"/>
+          <w:color w:val="000000"/>
+          <w:sz w:val="24"/>
+          <w:szCs w:val="24"/>
+          <w:lang w:val="en-US"/>
+        </w:rPr>
+        <w:t xml:space="preserve"> </w:t>
+      </w:r>
+      <w:proofErr w:type="spellStart"/>
+      <w:r>
+        <w:rPr>
+          <w:rFonts w:ascii="Times New Roman" w:eastAsia="Times New Roman" w:hAnsi="Times New Roman" w:cs="Times New Roman"/>
+          <w:color w:val="000000"/>
+          <w:sz w:val="24"/>
+          <w:szCs w:val="24"/>
+          <w:lang w:val="en-US"/>
+        </w:rPr>
+        <w:t>sudah</w:t>
+      </w:r>
+      <w:proofErr w:type="spellEnd"/>
+      <w:r>
+        <w:rPr>
+          <w:rFonts w:ascii="Times New Roman" w:eastAsia="Times New Roman" w:hAnsi="Times New Roman" w:cs="Times New Roman"/>
+          <w:color w:val="000000"/>
+          <w:sz w:val="24"/>
+          <w:szCs w:val="24"/>
+          <w:lang w:val="en-US"/>
+        </w:rPr>
+        <w:t xml:space="preserve"> </w:t>
+      </w:r>
+      <w:proofErr w:type="spellStart"/>
+      <w:r>
+        <w:rPr>
+          <w:rFonts w:ascii="Times New Roman" w:eastAsia="Times New Roman" w:hAnsi="Times New Roman" w:cs="Times New Roman"/>
+          <w:color w:val="000000"/>
+          <w:sz w:val="24"/>
+          <w:szCs w:val="24"/>
+          <w:lang w:val="en-US"/>
+        </w:rPr>
+        <w:t>lumayan</w:t>
+      </w:r>
+      <w:proofErr w:type="spellEnd"/>
+      <w:r>
+        <w:rPr>
+          <w:rFonts w:ascii="Times New Roman" w:eastAsia="Times New Roman" w:hAnsi="Times New Roman" w:cs="Times New Roman"/>
+          <w:color w:val="000000"/>
+          <w:sz w:val="24"/>
+          <w:szCs w:val="24"/>
+          <w:lang w:val="en-US"/>
+        </w:rPr>
+        <w:t xml:space="preserve"> </w:t>
+      </w:r>
+      <w:proofErr w:type="spellStart"/>
+      <w:r>
+        <w:rPr>
+          <w:rFonts w:ascii="Times New Roman" w:eastAsia="Times New Roman" w:hAnsi="Times New Roman" w:cs="Times New Roman"/>
+          <w:color w:val="000000"/>
+          <w:sz w:val="24"/>
+          <w:szCs w:val="24"/>
+          <w:lang w:val="en-US"/>
+        </w:rPr>
+        <w:t>murah</w:t>
+      </w:r>
+      <w:proofErr w:type="spellEnd"/>
+      <w:r>
+        <w:rPr>
+          <w:rFonts w:ascii="Times New Roman" w:eastAsia="Times New Roman" w:hAnsi="Times New Roman" w:cs="Times New Roman"/>
+          <w:color w:val="000000"/>
+          <w:sz w:val="24"/>
+          <w:szCs w:val="24"/>
+          <w:lang w:val="en-US"/>
+        </w:rPr>
+        <w:t xml:space="preserve"> </w:t>
+      </w:r>
+      <w:proofErr w:type="spellStart"/>
+      <w:r>
+        <w:rPr>
+          <w:rFonts w:ascii="Times New Roman" w:eastAsia="Times New Roman" w:hAnsi="Times New Roman" w:cs="Times New Roman"/>
+          <w:color w:val="000000"/>
+          <w:sz w:val="24"/>
+          <w:szCs w:val="24"/>
+          <w:lang w:val="en-US"/>
+        </w:rPr>
+        <w:t>untuk</w:t>
+      </w:r>
+      <w:proofErr w:type="spellEnd"/>
+      <w:r>
+        <w:rPr>
+          <w:rFonts w:ascii="Times New Roman" w:eastAsia="Times New Roman" w:hAnsi="Times New Roman" w:cs="Times New Roman"/>
+          <w:color w:val="000000"/>
+          <w:sz w:val="24"/>
+          <w:szCs w:val="24"/>
+          <w:lang w:val="en-US"/>
+        </w:rPr>
+        <w:t xml:space="preserve"> </w:t>
+      </w:r>
+      <w:proofErr w:type="spellStart"/>
+      <w:r>
+        <w:rPr>
+          <w:rFonts w:ascii="Times New Roman" w:eastAsia="Times New Roman" w:hAnsi="Times New Roman" w:cs="Times New Roman"/>
+          <w:color w:val="000000"/>
+          <w:sz w:val="24"/>
+          <w:szCs w:val="24"/>
+          <w:lang w:val="en-US"/>
+        </w:rPr>
+        <w:t>dipahami</w:t>
+      </w:r>
+      <w:proofErr w:type="spellEnd"/>
+      <w:r>
+        <w:rPr>
+          <w:rFonts w:ascii="Times New Roman" w:eastAsia="Times New Roman" w:hAnsi="Times New Roman" w:cs="Times New Roman"/>
+          <w:color w:val="000000"/>
+          <w:sz w:val="24"/>
+          <w:szCs w:val="24"/>
+          <w:lang w:val="en-US"/>
+        </w:rPr>
+        <w:t xml:space="preserve"> </w:t>
+      </w:r>
+      <w:proofErr w:type="spellStart"/>
+      <w:r>
+        <w:rPr>
+          <w:rFonts w:ascii="Times New Roman" w:eastAsia="Times New Roman" w:hAnsi="Times New Roman" w:cs="Times New Roman"/>
+          <w:color w:val="000000"/>
+          <w:sz w:val="24"/>
+          <w:szCs w:val="24"/>
+          <w:lang w:val="en-US"/>
+        </w:rPr>
+        <w:t>karena</w:t>
+      </w:r>
+      <w:proofErr w:type="spellEnd"/>
+      <w:r>
+        <w:rPr>
+          <w:rFonts w:ascii="Times New Roman" w:eastAsia="Times New Roman" w:hAnsi="Times New Roman" w:cs="Times New Roman"/>
+          <w:color w:val="000000"/>
+          <w:sz w:val="24"/>
+          <w:szCs w:val="24"/>
+          <w:lang w:val="en-US"/>
+        </w:rPr>
+        <w:t xml:space="preserve"> </w:t>
+      </w:r>
+      <w:proofErr w:type="spellStart"/>
+      <w:r>
+        <w:rPr>
+          <w:rFonts w:ascii="Times New Roman" w:eastAsia="Times New Roman" w:hAnsi="Times New Roman" w:cs="Times New Roman"/>
+          <w:color w:val="000000"/>
+          <w:sz w:val="24"/>
+          <w:szCs w:val="24"/>
+          <w:lang w:val="en-US"/>
+        </w:rPr>
+        <w:t>mulai</w:t>
+      </w:r>
+      <w:proofErr w:type="spellEnd"/>
+      <w:r>
+        <w:rPr>
+          <w:rFonts w:ascii="Times New Roman" w:eastAsia="Times New Roman" w:hAnsi="Times New Roman" w:cs="Times New Roman"/>
+          <w:color w:val="000000"/>
+          <w:sz w:val="24"/>
+          <w:szCs w:val="24"/>
+          <w:lang w:val="en-US"/>
+        </w:rPr>
+        <w:t xml:space="preserve"> </w:t>
+      </w:r>
+      <w:proofErr w:type="spellStart"/>
+      <w:r>
+        <w:rPr>
+          <w:rFonts w:ascii="Times New Roman" w:eastAsia="Times New Roman" w:hAnsi="Times New Roman" w:cs="Times New Roman"/>
+          <w:color w:val="000000"/>
+          <w:sz w:val="24"/>
+          <w:szCs w:val="24"/>
+          <w:lang w:val="en-US"/>
+        </w:rPr>
+        <w:t>berorientasi</w:t>
+      </w:r>
+      <w:proofErr w:type="spellEnd"/>
+      <w:r>
+        <w:rPr>
+          <w:rFonts w:ascii="Times New Roman" w:eastAsia="Times New Roman" w:hAnsi="Times New Roman" w:cs="Times New Roman"/>
+          <w:color w:val="000000"/>
+          <w:sz w:val="24"/>
+          <w:szCs w:val="24"/>
+          <w:lang w:val="en-US"/>
+        </w:rPr>
+        <w:t xml:space="preserve"> </w:t>
+      </w:r>
+      <w:proofErr w:type="spellStart"/>
+      <w:r>
+        <w:rPr>
+          <w:rFonts w:ascii="Times New Roman" w:eastAsia="Times New Roman" w:hAnsi="Times New Roman" w:cs="Times New Roman"/>
+          <w:color w:val="000000"/>
+          <w:sz w:val="24"/>
+          <w:szCs w:val="24"/>
+          <w:lang w:val="en-US"/>
+        </w:rPr>
+        <w:t>pada</w:t>
+      </w:r>
+      <w:proofErr w:type="spellEnd"/>
+      <w:r>
+        <w:rPr>
+          <w:rFonts w:ascii="Times New Roman" w:eastAsia="Times New Roman" w:hAnsi="Times New Roman" w:cs="Times New Roman"/>
+          <w:color w:val="000000"/>
+          <w:sz w:val="24"/>
+          <w:szCs w:val="24"/>
+          <w:lang w:val="en-US"/>
+        </w:rPr>
+        <w:t xml:space="preserve"> </w:t>
+      </w:r>
+      <w:proofErr w:type="spellStart"/>
+      <w:r>
+        <w:rPr>
+          <w:rFonts w:ascii="Times New Roman" w:eastAsia="Times New Roman" w:hAnsi="Times New Roman" w:cs="Times New Roman"/>
+          <w:color w:val="000000"/>
+          <w:sz w:val="24"/>
+          <w:szCs w:val="24"/>
+          <w:lang w:val="en-US"/>
+        </w:rPr>
+        <w:t>manusia</w:t>
+      </w:r>
+      <w:proofErr w:type="spellEnd"/>
+      <w:r>
+        <w:rPr>
+          <w:rFonts w:ascii="Times New Roman" w:eastAsia="Times New Roman" w:hAnsi="Times New Roman" w:cs="Times New Roman"/>
+          <w:color w:val="000000"/>
+          <w:sz w:val="24"/>
+          <w:szCs w:val="24"/>
+          <w:lang w:val="en-US"/>
+        </w:rPr>
+        <w:t xml:space="preserve">. Hal </w:t>
+      </w:r>
+      <w:proofErr w:type="spellStart"/>
+      <w:r>
+        <w:rPr>
+          <w:rFonts w:ascii="Times New Roman" w:eastAsia="Times New Roman" w:hAnsi="Times New Roman" w:cs="Times New Roman"/>
+          <w:color w:val="000000"/>
+          <w:sz w:val="24"/>
+          <w:szCs w:val="24"/>
+          <w:lang w:val="en-US"/>
+        </w:rPr>
+        <w:t>ini</w:t>
+      </w:r>
+      <w:proofErr w:type="spellEnd"/>
+      <w:r>
+        <w:rPr>
+          <w:rFonts w:ascii="Times New Roman" w:eastAsia="Times New Roman" w:hAnsi="Times New Roman" w:cs="Times New Roman"/>
+          <w:color w:val="000000"/>
+          <w:sz w:val="24"/>
+          <w:szCs w:val="24"/>
+          <w:lang w:val="en-US"/>
+        </w:rPr>
+        <w:t xml:space="preserve"> </w:t>
+      </w:r>
+      <w:proofErr w:type="spellStart"/>
+      <w:r>
+        <w:rPr>
+          <w:rFonts w:ascii="Times New Roman" w:eastAsia="Times New Roman" w:hAnsi="Times New Roman" w:cs="Times New Roman"/>
+          <w:color w:val="000000"/>
+          <w:sz w:val="24"/>
+          <w:szCs w:val="24"/>
+          <w:lang w:val="en-US"/>
+        </w:rPr>
+        <w:t>ditanda</w:t>
+      </w:r>
+      <w:proofErr w:type="spellEnd"/>
+      <w:r>
+        <w:rPr>
+          <w:rFonts w:ascii="Times New Roman" w:eastAsia="Times New Roman" w:hAnsi="Times New Roman" w:cs="Times New Roman"/>
+          <w:color w:val="000000"/>
+          <w:sz w:val="24"/>
+          <w:szCs w:val="24"/>
+          <w:lang w:val="en-US"/>
+        </w:rPr>
+        <w:t xml:space="preserve"> </w:t>
+      </w:r>
+      <w:proofErr w:type="spellStart"/>
+      <w:r>
+        <w:rPr>
+          <w:rFonts w:ascii="Times New Roman" w:eastAsia="Times New Roman" w:hAnsi="Times New Roman" w:cs="Times New Roman"/>
+          <w:color w:val="000000"/>
+          <w:sz w:val="24"/>
+          <w:szCs w:val="24"/>
+          <w:lang w:val="en-US"/>
+        </w:rPr>
+        <w:t>dengan</w:t>
+      </w:r>
+      <w:proofErr w:type="spellEnd"/>
+      <w:r>
+        <w:rPr>
+          <w:rFonts w:ascii="Times New Roman" w:eastAsia="Times New Roman" w:hAnsi="Times New Roman" w:cs="Times New Roman"/>
+          <w:color w:val="000000"/>
+          <w:sz w:val="24"/>
+          <w:szCs w:val="24"/>
+          <w:lang w:val="en-US"/>
+        </w:rPr>
+        <w:t xml:space="preserve"> </w:t>
+      </w:r>
+      <w:proofErr w:type="spellStart"/>
+      <w:r>
+        <w:rPr>
+          <w:rFonts w:ascii="Times New Roman" w:eastAsia="Times New Roman" w:hAnsi="Times New Roman" w:cs="Times New Roman"/>
+          <w:color w:val="000000"/>
+          <w:sz w:val="24"/>
+          <w:szCs w:val="24"/>
+          <w:lang w:val="en-US"/>
+        </w:rPr>
+        <w:t>adanya</w:t>
+      </w:r>
+      <w:proofErr w:type="spellEnd"/>
+      <w:r>
+        <w:rPr>
+          <w:rFonts w:ascii="Times New Roman" w:eastAsia="Times New Roman" w:hAnsi="Times New Roman" w:cs="Times New Roman"/>
+          <w:color w:val="000000"/>
+          <w:sz w:val="24"/>
+          <w:szCs w:val="24"/>
+          <w:lang w:val="en-US"/>
+        </w:rPr>
+        <w:t xml:space="preserve"> </w:t>
+      </w:r>
+      <w:proofErr w:type="spellStart"/>
+      <w:r>
+        <w:rPr>
+          <w:rFonts w:ascii="Times New Roman" w:eastAsia="Times New Roman" w:hAnsi="Times New Roman" w:cs="Times New Roman"/>
+          <w:color w:val="000000"/>
+          <w:sz w:val="24"/>
+          <w:szCs w:val="24"/>
+          <w:lang w:val="en-US"/>
+        </w:rPr>
+        <w:t>perintah</w:t>
+      </w:r>
+      <w:proofErr w:type="spellEnd"/>
+      <w:r>
+        <w:rPr>
+          <w:rFonts w:ascii="Times New Roman" w:eastAsia="Times New Roman" w:hAnsi="Times New Roman" w:cs="Times New Roman"/>
+          <w:color w:val="000000"/>
+          <w:sz w:val="24"/>
+          <w:szCs w:val="24"/>
+          <w:lang w:val="en-US"/>
+        </w:rPr>
+        <w:t xml:space="preserve"> yang </w:t>
+      </w:r>
+      <w:proofErr w:type="spellStart"/>
+      <w:r>
+        <w:rPr>
+          <w:rFonts w:ascii="Times New Roman" w:eastAsia="Times New Roman" w:hAnsi="Times New Roman" w:cs="Times New Roman"/>
+          <w:color w:val="000000"/>
+          <w:sz w:val="24"/>
+          <w:szCs w:val="24"/>
+          <w:lang w:val="en-US"/>
+        </w:rPr>
+        <w:t>berasal</w:t>
+      </w:r>
+      <w:proofErr w:type="spellEnd"/>
+      <w:r>
+        <w:rPr>
+          <w:rFonts w:ascii="Times New Roman" w:eastAsia="Times New Roman" w:hAnsi="Times New Roman" w:cs="Times New Roman"/>
+          <w:color w:val="000000"/>
+          <w:sz w:val="24"/>
+          <w:szCs w:val="24"/>
+          <w:lang w:val="en-US"/>
+        </w:rPr>
+        <w:t xml:space="preserve"> </w:t>
+      </w:r>
+      <w:proofErr w:type="spellStart"/>
+      <w:r>
+        <w:rPr>
+          <w:rFonts w:ascii="Times New Roman" w:eastAsia="Times New Roman" w:hAnsi="Times New Roman" w:cs="Times New Roman"/>
+          <w:color w:val="000000"/>
+          <w:sz w:val="24"/>
+          <w:szCs w:val="24"/>
+          <w:lang w:val="en-US"/>
+        </w:rPr>
+        <w:t>dari</w:t>
+      </w:r>
+      <w:proofErr w:type="spellEnd"/>
+      <w:r>
+        <w:rPr>
+          <w:rFonts w:ascii="Times New Roman" w:eastAsia="Times New Roman" w:hAnsi="Times New Roman" w:cs="Times New Roman"/>
+          <w:color w:val="000000"/>
+          <w:sz w:val="24"/>
+          <w:szCs w:val="24"/>
+          <w:lang w:val="en-US"/>
+        </w:rPr>
+        <w:t xml:space="preserve"> </w:t>
+      </w:r>
+      <w:proofErr w:type="spellStart"/>
+      <w:r>
+        <w:rPr>
+          <w:rFonts w:ascii="Times New Roman" w:eastAsia="Times New Roman" w:hAnsi="Times New Roman" w:cs="Times New Roman"/>
+          <w:color w:val="000000"/>
+          <w:sz w:val="24"/>
+          <w:szCs w:val="24"/>
+          <w:lang w:val="en-US"/>
+        </w:rPr>
+        <w:t>bahasa</w:t>
+      </w:r>
+      <w:proofErr w:type="spellEnd"/>
+      <w:r>
+        <w:rPr>
+          <w:rFonts w:ascii="Times New Roman" w:eastAsia="Times New Roman" w:hAnsi="Times New Roman" w:cs="Times New Roman"/>
+          <w:color w:val="000000"/>
+          <w:sz w:val="24"/>
+          <w:szCs w:val="24"/>
+          <w:lang w:val="en-US"/>
+        </w:rPr>
+        <w:t xml:space="preserve"> </w:t>
+      </w:r>
+      <w:proofErr w:type="spellStart"/>
+      <w:r>
+        <w:rPr>
+          <w:rFonts w:ascii="Times New Roman" w:eastAsia="Times New Roman" w:hAnsi="Times New Roman" w:cs="Times New Roman"/>
+          <w:color w:val="000000"/>
+          <w:sz w:val="24"/>
+          <w:szCs w:val="24"/>
+          <w:lang w:val="en-US"/>
+        </w:rPr>
+        <w:t>manusia</w:t>
+      </w:r>
+      <w:proofErr w:type="spellEnd"/>
+      <w:r>
+        <w:rPr>
+          <w:rFonts w:ascii="Times New Roman" w:eastAsia="Times New Roman" w:hAnsi="Times New Roman" w:cs="Times New Roman"/>
+          <w:color w:val="000000"/>
+          <w:sz w:val="24"/>
+          <w:szCs w:val="24"/>
+          <w:lang w:val="en-US"/>
+        </w:rPr>
+        <w:t xml:space="preserve">. </w:t>
+      </w:r>
+      <w:proofErr w:type="spellStart"/>
+      <w:r>
+        <w:rPr>
+          <w:rFonts w:ascii="Times New Roman" w:eastAsia="Times New Roman" w:hAnsi="Times New Roman" w:cs="Times New Roman"/>
+          <w:color w:val="000000"/>
+          <w:sz w:val="24"/>
+          <w:szCs w:val="24"/>
+          <w:lang w:val="en-US"/>
+        </w:rPr>
+        <w:t>Meski</w:t>
+      </w:r>
+      <w:proofErr w:type="spellEnd"/>
+      <w:r>
+        <w:rPr>
+          <w:rFonts w:ascii="Times New Roman" w:eastAsia="Times New Roman" w:hAnsi="Times New Roman" w:cs="Times New Roman"/>
+          <w:color w:val="000000"/>
+          <w:sz w:val="24"/>
+          <w:szCs w:val="24"/>
+          <w:lang w:val="en-US"/>
+        </w:rPr>
+        <w:t xml:space="preserve"> </w:t>
+      </w:r>
+      <w:proofErr w:type="spellStart"/>
+      <w:r>
+        <w:rPr>
+          <w:rFonts w:ascii="Times New Roman" w:eastAsia="Times New Roman" w:hAnsi="Times New Roman" w:cs="Times New Roman"/>
+          <w:color w:val="000000"/>
+          <w:sz w:val="24"/>
+          <w:szCs w:val="24"/>
+          <w:lang w:val="en-US"/>
+        </w:rPr>
+        <w:t>demikian</w:t>
+      </w:r>
+      <w:proofErr w:type="spellEnd"/>
+      <w:r>
+        <w:rPr>
+          <w:rFonts w:ascii="Times New Roman" w:eastAsia="Times New Roman" w:hAnsi="Times New Roman" w:cs="Times New Roman"/>
+          <w:color w:val="000000"/>
+          <w:sz w:val="24"/>
+          <w:szCs w:val="24"/>
+          <w:lang w:val="en-US"/>
+        </w:rPr>
+        <w:t xml:space="preserve">, </w:t>
+      </w:r>
+      <w:proofErr w:type="spellStart"/>
+      <w:r>
+        <w:rPr>
+          <w:rFonts w:ascii="Times New Roman" w:eastAsia="Times New Roman" w:hAnsi="Times New Roman" w:cs="Times New Roman"/>
+          <w:color w:val="000000"/>
+          <w:sz w:val="24"/>
+          <w:szCs w:val="24"/>
+          <w:lang w:val="en-US"/>
+        </w:rPr>
+        <w:t>bahasa</w:t>
+      </w:r>
+      <w:proofErr w:type="spellEnd"/>
+      <w:r>
+        <w:rPr>
+          <w:rFonts w:ascii="Times New Roman" w:eastAsia="Times New Roman" w:hAnsi="Times New Roman" w:cs="Times New Roman"/>
+          <w:color w:val="000000"/>
+          <w:sz w:val="24"/>
+          <w:szCs w:val="24"/>
+          <w:lang w:val="en-US"/>
+        </w:rPr>
+        <w:t xml:space="preserve"> </w:t>
+      </w:r>
+      <w:proofErr w:type="spellStart"/>
+      <w:r>
+        <w:rPr>
+          <w:rFonts w:ascii="Times New Roman" w:eastAsia="Times New Roman" w:hAnsi="Times New Roman" w:cs="Times New Roman"/>
+          <w:color w:val="000000"/>
+          <w:sz w:val="24"/>
+          <w:szCs w:val="24"/>
+          <w:lang w:val="en-US"/>
+        </w:rPr>
+        <w:t>ini</w:t>
+      </w:r>
+      <w:proofErr w:type="spellEnd"/>
+      <w:r>
+        <w:rPr>
+          <w:rFonts w:ascii="Times New Roman" w:eastAsia="Times New Roman" w:hAnsi="Times New Roman" w:cs="Times New Roman"/>
+          <w:color w:val="000000"/>
+          <w:sz w:val="24"/>
+          <w:szCs w:val="24"/>
+          <w:lang w:val="en-US"/>
+        </w:rPr>
+        <w:t xml:space="preserve"> </w:t>
+      </w:r>
+      <w:proofErr w:type="spellStart"/>
+      <w:r>
+        <w:rPr>
+          <w:rFonts w:ascii="Times New Roman" w:eastAsia="Times New Roman" w:hAnsi="Times New Roman" w:cs="Times New Roman"/>
+          <w:color w:val="000000"/>
+          <w:sz w:val="24"/>
+          <w:szCs w:val="24"/>
+          <w:lang w:val="en-US"/>
+        </w:rPr>
+        <w:t>masih</w:t>
+      </w:r>
+      <w:proofErr w:type="spellEnd"/>
+      <w:r>
+        <w:rPr>
+          <w:rFonts w:ascii="Times New Roman" w:eastAsia="Times New Roman" w:hAnsi="Times New Roman" w:cs="Times New Roman"/>
+          <w:color w:val="000000"/>
+          <w:sz w:val="24"/>
+          <w:szCs w:val="24"/>
+          <w:lang w:val="en-US"/>
+        </w:rPr>
+        <w:t xml:space="preserve"> </w:t>
+      </w:r>
+      <w:proofErr w:type="spellStart"/>
+      <w:r>
+        <w:rPr>
+          <w:rFonts w:ascii="Times New Roman" w:eastAsia="Times New Roman" w:hAnsi="Times New Roman" w:cs="Times New Roman"/>
+          <w:color w:val="000000"/>
+          <w:sz w:val="24"/>
+          <w:szCs w:val="24"/>
+          <w:lang w:val="en-US"/>
+        </w:rPr>
+        <w:t>sukar</w:t>
+      </w:r>
+      <w:proofErr w:type="spellEnd"/>
+      <w:r>
+        <w:rPr>
+          <w:rFonts w:ascii="Times New Roman" w:eastAsia="Times New Roman" w:hAnsi="Times New Roman" w:cs="Times New Roman"/>
+          <w:color w:val="000000"/>
+          <w:sz w:val="24"/>
+          <w:szCs w:val="24"/>
+          <w:lang w:val="en-US"/>
+        </w:rPr>
+        <w:t xml:space="preserve"> </w:t>
+      </w:r>
+      <w:proofErr w:type="spellStart"/>
+      <w:r>
+        <w:rPr>
+          <w:rFonts w:ascii="Times New Roman" w:eastAsia="Times New Roman" w:hAnsi="Times New Roman" w:cs="Times New Roman"/>
+          <w:color w:val="000000"/>
+          <w:sz w:val="24"/>
+          <w:szCs w:val="24"/>
+          <w:lang w:val="en-US"/>
+        </w:rPr>
+        <w:t>untuk</w:t>
+      </w:r>
+      <w:proofErr w:type="spellEnd"/>
+      <w:r>
+        <w:rPr>
+          <w:rFonts w:ascii="Times New Roman" w:eastAsia="Times New Roman" w:hAnsi="Times New Roman" w:cs="Times New Roman"/>
+          <w:color w:val="000000"/>
+          <w:sz w:val="24"/>
+          <w:szCs w:val="24"/>
+          <w:lang w:val="en-US"/>
+        </w:rPr>
+        <w:t xml:space="preserve"> </w:t>
+      </w:r>
+      <w:proofErr w:type="spellStart"/>
+      <w:r>
+        <w:rPr>
+          <w:rFonts w:ascii="Times New Roman" w:eastAsia="Times New Roman" w:hAnsi="Times New Roman" w:cs="Times New Roman"/>
+          <w:color w:val="000000"/>
+          <w:sz w:val="24"/>
+          <w:szCs w:val="24"/>
+          <w:lang w:val="en-US"/>
+        </w:rPr>
+        <w:t>dimengerti</w:t>
+      </w:r>
+      <w:proofErr w:type="spellEnd"/>
+      <w:r>
+        <w:rPr>
+          <w:rFonts w:ascii="Times New Roman" w:eastAsia="Times New Roman" w:hAnsi="Times New Roman" w:cs="Times New Roman"/>
+          <w:color w:val="000000"/>
+          <w:sz w:val="24"/>
+          <w:szCs w:val="24"/>
+          <w:lang w:val="en-US"/>
+        </w:rPr>
+        <w:t>.</w:t>
+      </w:r>
+      <w:r>
+        <w:rPr>
+          <w:rFonts w:ascii="Times New Roman" w:eastAsia="Times New Roman" w:hAnsi="Times New Roman" w:cs="Times New Roman"/>
+          <w:color w:val="000000"/>
+          <w:sz w:val="24"/>
+          <w:szCs w:val="24"/>
+          <w:lang w:val="en-US"/>
+        </w:rPr>
+        <w:t xml:space="preserve"> </w:t>
+      </w:r>
+      <w:proofErr w:type="spellStart"/>
+      <w:r>
+        <w:rPr>
+          <w:rFonts w:ascii="Times New Roman" w:eastAsia="Times New Roman" w:hAnsi="Times New Roman" w:cs="Times New Roman"/>
+          <w:color w:val="000000"/>
+          <w:sz w:val="24"/>
+          <w:szCs w:val="24"/>
+          <w:lang w:val="en-US"/>
+        </w:rPr>
+        <w:t>Contohnya</w:t>
+      </w:r>
+      <w:proofErr w:type="spellEnd"/>
+      <w:r>
+        <w:rPr>
+          <w:rFonts w:ascii="Times New Roman" w:eastAsia="Times New Roman" w:hAnsi="Times New Roman" w:cs="Times New Roman"/>
+          <w:color w:val="000000"/>
+          <w:sz w:val="24"/>
+          <w:szCs w:val="24"/>
+          <w:lang w:val="en-US"/>
+        </w:rPr>
+        <w:t xml:space="preserve">, </w:t>
+      </w:r>
+      <w:proofErr w:type="spellStart"/>
+      <w:r>
+        <w:rPr>
+          <w:rFonts w:ascii="Times New Roman" w:eastAsia="Times New Roman" w:hAnsi="Times New Roman" w:cs="Times New Roman"/>
+          <w:color w:val="000000"/>
+          <w:sz w:val="24"/>
+          <w:szCs w:val="24"/>
+          <w:lang w:val="en-US"/>
+        </w:rPr>
+        <w:t>ialah</w:t>
+      </w:r>
+      <w:proofErr w:type="spellEnd"/>
+      <w:r>
+        <w:rPr>
+          <w:rFonts w:ascii="Times New Roman" w:eastAsia="Times New Roman" w:hAnsi="Times New Roman" w:cs="Times New Roman"/>
+          <w:color w:val="000000"/>
+          <w:sz w:val="24"/>
+          <w:szCs w:val="24"/>
+          <w:lang w:val="en-US"/>
+        </w:rPr>
+        <w:t xml:space="preserve"> </w:t>
+      </w:r>
+      <w:proofErr w:type="spellStart"/>
+      <w:r>
+        <w:rPr>
+          <w:rFonts w:ascii="Times New Roman" w:eastAsia="Times New Roman" w:hAnsi="Times New Roman" w:cs="Times New Roman"/>
+          <w:color w:val="000000"/>
+          <w:sz w:val="24"/>
+          <w:szCs w:val="24"/>
+          <w:lang w:val="en-US"/>
+        </w:rPr>
+        <w:t>bahasa</w:t>
+      </w:r>
+      <w:proofErr w:type="spellEnd"/>
+      <w:r>
+        <w:rPr>
+          <w:rFonts w:ascii="Times New Roman" w:eastAsia="Times New Roman" w:hAnsi="Times New Roman" w:cs="Times New Roman"/>
+          <w:color w:val="000000"/>
+          <w:sz w:val="24"/>
+          <w:szCs w:val="24"/>
+          <w:lang w:val="en-US"/>
+        </w:rPr>
+        <w:t xml:space="preserve"> assembly. </w:t>
       </w:r>
     </w:p>
     <w:p>
@@ -866,15 +5820,127 @@
           <w:lang w:val="en-US"/>
         </w:rPr>
       </w:pPr>
-      <w:r>
-        <w:rPr>
-          <w:rFonts w:ascii="Times New Roman" w:eastAsia="Times New Roman" w:hAnsi="Times New Roman" w:cs="Times New Roman"/>
-          <w:color w:val="000000"/>
-          <w:sz w:val="24"/>
-          <w:szCs w:val="24"/>
-          <w:lang w:val="en-US"/>
-        </w:rPr>
-        <w:t>Mengapa teknologi informasi di perlukan?berikan 4 alasan !</w:t>
+      <w:proofErr w:type="spellStart"/>
+      <w:r>
+        <w:rPr>
+          <w:rFonts w:ascii="Times New Roman" w:eastAsia="Times New Roman" w:hAnsi="Times New Roman" w:cs="Times New Roman"/>
+          <w:color w:val="000000"/>
+          <w:sz w:val="24"/>
+          <w:szCs w:val="24"/>
+          <w:lang w:val="en-US"/>
+        </w:rPr>
+        <w:t>Mengapa</w:t>
+      </w:r>
+      <w:proofErr w:type="spellEnd"/>
+      <w:r>
+        <w:rPr>
+          <w:rFonts w:ascii="Times New Roman" w:eastAsia="Times New Roman" w:hAnsi="Times New Roman" w:cs="Times New Roman"/>
+          <w:color w:val="000000"/>
+          <w:sz w:val="24"/>
+          <w:szCs w:val="24"/>
+          <w:lang w:val="en-US"/>
+        </w:rPr>
+        <w:t xml:space="preserve"> </w:t>
+      </w:r>
+      <w:proofErr w:type="spellStart"/>
+      <w:r>
+        <w:rPr>
+          <w:rFonts w:ascii="Times New Roman" w:eastAsia="Times New Roman" w:hAnsi="Times New Roman" w:cs="Times New Roman"/>
+          <w:color w:val="000000"/>
+          <w:sz w:val="24"/>
+          <w:szCs w:val="24"/>
+          <w:lang w:val="en-US"/>
+        </w:rPr>
+        <w:t>teknologi</w:t>
+      </w:r>
+      <w:proofErr w:type="spellEnd"/>
+      <w:r>
+        <w:rPr>
+          <w:rFonts w:ascii="Times New Roman" w:eastAsia="Times New Roman" w:hAnsi="Times New Roman" w:cs="Times New Roman"/>
+          <w:color w:val="000000"/>
+          <w:sz w:val="24"/>
+          <w:szCs w:val="24"/>
+          <w:lang w:val="en-US"/>
+        </w:rPr>
+        <w:t xml:space="preserve"> </w:t>
+      </w:r>
+      <w:proofErr w:type="spellStart"/>
+      <w:r>
+        <w:rPr>
+          <w:rFonts w:ascii="Times New Roman" w:eastAsia="Times New Roman" w:hAnsi="Times New Roman" w:cs="Times New Roman"/>
+          <w:color w:val="000000"/>
+          <w:sz w:val="24"/>
+          <w:szCs w:val="24"/>
+          <w:lang w:val="en-US"/>
+        </w:rPr>
+        <w:t>informasi</w:t>
+      </w:r>
+      <w:proofErr w:type="spellEnd"/>
+      <w:r>
+        <w:rPr>
+          <w:rFonts w:ascii="Times New Roman" w:eastAsia="Times New Roman" w:hAnsi="Times New Roman" w:cs="Times New Roman"/>
+          <w:color w:val="000000"/>
+          <w:sz w:val="24"/>
+          <w:szCs w:val="24"/>
+          <w:lang w:val="en-US"/>
+        </w:rPr>
+        <w:t xml:space="preserve"> di </w:t>
+      </w:r>
+      <w:proofErr w:type="spellStart"/>
+      <w:r>
+        <w:rPr>
+          <w:rFonts w:ascii="Times New Roman" w:eastAsia="Times New Roman" w:hAnsi="Times New Roman" w:cs="Times New Roman"/>
+          <w:color w:val="000000"/>
+          <w:sz w:val="24"/>
+          <w:szCs w:val="24"/>
+          <w:lang w:val="en-US"/>
+        </w:rPr>
+        <w:t>perlukan</w:t>
+      </w:r>
+      <w:proofErr w:type="gramStart"/>
+      <w:r>
+        <w:rPr>
+          <w:rFonts w:ascii="Times New Roman" w:eastAsia="Times New Roman" w:hAnsi="Times New Roman" w:cs="Times New Roman"/>
+          <w:color w:val="000000"/>
+          <w:sz w:val="24"/>
+          <w:szCs w:val="24"/>
+          <w:lang w:val="en-US"/>
+        </w:rPr>
+        <w:t>?berikan</w:t>
+      </w:r>
+      <w:proofErr w:type="spellEnd"/>
+      <w:proofErr w:type="gramEnd"/>
+      <w:r>
+        <w:rPr>
+          <w:rFonts w:ascii="Times New Roman" w:eastAsia="Times New Roman" w:hAnsi="Times New Roman" w:cs="Times New Roman"/>
+          <w:color w:val="000000"/>
+          <w:sz w:val="24"/>
+          <w:szCs w:val="24"/>
+          <w:lang w:val="en-US"/>
+        </w:rPr>
+        <w:t xml:space="preserve"> 4 </w:t>
+      </w:r>
+      <w:proofErr w:type="spellStart"/>
+      <w:r>
+        <w:rPr>
+          <w:rFonts w:ascii="Times New Roman" w:eastAsia="Times New Roman" w:hAnsi="Times New Roman" w:cs="Times New Roman"/>
+          <w:color w:val="000000"/>
+          <w:sz w:val="24"/>
+          <w:szCs w:val="24"/>
+          <w:lang w:val="en-US"/>
+        </w:rPr>
+        <w:t>alasan</w:t>
+      </w:r>
+      <w:proofErr w:type="spellEnd"/>
+      <w:r>
+        <w:rPr>
+          <w:rFonts w:ascii="Times New Roman" w:eastAsia="Times New Roman" w:hAnsi="Times New Roman" w:cs="Times New Roman"/>
+          <w:color w:val="000000"/>
+          <w:sz w:val="24"/>
+          <w:szCs w:val="24"/>
+          <w:lang w:val="en-US"/>
+        </w:rPr>
+        <w:t xml:space="preserve"> !</w:t>
       </w:r>
     </w:p>
     <w:p>
@@ -896,16 +5962,260 @@
           <w:lang w:val="en-US"/>
         </w:rPr>
       </w:pPr>
-      <w:r>
-        <w:rPr>
-          <w:rFonts w:ascii="Times New Roman" w:eastAsia="Times New Roman" w:hAnsi="Times New Roman" w:cs="Times New Roman"/>
-          <w:color w:val="000000"/>
-          <w:sz w:val="24"/>
-          <w:szCs w:val="24"/>
-          <w:lang w:val="en-US"/>
-        </w:rPr>
-        <w:t>Karena TI dapat membantu seseorang untuk berkomunikasi dengan orang lain tanpa biaya dan waktu yang besar</w:t>
-      </w:r>
+      <w:proofErr w:type="spellStart"/>
+      <w:r>
+        <w:rPr>
+          <w:rFonts w:ascii="Times New Roman" w:eastAsia="Times New Roman" w:hAnsi="Times New Roman" w:cs="Times New Roman"/>
+          <w:color w:val="000000"/>
+          <w:sz w:val="24"/>
+          <w:szCs w:val="24"/>
+          <w:lang w:val="en-US"/>
+        </w:rPr>
+        <w:t>Karena</w:t>
+      </w:r>
+      <w:proofErr w:type="spellEnd"/>
+      <w:r>
+        <w:rPr>
+          <w:rFonts w:ascii="Times New Roman" w:eastAsia="Times New Roman" w:hAnsi="Times New Roman" w:cs="Times New Roman"/>
+          <w:color w:val="000000"/>
+          <w:sz w:val="24"/>
+          <w:szCs w:val="24"/>
+          <w:lang w:val="en-US"/>
+        </w:rPr>
+        <w:t xml:space="preserve"> TI </w:t>
+      </w:r>
+      <w:proofErr w:type="spellStart"/>
+      <w:r>
+        <w:rPr>
+          <w:rFonts w:ascii="Times New Roman" w:eastAsia="Times New Roman" w:hAnsi="Times New Roman" w:cs="Times New Roman"/>
+          <w:color w:val="000000"/>
+          <w:sz w:val="24"/>
+          <w:szCs w:val="24"/>
+          <w:lang w:val="en-US"/>
+        </w:rPr>
+        <w:t>dapat</w:t>
+      </w:r>
+      <w:proofErr w:type="spellEnd"/>
+      <w:r>
+        <w:rPr>
+          <w:rFonts w:ascii="Times New Roman" w:eastAsia="Times New Roman" w:hAnsi="Times New Roman" w:cs="Times New Roman"/>
+          <w:color w:val="000000"/>
+          <w:sz w:val="24"/>
+          <w:szCs w:val="24"/>
+          <w:lang w:val="en-US"/>
+        </w:rPr>
+        <w:t xml:space="preserve"> </w:t>
+      </w:r>
+      <w:proofErr w:type="spellStart"/>
+      <w:r>
+        <w:rPr>
+          <w:rFonts w:ascii="Times New Roman" w:eastAsia="Times New Roman" w:hAnsi="Times New Roman" w:cs="Times New Roman"/>
+          <w:color w:val="000000"/>
+          <w:sz w:val="24"/>
+          <w:szCs w:val="24"/>
+          <w:lang w:val="en-US"/>
+        </w:rPr>
+        <w:t>membantu</w:t>
+      </w:r>
+      <w:proofErr w:type="spellEnd"/>
+      <w:r>
+        <w:rPr>
+          <w:rFonts w:ascii="Times New Roman" w:eastAsia="Times New Roman" w:hAnsi="Times New Roman" w:cs="Times New Roman"/>
+          <w:color w:val="000000"/>
+          <w:sz w:val="24"/>
+          <w:szCs w:val="24"/>
+          <w:lang w:val="en-US"/>
+        </w:rPr>
+        <w:t xml:space="preserve"> </w:t>
+      </w:r>
+      <w:proofErr w:type="spellStart"/>
+      <w:r>
+        <w:rPr>
+          <w:rFonts w:ascii="Times New Roman" w:eastAsia="Times New Roman" w:hAnsi="Times New Roman" w:cs="Times New Roman"/>
+          <w:color w:val="000000"/>
+          <w:sz w:val="24"/>
+          <w:szCs w:val="24"/>
+          <w:lang w:val="en-US"/>
+        </w:rPr>
+        <w:t>seseorang</w:t>
+      </w:r>
+      <w:proofErr w:type="spellEnd"/>
+      <w:r>
+        <w:rPr>
+          <w:rFonts w:ascii="Times New Roman" w:eastAsia="Times New Roman" w:hAnsi="Times New Roman" w:cs="Times New Roman"/>
+          <w:color w:val="000000"/>
+          <w:sz w:val="24"/>
+          <w:szCs w:val="24"/>
+          <w:lang w:val="en-US"/>
+        </w:rPr>
+        <w:t xml:space="preserve"> </w:t>
+      </w:r>
+      <w:proofErr w:type="spellStart"/>
+      <w:r>
+        <w:rPr>
+          <w:rFonts w:ascii="Times New Roman" w:eastAsia="Times New Roman" w:hAnsi="Times New Roman" w:cs="Times New Roman"/>
+          <w:color w:val="000000"/>
+          <w:sz w:val="24"/>
+          <w:szCs w:val="24"/>
+          <w:lang w:val="en-US"/>
+        </w:rPr>
+        <w:t>untuk</w:t>
+      </w:r>
+      <w:proofErr w:type="spellEnd"/>
+      <w:r>
+        <w:rPr>
+          <w:rFonts w:ascii="Times New Roman" w:eastAsia="Times New Roman" w:hAnsi="Times New Roman" w:cs="Times New Roman"/>
+          <w:color w:val="000000"/>
+          <w:sz w:val="24"/>
+          <w:szCs w:val="24"/>
+          <w:lang w:val="en-US"/>
+        </w:rPr>
+        <w:t xml:space="preserve"> </w:t>
+      </w:r>
+      <w:proofErr w:type="spellStart"/>
+      <w:r>
+        <w:rPr>
+          <w:rFonts w:ascii="Times New Roman" w:eastAsia="Times New Roman" w:hAnsi="Times New Roman" w:cs="Times New Roman"/>
+          <w:color w:val="000000"/>
+          <w:sz w:val="24"/>
+          <w:szCs w:val="24"/>
+          <w:lang w:val="en-US"/>
+        </w:rPr>
+        <w:t>berkomunikasi</w:t>
+      </w:r>
+      <w:proofErr w:type="spellEnd"/>
+      <w:r>
+        <w:rPr>
+          <w:rFonts w:ascii="Times New Roman" w:eastAsia="Times New Roman" w:hAnsi="Times New Roman" w:cs="Times New Roman"/>
+          <w:color w:val="000000"/>
+          <w:sz w:val="24"/>
+          <w:szCs w:val="24"/>
+          <w:lang w:val="en-US"/>
+        </w:rPr>
+        <w:t xml:space="preserve"> </w:t>
+      </w:r>
+      <w:proofErr w:type="spellStart"/>
+      <w:r>
+        <w:rPr>
+          <w:rFonts w:ascii="Times New Roman" w:eastAsia="Times New Roman" w:hAnsi="Times New Roman" w:cs="Times New Roman"/>
+          <w:color w:val="000000"/>
+          <w:sz w:val="24"/>
+          <w:szCs w:val="24"/>
+          <w:lang w:val="en-US"/>
+        </w:rPr>
+        <w:t>dengan</w:t>
+      </w:r>
+      <w:proofErr w:type="spellEnd"/>
+      <w:r>
+        <w:rPr>
+          <w:rFonts w:ascii="Times New Roman" w:eastAsia="Times New Roman" w:hAnsi="Times New Roman" w:cs="Times New Roman"/>
+          <w:color w:val="000000"/>
+          <w:sz w:val="24"/>
+          <w:szCs w:val="24"/>
+          <w:lang w:val="en-US"/>
+        </w:rPr>
+        <w:t xml:space="preserve"> orang lain </w:t>
+      </w:r>
+      <w:proofErr w:type="spellStart"/>
+      <w:r>
+        <w:rPr>
+          <w:rFonts w:ascii="Times New Roman" w:eastAsia="Times New Roman" w:hAnsi="Times New Roman" w:cs="Times New Roman"/>
+          <w:color w:val="000000"/>
+          <w:sz w:val="24"/>
+          <w:szCs w:val="24"/>
+          <w:lang w:val="en-US"/>
+        </w:rPr>
+        <w:t>tanpa</w:t>
+      </w:r>
+      <w:proofErr w:type="spellEnd"/>
+      <w:r>
+        <w:rPr>
+          <w:rFonts w:ascii="Times New Roman" w:eastAsia="Times New Roman" w:hAnsi="Times New Roman" w:cs="Times New Roman"/>
+          <w:color w:val="000000"/>
+          <w:sz w:val="24"/>
+          <w:szCs w:val="24"/>
+          <w:lang w:val="en-US"/>
+        </w:rPr>
+        <w:t xml:space="preserve"> </w:t>
+      </w:r>
+      <w:proofErr w:type="spellStart"/>
+      <w:r>
+        <w:rPr>
+          <w:rFonts w:ascii="Times New Roman" w:eastAsia="Times New Roman" w:hAnsi="Times New Roman" w:cs="Times New Roman"/>
+          <w:color w:val="000000"/>
+          <w:sz w:val="24"/>
+          <w:szCs w:val="24"/>
+          <w:lang w:val="en-US"/>
+        </w:rPr>
+        <w:t>biaya</w:t>
+      </w:r>
+      <w:proofErr w:type="spellEnd"/>
+      <w:r>
+        <w:rPr>
+          <w:rFonts w:ascii="Times New Roman" w:eastAsia="Times New Roman" w:hAnsi="Times New Roman" w:cs="Times New Roman"/>
+          <w:color w:val="000000"/>
+          <w:sz w:val="24"/>
+          <w:szCs w:val="24"/>
+          <w:lang w:val="en-US"/>
+        </w:rPr>
+        <w:t xml:space="preserve"> </w:t>
+      </w:r>
+      <w:proofErr w:type="spellStart"/>
+      <w:r>
+        <w:rPr>
+          <w:rFonts w:ascii="Times New Roman" w:eastAsia="Times New Roman" w:hAnsi="Times New Roman" w:cs="Times New Roman"/>
+          <w:color w:val="000000"/>
+          <w:sz w:val="24"/>
+          <w:szCs w:val="24"/>
+          <w:lang w:val="en-US"/>
+        </w:rPr>
+        <w:t>dan</w:t>
+      </w:r>
+      <w:proofErr w:type="spellEnd"/>
+      <w:r>
+        <w:rPr>
+          <w:rFonts w:ascii="Times New Roman" w:eastAsia="Times New Roman" w:hAnsi="Times New Roman" w:cs="Times New Roman"/>
+          <w:color w:val="000000"/>
+          <w:sz w:val="24"/>
+          <w:szCs w:val="24"/>
+          <w:lang w:val="en-US"/>
+        </w:rPr>
+        <w:t xml:space="preserve"> </w:t>
+      </w:r>
+      <w:proofErr w:type="spellStart"/>
+      <w:r>
+        <w:rPr>
+          <w:rFonts w:ascii="Times New Roman" w:eastAsia="Times New Roman" w:hAnsi="Times New Roman" w:cs="Times New Roman"/>
+          <w:color w:val="000000"/>
+          <w:sz w:val="24"/>
+          <w:szCs w:val="24"/>
+          <w:lang w:val="en-US"/>
+        </w:rPr>
+        <w:t>waktu</w:t>
+      </w:r>
+      <w:proofErr w:type="spellEnd"/>
+      <w:r>
+        <w:rPr>
+          <w:rFonts w:ascii="Times New Roman" w:eastAsia="Times New Roman" w:hAnsi="Times New Roman" w:cs="Times New Roman"/>
+          <w:color w:val="000000"/>
+          <w:sz w:val="24"/>
+          <w:szCs w:val="24"/>
+          <w:lang w:val="en-US"/>
+        </w:rPr>
+        <w:t xml:space="preserve"> yang </w:t>
+      </w:r>
+      <w:proofErr w:type="spellStart"/>
+      <w:r>
+        <w:rPr>
+          <w:rFonts w:ascii="Times New Roman" w:eastAsia="Times New Roman" w:hAnsi="Times New Roman" w:cs="Times New Roman"/>
+          <w:color w:val="000000"/>
+          <w:sz w:val="24"/>
+          <w:szCs w:val="24"/>
+          <w:lang w:val="en-US"/>
+        </w:rPr>
+        <w:t>besar</w:t>
+      </w:r>
+      <w:proofErr w:type="spellEnd"/>
     </w:p>
     <w:p>
       <w:pPr>
@@ -926,16 +6236,238 @@
           <w:lang w:val="en-US"/>
         </w:rPr>
       </w:pPr>
-      <w:r>
-        <w:rPr>
-          <w:rFonts w:ascii="Times New Roman" w:eastAsia="Times New Roman" w:hAnsi="Times New Roman" w:cs="Times New Roman"/>
-          <w:color w:val="000000"/>
-          <w:sz w:val="24"/>
-          <w:szCs w:val="24"/>
-          <w:lang w:val="en-US"/>
-        </w:rPr>
-        <w:t>Karena TI dapat memudahkan kita untuk mengetahui informasi dengan cepat dan tepat</w:t>
-      </w:r>
+      <w:proofErr w:type="spellStart"/>
+      <w:r>
+        <w:rPr>
+          <w:rFonts w:ascii="Times New Roman" w:eastAsia="Times New Roman" w:hAnsi="Times New Roman" w:cs="Times New Roman"/>
+          <w:color w:val="000000"/>
+          <w:sz w:val="24"/>
+          <w:szCs w:val="24"/>
+          <w:lang w:val="en-US"/>
+        </w:rPr>
+        <w:t>Karena</w:t>
+      </w:r>
+      <w:proofErr w:type="spellEnd"/>
+      <w:r>
+        <w:rPr>
+          <w:rFonts w:ascii="Times New Roman" w:eastAsia="Times New Roman" w:hAnsi="Times New Roman" w:cs="Times New Roman"/>
+          <w:color w:val="000000"/>
+          <w:sz w:val="24"/>
+          <w:szCs w:val="24"/>
+          <w:lang w:val="en-US"/>
+        </w:rPr>
+        <w:t xml:space="preserve"> TI </w:t>
+      </w:r>
+      <w:proofErr w:type="spellStart"/>
+      <w:r>
+        <w:rPr>
+          <w:rFonts w:ascii="Times New Roman" w:eastAsia="Times New Roman" w:hAnsi="Times New Roman" w:cs="Times New Roman"/>
+          <w:color w:val="000000"/>
+          <w:sz w:val="24"/>
+          <w:szCs w:val="24"/>
+          <w:lang w:val="en-US"/>
+        </w:rPr>
+        <w:t>dapat</w:t>
+      </w:r>
+      <w:proofErr w:type="spellEnd"/>
+      <w:r>
+        <w:rPr>
+          <w:rFonts w:ascii="Times New Roman" w:eastAsia="Times New Roman" w:hAnsi="Times New Roman" w:cs="Times New Roman"/>
+          <w:color w:val="000000"/>
+          <w:sz w:val="24"/>
+          <w:szCs w:val="24"/>
+          <w:lang w:val="en-US"/>
+        </w:rPr>
+        <w:t xml:space="preserve"> </w:t>
+      </w:r>
+      <w:proofErr w:type="spellStart"/>
+      <w:r>
+        <w:rPr>
+          <w:rFonts w:ascii="Times New Roman" w:eastAsia="Times New Roman" w:hAnsi="Times New Roman" w:cs="Times New Roman"/>
+          <w:color w:val="000000"/>
+          <w:sz w:val="24"/>
+          <w:szCs w:val="24"/>
+          <w:lang w:val="en-US"/>
+        </w:rPr>
+        <w:t>memudahkan</w:t>
+      </w:r>
+      <w:proofErr w:type="spellEnd"/>
+      <w:r>
+        <w:rPr>
+          <w:rFonts w:ascii="Times New Roman" w:eastAsia="Times New Roman" w:hAnsi="Times New Roman" w:cs="Times New Roman"/>
+          <w:color w:val="000000"/>
+          <w:sz w:val="24"/>
+          <w:szCs w:val="24"/>
+          <w:lang w:val="en-US"/>
+        </w:rPr>
+        <w:t xml:space="preserve"> </w:t>
+      </w:r>
+      <w:proofErr w:type="spellStart"/>
+      <w:r>
+        <w:rPr>
+          <w:rFonts w:ascii="Times New Roman" w:eastAsia="Times New Roman" w:hAnsi="Times New Roman" w:cs="Times New Roman"/>
+          <w:color w:val="000000"/>
+          <w:sz w:val="24"/>
+          <w:szCs w:val="24"/>
+          <w:lang w:val="en-US"/>
+        </w:rPr>
+        <w:t>kita</w:t>
+      </w:r>
+      <w:proofErr w:type="spellEnd"/>
+      <w:r>
+        <w:rPr>
+          <w:rFonts w:ascii="Times New Roman" w:eastAsia="Times New Roman" w:hAnsi="Times New Roman" w:cs="Times New Roman"/>
+          <w:color w:val="000000"/>
+          <w:sz w:val="24"/>
+          <w:szCs w:val="24"/>
+          <w:lang w:val="en-US"/>
+        </w:rPr>
+        <w:t xml:space="preserve"> </w:t>
+      </w:r>
+      <w:proofErr w:type="spellStart"/>
+      <w:r>
+        <w:rPr>
+          <w:rFonts w:ascii="Times New Roman" w:eastAsia="Times New Roman" w:hAnsi="Times New Roman" w:cs="Times New Roman"/>
+          <w:color w:val="000000"/>
+          <w:sz w:val="24"/>
+          <w:szCs w:val="24"/>
+          <w:lang w:val="en-US"/>
+        </w:rPr>
+        <w:t>untuk</w:t>
+      </w:r>
+      <w:proofErr w:type="spellEnd"/>
+      <w:r>
+        <w:rPr>
+          <w:rFonts w:ascii="Times New Roman" w:eastAsia="Times New Roman" w:hAnsi="Times New Roman" w:cs="Times New Roman"/>
+          <w:color w:val="000000"/>
+          <w:sz w:val="24"/>
+          <w:szCs w:val="24"/>
+          <w:lang w:val="en-US"/>
+        </w:rPr>
+        <w:t xml:space="preserve"> </w:t>
+      </w:r>
+      <w:proofErr w:type="spellStart"/>
+      <w:r>
+        <w:rPr>
+          <w:rFonts w:ascii="Times New Roman" w:eastAsia="Times New Roman" w:hAnsi="Times New Roman" w:cs="Times New Roman"/>
+          <w:color w:val="000000"/>
+          <w:sz w:val="24"/>
+          <w:szCs w:val="24"/>
+          <w:lang w:val="en-US"/>
+        </w:rPr>
+        <w:t>mengetahui</w:t>
+      </w:r>
+      <w:proofErr w:type="spellEnd"/>
+      <w:r>
+        <w:rPr>
+          <w:rFonts w:ascii="Times New Roman" w:eastAsia="Times New Roman" w:hAnsi="Times New Roman" w:cs="Times New Roman"/>
+          <w:color w:val="000000"/>
+          <w:sz w:val="24"/>
+          <w:szCs w:val="24"/>
+          <w:lang w:val="en-US"/>
+        </w:rPr>
+        <w:t xml:space="preserve"> </w:t>
+      </w:r>
+      <w:proofErr w:type="spellStart"/>
+      <w:r>
+        <w:rPr>
+          <w:rFonts w:ascii="Times New Roman" w:eastAsia="Times New Roman" w:hAnsi="Times New Roman" w:cs="Times New Roman"/>
+          <w:color w:val="000000"/>
+          <w:sz w:val="24"/>
+          <w:szCs w:val="24"/>
+          <w:lang w:val="en-US"/>
+        </w:rPr>
+        <w:t>informasi</w:t>
+      </w:r>
+      <w:proofErr w:type="spellEnd"/>
+      <w:r>
+        <w:rPr>
+          <w:rFonts w:ascii="Times New Roman" w:eastAsia="Times New Roman" w:hAnsi="Times New Roman" w:cs="Times New Roman"/>
+          <w:color w:val="000000"/>
+          <w:sz w:val="24"/>
+          <w:szCs w:val="24"/>
+          <w:lang w:val="en-US"/>
+        </w:rPr>
+        <w:t xml:space="preserve"> </w:t>
+      </w:r>
+      <w:proofErr w:type="spellStart"/>
+      <w:r>
+        <w:rPr>
+          <w:rFonts w:ascii="Times New Roman" w:eastAsia="Times New Roman" w:hAnsi="Times New Roman" w:cs="Times New Roman"/>
+          <w:color w:val="000000"/>
+          <w:sz w:val="24"/>
+          <w:szCs w:val="24"/>
+          <w:lang w:val="en-US"/>
+        </w:rPr>
+        <w:t>dengan</w:t>
+      </w:r>
+      <w:proofErr w:type="spellEnd"/>
+      <w:r>
+        <w:rPr>
+          <w:rFonts w:ascii="Times New Roman" w:eastAsia="Times New Roman" w:hAnsi="Times New Roman" w:cs="Times New Roman"/>
+          <w:color w:val="000000"/>
+          <w:sz w:val="24"/>
+          <w:szCs w:val="24"/>
+          <w:lang w:val="en-US"/>
+        </w:rPr>
+        <w:t xml:space="preserve"> </w:t>
+      </w:r>
+      <w:proofErr w:type="spellStart"/>
+      <w:r>
+        <w:rPr>
+          <w:rFonts w:ascii="Times New Roman" w:eastAsia="Times New Roman" w:hAnsi="Times New Roman" w:cs="Times New Roman"/>
+          <w:color w:val="000000"/>
+          <w:sz w:val="24"/>
+          <w:szCs w:val="24"/>
+          <w:lang w:val="en-US"/>
+        </w:rPr>
+        <w:t>cepat</w:t>
+      </w:r>
+      <w:proofErr w:type="spellEnd"/>
+      <w:r>
+        <w:rPr>
+          <w:rFonts w:ascii="Times New Roman" w:eastAsia="Times New Roman" w:hAnsi="Times New Roman" w:cs="Times New Roman"/>
+          <w:color w:val="000000"/>
+          <w:sz w:val="24"/>
+          <w:szCs w:val="24"/>
+          <w:lang w:val="en-US"/>
+        </w:rPr>
+        <w:t xml:space="preserve"> </w:t>
+      </w:r>
+      <w:proofErr w:type="spellStart"/>
+      <w:r>
+        <w:rPr>
+          <w:rFonts w:ascii="Times New Roman" w:eastAsia="Times New Roman" w:hAnsi="Times New Roman" w:cs="Times New Roman"/>
+          <w:color w:val="000000"/>
+          <w:sz w:val="24"/>
+          <w:szCs w:val="24"/>
+          <w:lang w:val="en-US"/>
+        </w:rPr>
+        <w:t>dan</w:t>
+      </w:r>
+      <w:proofErr w:type="spellEnd"/>
+      <w:r>
+        <w:rPr>
+          <w:rFonts w:ascii="Times New Roman" w:eastAsia="Times New Roman" w:hAnsi="Times New Roman" w:cs="Times New Roman"/>
+          <w:color w:val="000000"/>
+          <w:sz w:val="24"/>
+          <w:szCs w:val="24"/>
+          <w:lang w:val="en-US"/>
+        </w:rPr>
+        <w:t xml:space="preserve"> </w:t>
+      </w:r>
+      <w:proofErr w:type="spellStart"/>
+      <w:r>
+        <w:rPr>
+          <w:rFonts w:ascii="Times New Roman" w:eastAsia="Times New Roman" w:hAnsi="Times New Roman" w:cs="Times New Roman"/>
+          <w:color w:val="000000"/>
+          <w:sz w:val="24"/>
+          <w:szCs w:val="24"/>
+          <w:lang w:val="en-US"/>
+        </w:rPr>
+        <w:t>tepat</w:t>
+      </w:r>
+      <w:proofErr w:type="spellEnd"/>
     </w:p>
     <w:p>
       <w:pPr>
@@ -964,8 +6496,240 @@
           <w:szCs w:val="24"/>
           <w:lang w:val="en-US"/>
         </w:rPr>
-        <w:t>TI dapat membantu seseorang dalam berbagai bidang, seperti bidang pendidikan, perbankan, dll</w:t>
-      </w:r>
+        <w:t xml:space="preserve">TI </w:t>
+      </w:r>
+      <w:proofErr w:type="spellStart"/>
+      <w:r>
+        <w:rPr>
+          <w:rFonts w:ascii="Times New Roman" w:eastAsia="Times New Roman" w:hAnsi="Times New Roman" w:cs="Times New Roman"/>
+          <w:color w:val="000000"/>
+          <w:sz w:val="24"/>
+          <w:szCs w:val="24"/>
+          <w:lang w:val="en-US"/>
+        </w:rPr>
+        <w:t>dapat</w:t>
+      </w:r>
+      <w:proofErr w:type="spellEnd"/>
+      <w:r>
+        <w:rPr>
+          <w:rFonts w:ascii="Times New Roman" w:eastAsia="Times New Roman" w:hAnsi="Times New Roman" w:cs="Times New Roman"/>
+          <w:color w:val="000000"/>
+          <w:sz w:val="24"/>
+          <w:szCs w:val="24"/>
+          <w:lang w:val="en-US"/>
+        </w:rPr>
+        <w:t xml:space="preserve"> </w:t>
+      </w:r>
+      <w:proofErr w:type="spellStart"/>
+      <w:r>
+        <w:rPr>
+          <w:rFonts w:ascii="Times New Roman" w:eastAsia="Times New Roman" w:hAnsi="Times New Roman" w:cs="Times New Roman"/>
+          <w:color w:val="000000"/>
+          <w:sz w:val="24"/>
+          <w:szCs w:val="24"/>
+          <w:lang w:val="en-US"/>
+        </w:rPr>
+        <w:t>membantu</w:t>
+      </w:r>
+      <w:proofErr w:type="spellEnd"/>
+      <w:r>
+        <w:rPr>
+          <w:rFonts w:ascii="Times New Roman" w:eastAsia="Times New Roman" w:hAnsi="Times New Roman" w:cs="Times New Roman"/>
+          <w:color w:val="000000"/>
+          <w:sz w:val="24"/>
+          <w:szCs w:val="24"/>
+          <w:lang w:val="en-US"/>
+        </w:rPr>
+        <w:t xml:space="preserve"> </w:t>
+      </w:r>
+      <w:proofErr w:type="spellStart"/>
+      <w:r>
+        <w:rPr>
+          <w:rFonts w:ascii="Times New Roman" w:eastAsia="Times New Roman" w:hAnsi="Times New Roman" w:cs="Times New Roman"/>
+          <w:color w:val="000000"/>
+          <w:sz w:val="24"/>
+          <w:szCs w:val="24"/>
+          <w:lang w:val="en-US"/>
+        </w:rPr>
+        <w:t>seseorang</w:t>
+      </w:r>
+      <w:proofErr w:type="spellEnd"/>
+      <w:r>
+        <w:rPr>
+          <w:rFonts w:ascii="Times New Roman" w:eastAsia="Times New Roman" w:hAnsi="Times New Roman" w:cs="Times New Roman"/>
+          <w:color w:val="000000"/>
+          <w:sz w:val="24"/>
+          <w:szCs w:val="24"/>
+          <w:lang w:val="en-US"/>
+        </w:rPr>
+        <w:t xml:space="preserve"> </w:t>
+      </w:r>
+      <w:proofErr w:type="spellStart"/>
+      <w:r>
+        <w:rPr>
+          <w:rFonts w:ascii="Times New Roman" w:eastAsia="Times New Roman" w:hAnsi="Times New Roman" w:cs="Times New Roman"/>
+          <w:color w:val="000000"/>
+          <w:sz w:val="24"/>
+          <w:szCs w:val="24"/>
+          <w:lang w:val="en-US"/>
+        </w:rPr>
+        <w:t>dalam</w:t>
+      </w:r>
+      <w:proofErr w:type="spellEnd"/>
+      <w:r>
+        <w:rPr>
+          <w:rFonts w:ascii="Times New Roman" w:eastAsia="Times New Roman" w:hAnsi="Times New Roman" w:cs="Times New Roman"/>
+          <w:color w:val="000000"/>
+          <w:sz w:val="24"/>
+          <w:szCs w:val="24"/>
+          <w:lang w:val="en-US"/>
+        </w:rPr>
+        <w:t xml:space="preserve"> </w:t>
+      </w:r>
+      <w:proofErr w:type="spellStart"/>
+      <w:r>
+        <w:rPr>
+          <w:rFonts w:ascii="Times New Roman" w:eastAsia="Times New Roman" w:hAnsi="Times New Roman" w:cs="Times New Roman"/>
+          <w:color w:val="000000"/>
+          <w:sz w:val="24"/>
+          <w:szCs w:val="24"/>
+          <w:lang w:val="en-US"/>
+        </w:rPr>
+        <w:t>berbagai</w:t>
+      </w:r>
+      <w:proofErr w:type="spellEnd"/>
+      <w:r>
+        <w:rPr>
+          <w:rFonts w:ascii="Times New Roman" w:eastAsia="Times New Roman" w:hAnsi="Times New Roman" w:cs="Times New Roman"/>
+          <w:color w:val="000000"/>
+          <w:sz w:val="24"/>
+          <w:szCs w:val="24"/>
+          <w:lang w:val="en-US"/>
+        </w:rPr>
+        <w:t xml:space="preserve"> </w:t>
+      </w:r>
+      <w:proofErr w:type="spellStart"/>
+      <w:r>
+        <w:rPr>
+          <w:rFonts w:ascii="Times New Roman" w:eastAsia="Times New Roman" w:hAnsi="Times New Roman" w:cs="Times New Roman"/>
+          <w:color w:val="000000"/>
+          <w:sz w:val="24"/>
+          <w:szCs w:val="24"/>
+          <w:lang w:val="en-US"/>
+        </w:rPr>
+        <w:t>bidang</w:t>
+      </w:r>
+      <w:proofErr w:type="spellEnd"/>
+      <w:r>
+        <w:rPr>
+          <w:rFonts w:ascii="Times New Roman" w:eastAsia="Times New Roman" w:hAnsi="Times New Roman" w:cs="Times New Roman"/>
+          <w:color w:val="000000"/>
+          <w:sz w:val="24"/>
+          <w:szCs w:val="24"/>
+          <w:lang w:val="en-US"/>
+        </w:rPr>
+        <w:t xml:space="preserve">, </w:t>
+      </w:r>
+      <w:proofErr w:type="spellStart"/>
+      <w:r>
+        <w:rPr>
+          <w:rFonts w:ascii="Times New Roman" w:eastAsia="Times New Roman" w:hAnsi="Times New Roman" w:cs="Times New Roman"/>
+          <w:color w:val="000000"/>
+          <w:sz w:val="24"/>
+          <w:szCs w:val="24"/>
+          <w:lang w:val="en-US"/>
+        </w:rPr>
+        <w:t>seperti</w:t>
+      </w:r>
+      <w:proofErr w:type="spellEnd"/>
+      <w:r>
+        <w:rPr>
+          <w:rFonts w:ascii="Times New Roman" w:eastAsia="Times New Roman" w:hAnsi="Times New Roman" w:cs="Times New Roman"/>
+          <w:color w:val="000000"/>
+          <w:sz w:val="24"/>
+          <w:szCs w:val="24"/>
+          <w:lang w:val="en-US"/>
+        </w:rPr>
+        <w:t xml:space="preserve"> </w:t>
+      </w:r>
+      <w:proofErr w:type="spellStart"/>
+      <w:r>
+        <w:rPr>
+          <w:rFonts w:ascii="Times New Roman" w:eastAsia="Times New Roman" w:hAnsi="Times New Roman" w:cs="Times New Roman"/>
+          <w:color w:val="000000"/>
+          <w:sz w:val="24"/>
+          <w:szCs w:val="24"/>
+          <w:lang w:val="en-US"/>
+        </w:rPr>
+        <w:t>bidang</w:t>
+      </w:r>
+      <w:proofErr w:type="spellEnd"/>
+      <w:r>
+        <w:rPr>
+          <w:rFonts w:ascii="Times New Roman" w:eastAsia="Times New Roman" w:hAnsi="Times New Roman" w:cs="Times New Roman"/>
+          <w:color w:val="000000"/>
+          <w:sz w:val="24"/>
+          <w:szCs w:val="24"/>
+          <w:lang w:val="en-US"/>
+        </w:rPr>
+        <w:t xml:space="preserve"> </w:t>
+      </w:r>
+      <w:proofErr w:type="spellStart"/>
+      <w:r>
+        <w:rPr>
+          <w:rFonts w:ascii="Times New Roman" w:eastAsia="Times New Roman" w:hAnsi="Times New Roman" w:cs="Times New Roman"/>
+          <w:color w:val="000000"/>
+          <w:sz w:val="24"/>
+          <w:szCs w:val="24"/>
+          <w:lang w:val="en-US"/>
+        </w:rPr>
+        <w:t>pendidikan</w:t>
+      </w:r>
+      <w:proofErr w:type="spellEnd"/>
+      <w:r>
+        <w:rPr>
+          <w:rFonts w:ascii="Times New Roman" w:eastAsia="Times New Roman" w:hAnsi="Times New Roman" w:cs="Times New Roman"/>
+          <w:color w:val="000000"/>
+          <w:sz w:val="24"/>
+          <w:szCs w:val="24"/>
+          <w:lang w:val="en-US"/>
+        </w:rPr>
+        <w:t xml:space="preserve">, </w:t>
+      </w:r>
+      <w:proofErr w:type="spellStart"/>
+      <w:r>
+        <w:rPr>
+          <w:rFonts w:ascii="Times New Roman" w:eastAsia="Times New Roman" w:hAnsi="Times New Roman" w:cs="Times New Roman"/>
+          <w:color w:val="000000"/>
+          <w:sz w:val="24"/>
+          <w:szCs w:val="24"/>
+          <w:lang w:val="en-US"/>
+        </w:rPr>
+        <w:t>perbankan</w:t>
+      </w:r>
+      <w:proofErr w:type="spellEnd"/>
+      <w:r>
+        <w:rPr>
+          <w:rFonts w:ascii="Times New Roman" w:eastAsia="Times New Roman" w:hAnsi="Times New Roman" w:cs="Times New Roman"/>
+          <w:color w:val="000000"/>
+          <w:sz w:val="24"/>
+          <w:szCs w:val="24"/>
+          <w:lang w:val="en-US"/>
+        </w:rPr>
+        <w:t xml:space="preserve">, </w:t>
+      </w:r>
+      <w:proofErr w:type="spellStart"/>
+      <w:r>
+        <w:rPr>
+          <w:rFonts w:ascii="Times New Roman" w:eastAsia="Times New Roman" w:hAnsi="Times New Roman" w:cs="Times New Roman"/>
+          <w:color w:val="000000"/>
+          <w:sz w:val="24"/>
+          <w:szCs w:val="24"/>
+          <w:lang w:val="en-US"/>
+        </w:rPr>
+        <w:t>dll</w:t>
+      </w:r>
+      <w:proofErr w:type="spellEnd"/>
     </w:p>
     <w:p>
       <w:pPr>
@@ -994,7 +6758,139 @@
           <w:szCs w:val="24"/>
           <w:lang w:val="en-US"/>
         </w:rPr>
-        <w:t>TI berfungsi memudahkan pekerjaan dalam medis seperti CT-Scan</w:t>
+        <w:t xml:space="preserve">TI </w:t>
+      </w:r>
+      <w:proofErr w:type="spellStart"/>
+      <w:r>
+        <w:rPr>
+          <w:rFonts w:ascii="Times New Roman" w:eastAsia="Times New Roman" w:hAnsi="Times New Roman" w:cs="Times New Roman"/>
+          <w:color w:val="000000"/>
+          <w:sz w:val="24"/>
+          <w:szCs w:val="24"/>
+          <w:lang w:val="en-US"/>
+        </w:rPr>
+        <w:t>berfungsi</w:t>
+      </w:r>
+      <w:proofErr w:type="spellEnd"/>
+      <w:r>
+        <w:rPr>
+          <w:rFonts w:ascii="Times New Roman" w:eastAsia="Times New Roman" w:hAnsi="Times New Roman" w:cs="Times New Roman"/>
+          <w:color w:val="000000"/>
+          <w:sz w:val="24"/>
+          <w:szCs w:val="24"/>
+          <w:lang w:val="en-US"/>
+        </w:rPr>
+        <w:t xml:space="preserve"> </w:t>
+      </w:r>
+      <w:proofErr w:type="spellStart"/>
+      <w:r>
+        <w:rPr>
+          <w:rFonts w:ascii="Times New Roman" w:eastAsia="Times New Roman" w:hAnsi="Times New Roman" w:cs="Times New Roman"/>
+          <w:color w:val="000000"/>
+          <w:sz w:val="24"/>
+          <w:szCs w:val="24"/>
+          <w:lang w:val="en-US"/>
+        </w:rPr>
+        <w:t>memudahkan</w:t>
+      </w:r>
+      <w:proofErr w:type="spellEnd"/>
+      <w:r>
+        <w:rPr>
+          <w:rFonts w:ascii="Times New Roman" w:eastAsia="Times New Roman" w:hAnsi="Times New Roman" w:cs="Times New Roman"/>
+          <w:color w:val="000000"/>
+          <w:sz w:val="24"/>
+          <w:szCs w:val="24"/>
+          <w:lang w:val="en-US"/>
+        </w:rPr>
+        <w:t xml:space="preserve"> </w:t>
+      </w:r>
+      <w:proofErr w:type="spellStart"/>
+      <w:r>
+        <w:rPr>
+          <w:rFonts w:ascii="Times New Roman" w:eastAsia="Times New Roman" w:hAnsi="Times New Roman" w:cs="Times New Roman"/>
+          <w:color w:val="000000"/>
+          <w:sz w:val="24"/>
+          <w:szCs w:val="24"/>
+          <w:lang w:val="en-US"/>
+        </w:rPr>
+        <w:t>pekerjaan</w:t>
+      </w:r>
+      <w:proofErr w:type="spellEnd"/>
+      <w:r>
+        <w:rPr>
+          <w:rFonts w:ascii="Times New Roman" w:eastAsia="Times New Roman" w:hAnsi="Times New Roman" w:cs="Times New Roman"/>
+          <w:color w:val="000000"/>
+          <w:sz w:val="24"/>
+          <w:szCs w:val="24"/>
+          <w:lang w:val="en-US"/>
+        </w:rPr>
+        <w:t xml:space="preserve"> </w:t>
+      </w:r>
+      <w:proofErr w:type="spellStart"/>
+      <w:r>
+        <w:rPr>
+          <w:rFonts w:ascii="Times New Roman" w:eastAsia="Times New Roman" w:hAnsi="Times New Roman" w:cs="Times New Roman"/>
+          <w:color w:val="000000"/>
+          <w:sz w:val="24"/>
+          <w:szCs w:val="24"/>
+          <w:lang w:val="en-US"/>
+        </w:rPr>
+        <w:t>dalam</w:t>
+      </w:r>
+      <w:proofErr w:type="spellEnd"/>
+      <w:r>
+        <w:rPr>
+          <w:rFonts w:ascii="Times New Roman" w:eastAsia="Times New Roman" w:hAnsi="Times New Roman" w:cs="Times New Roman"/>
+          <w:color w:val="000000"/>
+          <w:sz w:val="24"/>
+          <w:szCs w:val="24"/>
+          <w:lang w:val="en-US"/>
+        </w:rPr>
+        <w:t xml:space="preserve"> </w:t>
+      </w:r>
+      <w:proofErr w:type="spellStart"/>
+      <w:r>
+        <w:rPr>
+          <w:rFonts w:ascii="Times New Roman" w:eastAsia="Times New Roman" w:hAnsi="Times New Roman" w:cs="Times New Roman"/>
+          <w:color w:val="000000"/>
+          <w:sz w:val="24"/>
+          <w:szCs w:val="24"/>
+          <w:lang w:val="en-US"/>
+        </w:rPr>
+        <w:t>medis</w:t>
+      </w:r>
+      <w:proofErr w:type="spellEnd"/>
+      <w:r>
+        <w:rPr>
+          <w:rFonts w:ascii="Times New Roman" w:eastAsia="Times New Roman" w:hAnsi="Times New Roman" w:cs="Times New Roman"/>
+          <w:color w:val="000000"/>
+          <w:sz w:val="24"/>
+          <w:szCs w:val="24"/>
+          <w:lang w:val="en-US"/>
+        </w:rPr>
+        <w:t xml:space="preserve"> </w:t>
+      </w:r>
+      <w:proofErr w:type="spellStart"/>
+      <w:r>
+        <w:rPr>
+          <w:rFonts w:ascii="Times New Roman" w:eastAsia="Times New Roman" w:hAnsi="Times New Roman" w:cs="Times New Roman"/>
+          <w:color w:val="000000"/>
+          <w:sz w:val="24"/>
+          <w:szCs w:val="24"/>
+          <w:lang w:val="en-US"/>
+        </w:rPr>
+        <w:t>seperti</w:t>
+      </w:r>
+      <w:proofErr w:type="spellEnd"/>
+      <w:r>
+        <w:rPr>
+          <w:rFonts w:ascii="Times New Roman" w:eastAsia="Times New Roman" w:hAnsi="Times New Roman" w:cs="Times New Roman"/>
+          <w:color w:val="000000"/>
+          <w:sz w:val="24"/>
+          <w:szCs w:val="24"/>
+          <w:lang w:val="en-US"/>
+        </w:rPr>
+        <w:t xml:space="preserve"> CT-Scan</w:t>
       </w:r>
     </w:p>
     <w:p>
@@ -1037,7 +6933,141 @@
           <w:szCs w:val="24"/>
           <w:lang w:val="en-US"/>
         </w:rPr>
-        <w:t xml:space="preserve"> Apa perbedaan antara versi dengan rilis?</w:t>
+        <w:t xml:space="preserve"> </w:t>
+      </w:r>
+      <w:proofErr w:type="spellStart"/>
+      <w:proofErr w:type="gramStart"/>
+      <w:r>
+        <w:rPr>
+          <w:rFonts w:ascii="Times New Roman" w:eastAsia="Times New Roman" w:hAnsi="Times New Roman" w:cs="Times New Roman"/>
+          <w:color w:val="000000"/>
+          <w:sz w:val="24"/>
+          <w:szCs w:val="24"/>
+          <w:lang w:val="en-US"/>
+        </w:rPr>
+        <w:t>Apa</w:t>
+      </w:r>
+      <w:proofErr w:type="spellEnd"/>
+      <w:proofErr w:type="gramEnd"/>
+      <w:r>
+        <w:rPr>
+          <w:rFonts w:ascii="Times New Roman" w:eastAsia="Times New Roman" w:hAnsi="Times New Roman" w:cs="Times New Roman"/>
+          <w:color w:val="000000"/>
+          <w:sz w:val="24"/>
+          <w:szCs w:val="24"/>
+          <w:lang w:val="en-US"/>
+        </w:rPr>
+        <w:t xml:space="preserve"> </w:t>
+      </w:r>
+      <w:proofErr w:type="spellStart"/>
+      <w:r>
+        <w:rPr>
+          <w:rFonts w:ascii="Times New Roman" w:eastAsia="Times New Roman" w:hAnsi="Times New Roman" w:cs="Times New Roman"/>
+          <w:color w:val="000000"/>
+          <w:sz w:val="24"/>
+          <w:szCs w:val="24"/>
+          <w:lang w:val="en-US"/>
+        </w:rPr>
+        <w:t>perbedaan</w:t>
+      </w:r>
+      <w:proofErr w:type="spellEnd"/>
+      <w:r>
+        <w:rPr>
+          <w:rFonts w:ascii="Times New Roman" w:eastAsia="Times New Roman" w:hAnsi="Times New Roman" w:cs="Times New Roman"/>
+          <w:color w:val="000000"/>
+          <w:sz w:val="24"/>
+          <w:szCs w:val="24"/>
+          <w:lang w:val="en-US"/>
+        </w:rPr>
+        <w:t xml:space="preserve"> </w:t>
+      </w:r>
+      <w:proofErr w:type="spellStart"/>
+      <w:r>
+        <w:rPr>
+          <w:rFonts w:ascii="Times New Roman" w:eastAsia="Times New Roman" w:hAnsi="Times New Roman" w:cs="Times New Roman"/>
+          <w:color w:val="000000"/>
+          <w:sz w:val="24"/>
+          <w:szCs w:val="24"/>
+          <w:lang w:val="en-US"/>
+        </w:rPr>
+        <w:t>antara</w:t>
+      </w:r>
+      <w:proofErr w:type="spellEnd"/>
+      <w:r>
+        <w:rPr>
+          <w:rFonts w:ascii="Times New Roman" w:eastAsia="Times New Roman" w:hAnsi="Times New Roman" w:cs="Times New Roman"/>
+          <w:color w:val="000000"/>
+          <w:sz w:val="24"/>
+          <w:szCs w:val="24"/>
+          <w:lang w:val="en-US"/>
+        </w:rPr>
+        <w:t xml:space="preserve"> </w:t>
+      </w:r>
+      <w:proofErr w:type="spellStart"/>
+      <w:r>
+        <w:rPr>
+          <w:rFonts w:ascii="Times New Roman" w:eastAsia="Times New Roman" w:hAnsi="Times New Roman" w:cs="Times New Roman"/>
+          <w:color w:val="000000"/>
+          <w:sz w:val="24"/>
+          <w:szCs w:val="24"/>
+          <w:lang w:val="en-US"/>
+        </w:rPr>
+        <w:t>versi</w:t>
+      </w:r>
+      <w:proofErr w:type="spellEnd"/>
+      <w:r>
+        <w:rPr>
+          <w:rFonts w:ascii="Times New Roman" w:eastAsia="Times New Roman" w:hAnsi="Times New Roman" w:cs="Times New Roman"/>
+          <w:color w:val="000000"/>
+          <w:sz w:val="24"/>
+          <w:szCs w:val="24"/>
+          <w:lang w:val="en-US"/>
+        </w:rPr>
+        <w:t xml:space="preserve"> </w:t>
+      </w:r>
+      <w:proofErr w:type="spellStart"/>
+      <w:r>
+        <w:rPr>
+          <w:rFonts w:ascii="Times New Roman" w:eastAsia="Times New Roman" w:hAnsi="Times New Roman" w:cs="Times New Roman"/>
+          <w:color w:val="000000"/>
+          <w:sz w:val="24"/>
+          <w:szCs w:val="24"/>
+          <w:lang w:val="en-US"/>
+        </w:rPr>
+        <w:t>dengan</w:t>
+      </w:r>
+      <w:proofErr w:type="spellEnd"/>
+      <w:r>
+        <w:rPr>
+          <w:rFonts w:ascii="Times New Roman" w:eastAsia="Times New Roman" w:hAnsi="Times New Roman" w:cs="Times New Roman"/>
+          <w:color w:val="000000"/>
+          <w:sz w:val="24"/>
+          <w:szCs w:val="24"/>
+          <w:lang w:val="en-US"/>
+        </w:rPr>
+        <w:t xml:space="preserve"> </w:t>
+      </w:r>
+      <w:proofErr w:type="spellStart"/>
+      <w:r>
+        <w:rPr>
+          <w:rFonts w:ascii="Times New Roman" w:eastAsia="Times New Roman" w:hAnsi="Times New Roman" w:cs="Times New Roman"/>
+          <w:color w:val="000000"/>
+          <w:sz w:val="24"/>
+          <w:szCs w:val="24"/>
+          <w:lang w:val="en-US"/>
+        </w:rPr>
+        <w:t>rilis</w:t>
+      </w:r>
+      <w:proofErr w:type="spellEnd"/>
+      <w:r>
+        <w:rPr>
+          <w:rFonts w:ascii="Times New Roman" w:eastAsia="Times New Roman" w:hAnsi="Times New Roman" w:cs="Times New Roman"/>
+          <w:color w:val="000000"/>
+          <w:sz w:val="24"/>
+          <w:szCs w:val="24"/>
+          <w:lang w:val="en-US"/>
+        </w:rPr>
+        <w:t>?</w:t>
       </w:r>
     </w:p>
     <w:p>
@@ -1058,15 +7088,269 @@
           <w:lang w:val="en-US"/>
         </w:rPr>
       </w:pPr>
-      <w:r>
-        <w:rPr>
-          <w:rFonts w:ascii="Times New Roman" w:eastAsia="Times New Roman" w:hAnsi="Times New Roman" w:cs="Times New Roman"/>
-          <w:color w:val="000000"/>
-          <w:sz w:val="24"/>
-          <w:szCs w:val="24"/>
-          <w:lang w:val="en-US"/>
-        </w:rPr>
-        <w:t>Versi menyatakan perubahan besar pada perangkat lunak. Umumnya versi dinyatakan dengan bilangan.</w:t>
+      <w:proofErr w:type="spellStart"/>
+      <w:r>
+        <w:rPr>
+          <w:rFonts w:ascii="Times New Roman" w:eastAsia="Times New Roman" w:hAnsi="Times New Roman" w:cs="Times New Roman"/>
+          <w:color w:val="000000"/>
+          <w:sz w:val="24"/>
+          <w:szCs w:val="24"/>
+          <w:lang w:val="en-US"/>
+        </w:rPr>
+        <w:t>Versi</w:t>
+      </w:r>
+      <w:proofErr w:type="spellEnd"/>
+      <w:r>
+        <w:rPr>
+          <w:rFonts w:ascii="Times New Roman" w:eastAsia="Times New Roman" w:hAnsi="Times New Roman" w:cs="Times New Roman"/>
+          <w:color w:val="000000"/>
+          <w:sz w:val="24"/>
+          <w:szCs w:val="24"/>
+          <w:lang w:val="en-US"/>
+        </w:rPr>
+        <w:t xml:space="preserve"> </w:t>
+      </w:r>
+      <w:proofErr w:type="spellStart"/>
+      <w:r>
+        <w:rPr>
+          <w:rFonts w:ascii="Times New Roman" w:eastAsia="Times New Roman" w:hAnsi="Times New Roman" w:cs="Times New Roman"/>
+          <w:color w:val="000000"/>
+          <w:sz w:val="24"/>
+          <w:szCs w:val="24"/>
+          <w:lang w:val="en-US"/>
+        </w:rPr>
+        <w:t>menyatakan</w:t>
+      </w:r>
+      <w:proofErr w:type="spellEnd"/>
+      <w:r>
+        <w:rPr>
+          <w:rFonts w:ascii="Times New Roman" w:eastAsia="Times New Roman" w:hAnsi="Times New Roman" w:cs="Times New Roman"/>
+          <w:color w:val="000000"/>
+          <w:sz w:val="24"/>
+          <w:szCs w:val="24"/>
+          <w:lang w:val="en-US"/>
+        </w:rPr>
+        <w:t xml:space="preserve"> </w:t>
+      </w:r>
+      <w:proofErr w:type="spellStart"/>
+      <w:r>
+        <w:rPr>
+          <w:rFonts w:ascii="Times New Roman" w:eastAsia="Times New Roman" w:hAnsi="Times New Roman" w:cs="Times New Roman"/>
+          <w:color w:val="000000"/>
+          <w:sz w:val="24"/>
+          <w:szCs w:val="24"/>
+          <w:lang w:val="en-US"/>
+        </w:rPr>
+        <w:t>perubahan</w:t>
+      </w:r>
+      <w:proofErr w:type="spellEnd"/>
+      <w:r>
+        <w:rPr>
+          <w:rFonts w:ascii="Times New Roman" w:eastAsia="Times New Roman" w:hAnsi="Times New Roman" w:cs="Times New Roman"/>
+          <w:color w:val="000000"/>
+          <w:sz w:val="24"/>
+          <w:szCs w:val="24"/>
+          <w:lang w:val="en-US"/>
+        </w:rPr>
+        <w:t xml:space="preserve"> </w:t>
+      </w:r>
+      <w:proofErr w:type="spellStart"/>
+      <w:r>
+        <w:rPr>
+          <w:rFonts w:ascii="Times New Roman" w:eastAsia="Times New Roman" w:hAnsi="Times New Roman" w:cs="Times New Roman"/>
+          <w:color w:val="000000"/>
+          <w:sz w:val="24"/>
+          <w:szCs w:val="24"/>
+          <w:lang w:val="en-US"/>
+        </w:rPr>
+        <w:t>besar</w:t>
+      </w:r>
+      <w:proofErr w:type="spellEnd"/>
+      <w:r>
+        <w:rPr>
+          <w:rFonts w:ascii="Times New Roman" w:eastAsia="Times New Roman" w:hAnsi="Times New Roman" w:cs="Times New Roman"/>
+          <w:color w:val="000000"/>
+          <w:sz w:val="24"/>
+          <w:szCs w:val="24"/>
+          <w:lang w:val="en-US"/>
+        </w:rPr>
+        <w:t xml:space="preserve"> </w:t>
+      </w:r>
+      <w:proofErr w:type="spellStart"/>
+      <w:r>
+        <w:rPr>
+          <w:rFonts w:ascii="Times New Roman" w:eastAsia="Times New Roman" w:hAnsi="Times New Roman" w:cs="Times New Roman"/>
+          <w:color w:val="000000"/>
+          <w:sz w:val="24"/>
+          <w:szCs w:val="24"/>
+          <w:lang w:val="en-US"/>
+        </w:rPr>
+        <w:t>pada</w:t>
+      </w:r>
+      <w:proofErr w:type="spellEnd"/>
+      <w:r>
+        <w:rPr>
+          <w:rFonts w:ascii="Times New Roman" w:eastAsia="Times New Roman" w:hAnsi="Times New Roman" w:cs="Times New Roman"/>
+          <w:color w:val="000000"/>
+          <w:sz w:val="24"/>
+          <w:szCs w:val="24"/>
+          <w:lang w:val="en-US"/>
+        </w:rPr>
+        <w:t xml:space="preserve"> </w:t>
+      </w:r>
+      <w:proofErr w:type="spellStart"/>
+      <w:r>
+        <w:rPr>
+          <w:rFonts w:ascii="Times New Roman" w:eastAsia="Times New Roman" w:hAnsi="Times New Roman" w:cs="Times New Roman"/>
+          <w:color w:val="000000"/>
+          <w:sz w:val="24"/>
+          <w:szCs w:val="24"/>
+          <w:lang w:val="en-US"/>
+        </w:rPr>
+        <w:t>perangkat</w:t>
+      </w:r>
+      <w:proofErr w:type="spellEnd"/>
+      <w:r>
+        <w:rPr>
+          <w:rFonts w:ascii="Times New Roman" w:eastAsia="Times New Roman" w:hAnsi="Times New Roman" w:cs="Times New Roman"/>
+          <w:color w:val="000000"/>
+          <w:sz w:val="24"/>
+          <w:szCs w:val="24"/>
+          <w:lang w:val="en-US"/>
+        </w:rPr>
+        <w:t xml:space="preserve"> </w:t>
+      </w:r>
+      <w:proofErr w:type="spellStart"/>
+      <w:r>
+        <w:rPr>
+          <w:rFonts w:ascii="Times New Roman" w:eastAsia="Times New Roman" w:hAnsi="Times New Roman" w:cs="Times New Roman"/>
+          <w:color w:val="000000"/>
+          <w:sz w:val="24"/>
+          <w:szCs w:val="24"/>
+          <w:lang w:val="en-US"/>
+        </w:rPr>
+        <w:t>lunak</w:t>
+      </w:r>
+      <w:proofErr w:type="spellEnd"/>
+      <w:r>
+        <w:rPr>
+          <w:rFonts w:ascii="Times New Roman" w:eastAsia="Times New Roman" w:hAnsi="Times New Roman" w:cs="Times New Roman"/>
+          <w:color w:val="000000"/>
+          <w:sz w:val="24"/>
+          <w:szCs w:val="24"/>
+          <w:lang w:val="en-US"/>
+        </w:rPr>
+        <w:t xml:space="preserve">. </w:t>
+      </w:r>
+      <w:proofErr w:type="spellStart"/>
+      <w:r>
+        <w:rPr>
+          <w:rFonts w:ascii="Times New Roman" w:eastAsia="Times New Roman" w:hAnsi="Times New Roman" w:cs="Times New Roman"/>
+          <w:color w:val="000000"/>
+          <w:sz w:val="24"/>
+          <w:szCs w:val="24"/>
+          <w:lang w:val="en-US"/>
+        </w:rPr>
+        <w:t>Umumnya</w:t>
+      </w:r>
+      <w:proofErr w:type="spellEnd"/>
+      <w:r>
+        <w:rPr>
+          <w:rFonts w:ascii="Times New Roman" w:eastAsia="Times New Roman" w:hAnsi="Times New Roman" w:cs="Times New Roman"/>
+          <w:color w:val="000000"/>
+          <w:sz w:val="24"/>
+          <w:szCs w:val="24"/>
+          <w:lang w:val="en-US"/>
+        </w:rPr>
+        <w:t xml:space="preserve"> </w:t>
+      </w:r>
+      <w:proofErr w:type="spellStart"/>
+      <w:r>
+        <w:rPr>
+          <w:rFonts w:ascii="Times New Roman" w:eastAsia="Times New Roman" w:hAnsi="Times New Roman" w:cs="Times New Roman"/>
+          <w:color w:val="000000"/>
+          <w:sz w:val="24"/>
+          <w:szCs w:val="24"/>
+          <w:lang w:val="en-US"/>
+        </w:rPr>
+        <w:t>versi</w:t>
+      </w:r>
+      <w:proofErr w:type="spellEnd"/>
+      <w:r>
+        <w:rPr>
+          <w:rFonts w:ascii="Times New Roman" w:eastAsia="Times New Roman" w:hAnsi="Times New Roman" w:cs="Times New Roman"/>
+          <w:color w:val="000000"/>
+          <w:sz w:val="24"/>
+          <w:szCs w:val="24"/>
+          <w:lang w:val="en-US"/>
+        </w:rPr>
+        <w:t xml:space="preserve"> </w:t>
+      </w:r>
+      <w:proofErr w:type="spellStart"/>
+      <w:r>
+        <w:rPr>
+          <w:rFonts w:ascii="Times New Roman" w:eastAsia="Times New Roman" w:hAnsi="Times New Roman" w:cs="Times New Roman"/>
+          <w:color w:val="000000"/>
+          <w:sz w:val="24"/>
+          <w:szCs w:val="24"/>
+          <w:lang w:val="en-US"/>
+        </w:rPr>
+        <w:t>dinyatakan</w:t>
+      </w:r>
+      <w:proofErr w:type="spellEnd"/>
+      <w:r>
+        <w:rPr>
+          <w:rFonts w:ascii="Times New Roman" w:eastAsia="Times New Roman" w:hAnsi="Times New Roman" w:cs="Times New Roman"/>
+          <w:color w:val="000000"/>
+          <w:sz w:val="24"/>
+          <w:szCs w:val="24"/>
+          <w:lang w:val="en-US"/>
+        </w:rPr>
+        <w:t xml:space="preserve"> </w:t>
+      </w:r>
+      <w:proofErr w:type="spellStart"/>
+      <w:r>
+        <w:rPr>
+          <w:rFonts w:ascii="Times New Roman" w:eastAsia="Times New Roman" w:hAnsi="Times New Roman" w:cs="Times New Roman"/>
+          <w:color w:val="000000"/>
+          <w:sz w:val="24"/>
+          <w:szCs w:val="24"/>
+          <w:lang w:val="en-US"/>
+        </w:rPr>
+        <w:t>dengan</w:t>
+      </w:r>
+      <w:proofErr w:type="spellEnd"/>
+      <w:r>
+        <w:rPr>
+          <w:rFonts w:ascii="Times New Roman" w:eastAsia="Times New Roman" w:hAnsi="Times New Roman" w:cs="Times New Roman"/>
+          <w:color w:val="000000"/>
+          <w:sz w:val="24"/>
+          <w:szCs w:val="24"/>
+          <w:lang w:val="en-US"/>
+        </w:rPr>
+        <w:t xml:space="preserve"> </w:t>
+      </w:r>
+      <w:proofErr w:type="spellStart"/>
+      <w:r>
+        <w:rPr>
+          <w:rFonts w:ascii="Times New Roman" w:eastAsia="Times New Roman" w:hAnsi="Times New Roman" w:cs="Times New Roman"/>
+          <w:color w:val="000000"/>
+          <w:sz w:val="24"/>
+          <w:szCs w:val="24"/>
+          <w:lang w:val="en-US"/>
+        </w:rPr>
+        <w:t>bilangan</w:t>
+      </w:r>
+      <w:proofErr w:type="spellEnd"/>
+      <w:r>
+        <w:rPr>
+          <w:rFonts w:ascii="Times New Roman" w:eastAsia="Times New Roman" w:hAnsi="Times New Roman" w:cs="Times New Roman"/>
+          <w:color w:val="000000"/>
+          <w:sz w:val="24"/>
+          <w:szCs w:val="24"/>
+          <w:lang w:val="en-US"/>
+        </w:rPr>
+        <w:t>.</w:t>
       </w:r>
     </w:p>
     <w:p>
@@ -1087,15 +7371,315 @@
           <w:lang w:val="en-US"/>
         </w:rPr>
       </w:pPr>
-      <w:r>
-        <w:rPr>
-          <w:rFonts w:ascii="Times New Roman" w:eastAsia="Times New Roman" w:hAnsi="Times New Roman" w:cs="Times New Roman"/>
-          <w:color w:val="000000"/>
-          <w:sz w:val="24"/>
-          <w:szCs w:val="24"/>
-          <w:lang w:val="en-US"/>
-        </w:rPr>
-        <w:t>Rilis menyatakan perubahan kecil terhadap versi yang sama. Biasanya dinyatakan dalam angka dibelakang tanda titik.</w:t>
+      <w:proofErr w:type="spellStart"/>
+      <w:r>
+        <w:rPr>
+          <w:rFonts w:ascii="Times New Roman" w:eastAsia="Times New Roman" w:hAnsi="Times New Roman" w:cs="Times New Roman"/>
+          <w:color w:val="000000"/>
+          <w:sz w:val="24"/>
+          <w:szCs w:val="24"/>
+          <w:lang w:val="en-US"/>
+        </w:rPr>
+        <w:t>Rilis</w:t>
+      </w:r>
+      <w:proofErr w:type="spellEnd"/>
+      <w:r>
+        <w:rPr>
+          <w:rFonts w:ascii="Times New Roman" w:eastAsia="Times New Roman" w:hAnsi="Times New Roman" w:cs="Times New Roman"/>
+          <w:color w:val="000000"/>
+          <w:sz w:val="24"/>
+          <w:szCs w:val="24"/>
+          <w:lang w:val="en-US"/>
+        </w:rPr>
+        <w:t xml:space="preserve"> </w:t>
+      </w:r>
+      <w:proofErr w:type="spellStart"/>
+      <w:r>
+        <w:rPr>
+          <w:rFonts w:ascii="Times New Roman" w:eastAsia="Times New Roman" w:hAnsi="Times New Roman" w:cs="Times New Roman"/>
+          <w:color w:val="000000"/>
+          <w:sz w:val="24"/>
+          <w:szCs w:val="24"/>
+          <w:lang w:val="en-US"/>
+        </w:rPr>
+        <w:t>menyatakan</w:t>
+      </w:r>
+      <w:proofErr w:type="spellEnd"/>
+      <w:r>
+        <w:rPr>
+          <w:rFonts w:ascii="Times New Roman" w:eastAsia="Times New Roman" w:hAnsi="Times New Roman" w:cs="Times New Roman"/>
+          <w:color w:val="000000"/>
+          <w:sz w:val="24"/>
+          <w:szCs w:val="24"/>
+          <w:lang w:val="en-US"/>
+        </w:rPr>
+        <w:t xml:space="preserve"> </w:t>
+      </w:r>
+      <w:proofErr w:type="spellStart"/>
+      <w:r>
+        <w:rPr>
+          <w:rFonts w:ascii="Times New Roman" w:eastAsia="Times New Roman" w:hAnsi="Times New Roman" w:cs="Times New Roman"/>
+          <w:color w:val="000000"/>
+          <w:sz w:val="24"/>
+          <w:szCs w:val="24"/>
+          <w:lang w:val="en-US"/>
+        </w:rPr>
+        <w:t>perubahan</w:t>
+      </w:r>
+      <w:proofErr w:type="spellEnd"/>
+      <w:r>
+        <w:rPr>
+          <w:rFonts w:ascii="Times New Roman" w:eastAsia="Times New Roman" w:hAnsi="Times New Roman" w:cs="Times New Roman"/>
+          <w:color w:val="000000"/>
+          <w:sz w:val="24"/>
+          <w:szCs w:val="24"/>
+          <w:lang w:val="en-US"/>
+        </w:rPr>
+        <w:t xml:space="preserve"> </w:t>
+      </w:r>
+      <w:proofErr w:type="spellStart"/>
+      <w:r>
+        <w:rPr>
+          <w:rFonts w:ascii="Times New Roman" w:eastAsia="Times New Roman" w:hAnsi="Times New Roman" w:cs="Times New Roman"/>
+          <w:color w:val="000000"/>
+          <w:sz w:val="24"/>
+          <w:szCs w:val="24"/>
+          <w:lang w:val="en-US"/>
+        </w:rPr>
+        <w:t>kecil</w:t>
+      </w:r>
+      <w:proofErr w:type="spellEnd"/>
+      <w:r>
+        <w:rPr>
+          <w:rFonts w:ascii="Times New Roman" w:eastAsia="Times New Roman" w:hAnsi="Times New Roman" w:cs="Times New Roman"/>
+          <w:color w:val="000000"/>
+          <w:sz w:val="24"/>
+          <w:szCs w:val="24"/>
+          <w:lang w:val="en-US"/>
+        </w:rPr>
+        <w:t xml:space="preserve"> </w:t>
+      </w:r>
+      <w:proofErr w:type="spellStart"/>
+      <w:r>
+        <w:rPr>
+          <w:rFonts w:ascii="Times New Roman" w:eastAsia="Times New Roman" w:hAnsi="Times New Roman" w:cs="Times New Roman"/>
+          <w:color w:val="000000"/>
+          <w:sz w:val="24"/>
+          <w:szCs w:val="24"/>
+          <w:lang w:val="en-US"/>
+        </w:rPr>
+        <w:t>terhadap</w:t>
+      </w:r>
+      <w:proofErr w:type="spellEnd"/>
+      <w:r>
+        <w:rPr>
+          <w:rFonts w:ascii="Times New Roman" w:eastAsia="Times New Roman" w:hAnsi="Times New Roman" w:cs="Times New Roman"/>
+          <w:color w:val="000000"/>
+          <w:sz w:val="24"/>
+          <w:szCs w:val="24"/>
+          <w:lang w:val="en-US"/>
+        </w:rPr>
+        <w:t xml:space="preserve"> </w:t>
+      </w:r>
+      <w:proofErr w:type="spellStart"/>
+      <w:r>
+        <w:rPr>
+          <w:rFonts w:ascii="Times New Roman" w:eastAsia="Times New Roman" w:hAnsi="Times New Roman" w:cs="Times New Roman"/>
+          <w:color w:val="000000"/>
+          <w:sz w:val="24"/>
+          <w:szCs w:val="24"/>
+          <w:lang w:val="en-US"/>
+        </w:rPr>
+        <w:t>versi</w:t>
+      </w:r>
+      <w:proofErr w:type="spellEnd"/>
+      <w:r>
+        <w:rPr>
+          <w:rFonts w:ascii="Times New Roman" w:eastAsia="Times New Roman" w:hAnsi="Times New Roman" w:cs="Times New Roman"/>
+          <w:color w:val="000000"/>
+          <w:sz w:val="24"/>
+          <w:szCs w:val="24"/>
+          <w:lang w:val="en-US"/>
+        </w:rPr>
+        <w:t xml:space="preserve"> yang </w:t>
+      </w:r>
+      <w:proofErr w:type="spellStart"/>
+      <w:proofErr w:type="gramStart"/>
+      <w:r>
+        <w:rPr>
+          <w:rFonts w:ascii="Times New Roman" w:eastAsia="Times New Roman" w:hAnsi="Times New Roman" w:cs="Times New Roman"/>
+          <w:color w:val="000000"/>
+          <w:sz w:val="24"/>
+          <w:szCs w:val="24"/>
+          <w:lang w:val="en-US"/>
+        </w:rPr>
+        <w:t>sama</w:t>
+      </w:r>
+      <w:proofErr w:type="spellEnd"/>
+      <w:proofErr w:type="gramEnd"/>
+      <w:r>
+        <w:rPr>
+          <w:rFonts w:ascii="Times New Roman" w:eastAsia="Times New Roman" w:hAnsi="Times New Roman" w:cs="Times New Roman"/>
+          <w:color w:val="000000"/>
+          <w:sz w:val="24"/>
+          <w:szCs w:val="24"/>
+          <w:lang w:val="en-US"/>
+        </w:rPr>
+        <w:t xml:space="preserve">. </w:t>
+      </w:r>
+      <w:proofErr w:type="spellStart"/>
+      <w:r>
+        <w:rPr>
+          <w:rFonts w:ascii="Times New Roman" w:eastAsia="Times New Roman" w:hAnsi="Times New Roman" w:cs="Times New Roman"/>
+          <w:color w:val="000000"/>
+          <w:sz w:val="24"/>
+          <w:szCs w:val="24"/>
+          <w:lang w:val="en-US"/>
+        </w:rPr>
+        <w:t>Biasanya</w:t>
+      </w:r>
+      <w:proofErr w:type="spellEnd"/>
+      <w:r>
+        <w:rPr>
+          <w:rFonts w:ascii="Times New Roman" w:eastAsia="Times New Roman" w:hAnsi="Times New Roman" w:cs="Times New Roman"/>
+          <w:color w:val="000000"/>
+          <w:sz w:val="24"/>
+          <w:szCs w:val="24"/>
+          <w:lang w:val="en-US"/>
+        </w:rPr>
+        <w:t xml:space="preserve"> </w:t>
+      </w:r>
+      <w:proofErr w:type="spellStart"/>
+      <w:r>
+        <w:rPr>
+          <w:rFonts w:ascii="Times New Roman" w:eastAsia="Times New Roman" w:hAnsi="Times New Roman" w:cs="Times New Roman"/>
+          <w:color w:val="000000"/>
+          <w:sz w:val="24"/>
+          <w:szCs w:val="24"/>
+          <w:lang w:val="en-US"/>
+        </w:rPr>
+        <w:t>dinyatakan</w:t>
+      </w:r>
+      <w:proofErr w:type="spellEnd"/>
+      <w:r>
+        <w:rPr>
+          <w:rFonts w:ascii="Times New Roman" w:eastAsia="Times New Roman" w:hAnsi="Times New Roman" w:cs="Times New Roman"/>
+          <w:color w:val="000000"/>
+          <w:sz w:val="24"/>
+          <w:szCs w:val="24"/>
+          <w:lang w:val="en-US"/>
+        </w:rPr>
+        <w:t xml:space="preserve"> </w:t>
+      </w:r>
+      <w:proofErr w:type="spellStart"/>
+      <w:r>
+        <w:rPr>
+          <w:rFonts w:ascii="Times New Roman" w:eastAsia="Times New Roman" w:hAnsi="Times New Roman" w:cs="Times New Roman"/>
+          <w:color w:val="000000"/>
+          <w:sz w:val="24"/>
+          <w:szCs w:val="24"/>
+          <w:lang w:val="en-US"/>
+        </w:rPr>
+        <w:t>dalam</w:t>
+      </w:r>
+      <w:proofErr w:type="spellEnd"/>
+      <w:r>
+        <w:rPr>
+          <w:rFonts w:ascii="Times New Roman" w:eastAsia="Times New Roman" w:hAnsi="Times New Roman" w:cs="Times New Roman"/>
+          <w:color w:val="000000"/>
+          <w:sz w:val="24"/>
+          <w:szCs w:val="24"/>
+          <w:lang w:val="en-US"/>
+        </w:rPr>
+        <w:t xml:space="preserve"> </w:t>
+      </w:r>
+      <w:proofErr w:type="spellStart"/>
+      <w:r>
+        <w:rPr>
+          <w:rFonts w:ascii="Times New Roman" w:eastAsia="Times New Roman" w:hAnsi="Times New Roman" w:cs="Times New Roman"/>
+          <w:color w:val="000000"/>
+          <w:sz w:val="24"/>
+          <w:szCs w:val="24"/>
+          <w:lang w:val="en-US"/>
+        </w:rPr>
+        <w:t>angka</w:t>
+      </w:r>
+      <w:proofErr w:type="spellEnd"/>
+      <w:r>
+        <w:rPr>
+          <w:rFonts w:ascii="Times New Roman" w:eastAsia="Times New Roman" w:hAnsi="Times New Roman" w:cs="Times New Roman"/>
+          <w:color w:val="000000"/>
+          <w:sz w:val="24"/>
+          <w:szCs w:val="24"/>
+          <w:lang w:val="en-US"/>
+        </w:rPr>
+        <w:t xml:space="preserve"> </w:t>
+      </w:r>
+      <w:proofErr w:type="spellStart"/>
+      <w:r>
+        <w:rPr>
+          <w:rFonts w:ascii="Times New Roman" w:eastAsia="Times New Roman" w:hAnsi="Times New Roman" w:cs="Times New Roman"/>
+          <w:color w:val="000000"/>
+          <w:sz w:val="24"/>
+          <w:szCs w:val="24"/>
+          <w:lang w:val="en-US"/>
+        </w:rPr>
+        <w:t>dibelakang</w:t>
+      </w:r>
+      <w:proofErr w:type="spellEnd"/>
+      <w:r>
+        <w:rPr>
+          <w:rFonts w:ascii="Times New Roman" w:eastAsia="Times New Roman" w:hAnsi="Times New Roman" w:cs="Times New Roman"/>
+          <w:color w:val="000000"/>
+          <w:sz w:val="24"/>
+          <w:szCs w:val="24"/>
+          <w:lang w:val="en-US"/>
+        </w:rPr>
+        <w:t xml:space="preserve"> </w:t>
+      </w:r>
+      <w:proofErr w:type="spellStart"/>
+      <w:r>
+        <w:rPr>
+          <w:rFonts w:ascii="Times New Roman" w:eastAsia="Times New Roman" w:hAnsi="Times New Roman" w:cs="Times New Roman"/>
+          <w:color w:val="000000"/>
+          <w:sz w:val="24"/>
+          <w:szCs w:val="24"/>
+          <w:lang w:val="en-US"/>
+        </w:rPr>
+        <w:t>tanda</w:t>
+      </w:r>
+      <w:proofErr w:type="spellEnd"/>
+      <w:r>
+        <w:rPr>
+          <w:rFonts w:ascii="Times New Roman" w:eastAsia="Times New Roman" w:hAnsi="Times New Roman" w:cs="Times New Roman"/>
+          <w:color w:val="000000"/>
+          <w:sz w:val="24"/>
+          <w:szCs w:val="24"/>
+          <w:lang w:val="en-US"/>
+        </w:rPr>
+        <w:t xml:space="preserve"> </w:t>
+      </w:r>
+      <w:proofErr w:type="spellStart"/>
+      <w:r>
+        <w:rPr>
+          <w:rFonts w:ascii="Times New Roman" w:eastAsia="Times New Roman" w:hAnsi="Times New Roman" w:cs="Times New Roman"/>
+          <w:color w:val="000000"/>
+          <w:sz w:val="24"/>
+          <w:szCs w:val="24"/>
+          <w:lang w:val="en-US"/>
+        </w:rPr>
+        <w:t>titik</w:t>
+      </w:r>
+      <w:proofErr w:type="spellEnd"/>
+      <w:r>
+        <w:rPr>
+          <w:rFonts w:ascii="Times New Roman" w:eastAsia="Times New Roman" w:hAnsi="Times New Roman" w:cs="Times New Roman"/>
+          <w:color w:val="000000"/>
+          <w:sz w:val="24"/>
+          <w:szCs w:val="24"/>
+          <w:lang w:val="en-US"/>
+        </w:rPr>
+        <w:t>.</w:t>
       </w:r>
     </w:p>
     <w:p>
@@ -1130,15 +7714,137 @@
           <w:lang w:val="en-US"/>
         </w:rPr>
       </w:pPr>
-      <w:r>
-        <w:rPr>
-          <w:rFonts w:ascii="Times New Roman" w:eastAsia="Times New Roman" w:hAnsi="Times New Roman" w:cs="Times New Roman"/>
-          <w:color w:val="000000"/>
-          <w:sz w:val="24"/>
-          <w:szCs w:val="24"/>
-          <w:lang w:val="en-US"/>
-        </w:rPr>
-        <w:t>Istilah software dibagi menjadi 7, salahsatunya shareware. Tuliskan sisanya!</w:t>
+      <w:proofErr w:type="spellStart"/>
+      <w:r>
+        <w:rPr>
+          <w:rFonts w:ascii="Times New Roman" w:eastAsia="Times New Roman" w:hAnsi="Times New Roman" w:cs="Times New Roman"/>
+          <w:color w:val="000000"/>
+          <w:sz w:val="24"/>
+          <w:szCs w:val="24"/>
+          <w:lang w:val="en-US"/>
+        </w:rPr>
+        <w:t>Istilah</w:t>
+      </w:r>
+      <w:proofErr w:type="spellEnd"/>
+      <w:r>
+        <w:rPr>
+          <w:rFonts w:ascii="Times New Roman" w:eastAsia="Times New Roman" w:hAnsi="Times New Roman" w:cs="Times New Roman"/>
+          <w:color w:val="000000"/>
+          <w:sz w:val="24"/>
+          <w:szCs w:val="24"/>
+          <w:lang w:val="en-US"/>
+        </w:rPr>
+        <w:t xml:space="preserve"> software </w:t>
+      </w:r>
+      <w:proofErr w:type="spellStart"/>
+      <w:r>
+        <w:rPr>
+          <w:rFonts w:ascii="Times New Roman" w:eastAsia="Times New Roman" w:hAnsi="Times New Roman" w:cs="Times New Roman"/>
+          <w:color w:val="000000"/>
+          <w:sz w:val="24"/>
+          <w:szCs w:val="24"/>
+          <w:lang w:val="en-US"/>
+        </w:rPr>
+        <w:t>dibagi</w:t>
+      </w:r>
+      <w:proofErr w:type="spellEnd"/>
+      <w:r>
+        <w:rPr>
+          <w:rFonts w:ascii="Times New Roman" w:eastAsia="Times New Roman" w:hAnsi="Times New Roman" w:cs="Times New Roman"/>
+          <w:color w:val="000000"/>
+          <w:sz w:val="24"/>
+          <w:szCs w:val="24"/>
+          <w:lang w:val="en-US"/>
+        </w:rPr>
+        <w:t xml:space="preserve"> </w:t>
+      </w:r>
+      <w:proofErr w:type="spellStart"/>
+      <w:r>
+        <w:rPr>
+          <w:rFonts w:ascii="Times New Roman" w:eastAsia="Times New Roman" w:hAnsi="Times New Roman" w:cs="Times New Roman"/>
+          <w:color w:val="000000"/>
+          <w:sz w:val="24"/>
+          <w:szCs w:val="24"/>
+          <w:lang w:val="en-US"/>
+        </w:rPr>
+        <w:t>menjadi</w:t>
+      </w:r>
+      <w:proofErr w:type="spellEnd"/>
+      <w:r>
+        <w:rPr>
+          <w:rFonts w:ascii="Times New Roman" w:eastAsia="Times New Roman" w:hAnsi="Times New Roman" w:cs="Times New Roman"/>
+          <w:color w:val="000000"/>
+          <w:sz w:val="24"/>
+          <w:szCs w:val="24"/>
+          <w:lang w:val="en-US"/>
+        </w:rPr>
+        <w:t xml:space="preserve"> 7, </w:t>
+      </w:r>
+      <w:proofErr w:type="spellStart"/>
+      <w:r>
+        <w:rPr>
+          <w:rFonts w:ascii="Times New Roman" w:eastAsia="Times New Roman" w:hAnsi="Times New Roman" w:cs="Times New Roman"/>
+          <w:color w:val="000000"/>
+          <w:sz w:val="24"/>
+          <w:szCs w:val="24"/>
+          <w:lang w:val="en-US"/>
+        </w:rPr>
+        <w:t>salahsatunya</w:t>
+      </w:r>
+      <w:proofErr w:type="spellEnd"/>
+      <w:r>
+        <w:rPr>
+          <w:rFonts w:ascii="Times New Roman" w:eastAsia="Times New Roman" w:hAnsi="Times New Roman" w:cs="Times New Roman"/>
+          <w:color w:val="000000"/>
+          <w:sz w:val="24"/>
+          <w:szCs w:val="24"/>
+          <w:lang w:val="en-US"/>
+        </w:rPr>
+        <w:t xml:space="preserve"> shareware. </w:t>
+      </w:r>
+      <w:proofErr w:type="spellStart"/>
+      <w:r>
+        <w:rPr>
+          <w:rFonts w:ascii="Times New Roman" w:eastAsia="Times New Roman" w:hAnsi="Times New Roman" w:cs="Times New Roman"/>
+          <w:color w:val="000000"/>
+          <w:sz w:val="24"/>
+          <w:szCs w:val="24"/>
+          <w:lang w:val="en-US"/>
+        </w:rPr>
+        <w:t>Tuliskan</w:t>
+      </w:r>
+      <w:proofErr w:type="spellEnd"/>
+      <w:r>
+        <w:rPr>
+          <w:rFonts w:ascii="Times New Roman" w:eastAsia="Times New Roman" w:hAnsi="Times New Roman" w:cs="Times New Roman"/>
+          <w:color w:val="000000"/>
+          <w:sz w:val="24"/>
+          <w:szCs w:val="24"/>
+          <w:lang w:val="en-US"/>
+        </w:rPr>
+        <w:t xml:space="preserve"> </w:t>
+      </w:r>
+      <w:proofErr w:type="spellStart"/>
+      <w:r>
+        <w:rPr>
+          <w:rFonts w:ascii="Times New Roman" w:eastAsia="Times New Roman" w:hAnsi="Times New Roman" w:cs="Times New Roman"/>
+          <w:color w:val="000000"/>
+          <w:sz w:val="24"/>
+          <w:szCs w:val="24"/>
+          <w:lang w:val="en-US"/>
+        </w:rPr>
+        <w:t>sisanya</w:t>
+      </w:r>
+      <w:proofErr w:type="spellEnd"/>
+      <w:r>
+        <w:rPr>
+          <w:rFonts w:ascii="Times New Roman" w:eastAsia="Times New Roman" w:hAnsi="Times New Roman" w:cs="Times New Roman"/>
+          <w:color w:val="000000"/>
+          <w:sz w:val="24"/>
+          <w:szCs w:val="24"/>
+          <w:lang w:val="en-US"/>
+        </w:rPr>
+        <w:t>!</w:t>
       </w:r>
     </w:p>
     <w:p>
@@ -1159,15 +7865,49 @@
           <w:lang w:val="en-US"/>
         </w:rPr>
       </w:pPr>
-      <w:r>
-        <w:rPr>
-          <w:rFonts w:ascii="Times New Roman" w:eastAsia="Times New Roman" w:hAnsi="Times New Roman" w:cs="Times New Roman"/>
-          <w:color w:val="000000"/>
-          <w:sz w:val="24"/>
-          <w:szCs w:val="24"/>
-          <w:lang w:val="en-US"/>
-        </w:rPr>
-        <w:t>Perangkat lunak domain public</w:t>
+      <w:proofErr w:type="spellStart"/>
+      <w:r>
+        <w:rPr>
+          <w:rFonts w:ascii="Times New Roman" w:eastAsia="Times New Roman" w:hAnsi="Times New Roman" w:cs="Times New Roman"/>
+          <w:color w:val="000000"/>
+          <w:sz w:val="24"/>
+          <w:szCs w:val="24"/>
+          <w:lang w:val="en-US"/>
+        </w:rPr>
+        <w:t>Perangkat</w:t>
+      </w:r>
+      <w:proofErr w:type="spellEnd"/>
+      <w:r>
+        <w:rPr>
+          <w:rFonts w:ascii="Times New Roman" w:eastAsia="Times New Roman" w:hAnsi="Times New Roman" w:cs="Times New Roman"/>
+          <w:color w:val="000000"/>
+          <w:sz w:val="24"/>
+          <w:szCs w:val="24"/>
+          <w:lang w:val="en-US"/>
+        </w:rPr>
+        <w:t xml:space="preserve"> </w:t>
+      </w:r>
+      <w:proofErr w:type="spellStart"/>
+      <w:r>
+        <w:rPr>
+          <w:rFonts w:ascii="Times New Roman" w:eastAsia="Times New Roman" w:hAnsi="Times New Roman" w:cs="Times New Roman"/>
+          <w:color w:val="000000"/>
+          <w:sz w:val="24"/>
+          <w:szCs w:val="24"/>
+          <w:lang w:val="en-US"/>
+        </w:rPr>
+        <w:t>lunak</w:t>
+      </w:r>
+      <w:proofErr w:type="spellEnd"/>
+      <w:r>
+        <w:rPr>
+          <w:rFonts w:ascii="Times New Roman" w:eastAsia="Times New Roman" w:hAnsi="Times New Roman" w:cs="Times New Roman"/>
+          <w:color w:val="000000"/>
+          <w:sz w:val="24"/>
+          <w:szCs w:val="24"/>
+          <w:lang w:val="en-US"/>
+        </w:rPr>
+        <w:t xml:space="preserve"> domain public</w:t>
       </w:r>
     </w:p>
     <w:p>
@@ -1188,16 +7928,62 @@
           <w:lang w:val="en-US"/>
         </w:rPr>
       </w:pPr>
-      <w:r>
-        <w:rPr>
-          <w:rFonts w:ascii="Times New Roman" w:eastAsia="Times New Roman" w:hAnsi="Times New Roman" w:cs="Times New Roman"/>
-          <w:color w:val="000000"/>
-          <w:sz w:val="24"/>
-          <w:szCs w:val="24"/>
-          <w:lang w:val="en-US"/>
-        </w:rPr>
-        <w:t>Perangkat lunak komersial</w:t>
-      </w:r>
+      <w:proofErr w:type="spellStart"/>
+      <w:r>
+        <w:rPr>
+          <w:rFonts w:ascii="Times New Roman" w:eastAsia="Times New Roman" w:hAnsi="Times New Roman" w:cs="Times New Roman"/>
+          <w:color w:val="000000"/>
+          <w:sz w:val="24"/>
+          <w:szCs w:val="24"/>
+          <w:lang w:val="en-US"/>
+        </w:rPr>
+        <w:t>Perangkat</w:t>
+      </w:r>
+      <w:proofErr w:type="spellEnd"/>
+      <w:r>
+        <w:rPr>
+          <w:rFonts w:ascii="Times New Roman" w:eastAsia="Times New Roman" w:hAnsi="Times New Roman" w:cs="Times New Roman"/>
+          <w:color w:val="000000"/>
+          <w:sz w:val="24"/>
+          <w:szCs w:val="24"/>
+          <w:lang w:val="en-US"/>
+        </w:rPr>
+        <w:t xml:space="preserve"> </w:t>
+      </w:r>
+      <w:proofErr w:type="spellStart"/>
+      <w:r>
+        <w:rPr>
+          <w:rFonts w:ascii="Times New Roman" w:eastAsia="Times New Roman" w:hAnsi="Times New Roman" w:cs="Times New Roman"/>
+          <w:color w:val="000000"/>
+          <w:sz w:val="24"/>
+          <w:szCs w:val="24"/>
+          <w:lang w:val="en-US"/>
+        </w:rPr>
+        <w:t>lunak</w:t>
+      </w:r>
+      <w:proofErr w:type="spellEnd"/>
+      <w:r>
+        <w:rPr>
+          <w:rFonts w:ascii="Times New Roman" w:eastAsia="Times New Roman" w:hAnsi="Times New Roman" w:cs="Times New Roman"/>
+          <w:color w:val="000000"/>
+          <w:sz w:val="24"/>
+          <w:szCs w:val="24"/>
+          <w:lang w:val="en-US"/>
+        </w:rPr>
+        <w:t xml:space="preserve"> </w:t>
+      </w:r>
+      <w:proofErr w:type="spellStart"/>
+      <w:r>
+        <w:rPr>
+          <w:rFonts w:ascii="Times New Roman" w:eastAsia="Times New Roman" w:hAnsi="Times New Roman" w:cs="Times New Roman"/>
+          <w:color w:val="000000"/>
+          <w:sz w:val="24"/>
+          <w:szCs w:val="24"/>
+          <w:lang w:val="en-US"/>
+        </w:rPr>
+        <w:t>komersial</w:t>
+      </w:r>
+      <w:proofErr w:type="spellEnd"/>
     </w:p>
     <w:p>
       <w:pPr>
@@ -1246,15 +8032,27 @@
           <w:lang w:val="en-US"/>
         </w:rPr>
       </w:pPr>
-      <w:r>
-        <w:rPr>
-          <w:rFonts w:ascii="Times New Roman" w:eastAsia="Times New Roman" w:hAnsi="Times New Roman" w:cs="Times New Roman"/>
-          <w:color w:val="000000"/>
-          <w:sz w:val="24"/>
-          <w:szCs w:val="24"/>
-          <w:lang w:val="en-US"/>
-        </w:rPr>
-        <w:t xml:space="preserve">Rentalware </w:t>
+      <w:proofErr w:type="spellStart"/>
+      <w:r>
+        <w:rPr>
+          <w:rFonts w:ascii="Times New Roman" w:eastAsia="Times New Roman" w:hAnsi="Times New Roman" w:cs="Times New Roman"/>
+          <w:color w:val="000000"/>
+          <w:sz w:val="24"/>
+          <w:szCs w:val="24"/>
+          <w:lang w:val="en-US"/>
+        </w:rPr>
+        <w:t>Rentalware</w:t>
+      </w:r>
+      <w:proofErr w:type="spellEnd"/>
+      <w:r>
+        <w:rPr>
+          <w:rFonts w:ascii="Times New Roman" w:eastAsia="Times New Roman" w:hAnsi="Times New Roman" w:cs="Times New Roman"/>
+          <w:color w:val="000000"/>
+          <w:sz w:val="24"/>
+          <w:szCs w:val="24"/>
+          <w:lang w:val="en-US"/>
+        </w:rPr>
+        <w:t xml:space="preserve"> </w:t>
       </w:r>
     </w:p>
     <w:p>
@@ -1283,8 +8081,20 @@
           <w:szCs w:val="24"/>
           <w:lang w:val="en-US"/>
         </w:rPr>
-        <w:t>Free Sowtware</w:t>
-      </w:r>
+        <w:t xml:space="preserve">Free </w:t>
+      </w:r>
+      <w:proofErr w:type="spellStart"/>
+      <w:r>
+        <w:rPr>
+          <w:rFonts w:ascii="Times New Roman" w:eastAsia="Times New Roman" w:hAnsi="Times New Roman" w:cs="Times New Roman"/>
+          <w:color w:val="000000"/>
+          <w:sz w:val="24"/>
+          <w:szCs w:val="24"/>
+          <w:lang w:val="en-US"/>
+        </w:rPr>
+        <w:t>Sowtware</w:t>
+      </w:r>
+      <w:proofErr w:type="spellEnd"/>
     </w:p>
     <w:p>
       <w:pPr>
@@ -1347,15 +8157,97 @@
           <w:lang w:val="en-US"/>
         </w:rPr>
       </w:pPr>
-      <w:r>
-        <w:rPr>
-          <w:rFonts w:ascii="Times New Roman" w:eastAsia="Times New Roman" w:hAnsi="Times New Roman" w:cs="Times New Roman"/>
-          <w:color w:val="000000"/>
-          <w:sz w:val="24"/>
-          <w:szCs w:val="24"/>
-          <w:lang w:val="en-US"/>
-        </w:rPr>
-        <w:t>Apa itu Cyborg? Dan apa itu Fuzzy Logic?</w:t>
+      <w:proofErr w:type="spellStart"/>
+      <w:proofErr w:type="gramStart"/>
+      <w:r>
+        <w:rPr>
+          <w:rFonts w:ascii="Times New Roman" w:eastAsia="Times New Roman" w:hAnsi="Times New Roman" w:cs="Times New Roman"/>
+          <w:color w:val="000000"/>
+          <w:sz w:val="24"/>
+          <w:szCs w:val="24"/>
+          <w:lang w:val="en-US"/>
+        </w:rPr>
+        <w:t>Apa</w:t>
+      </w:r>
+      <w:proofErr w:type="spellEnd"/>
+      <w:proofErr w:type="gramEnd"/>
+      <w:r>
+        <w:rPr>
+          <w:rFonts w:ascii="Times New Roman" w:eastAsia="Times New Roman" w:hAnsi="Times New Roman" w:cs="Times New Roman"/>
+          <w:color w:val="000000"/>
+          <w:sz w:val="24"/>
+          <w:szCs w:val="24"/>
+          <w:lang w:val="en-US"/>
+        </w:rPr>
+        <w:t xml:space="preserve"> </w:t>
+      </w:r>
+      <w:proofErr w:type="spellStart"/>
+      <w:r>
+        <w:rPr>
+          <w:rFonts w:ascii="Times New Roman" w:eastAsia="Times New Roman" w:hAnsi="Times New Roman" w:cs="Times New Roman"/>
+          <w:color w:val="000000"/>
+          <w:sz w:val="24"/>
+          <w:szCs w:val="24"/>
+          <w:lang w:val="en-US"/>
+        </w:rPr>
+        <w:t>itu</w:t>
+      </w:r>
+      <w:proofErr w:type="spellEnd"/>
+      <w:r>
+        <w:rPr>
+          <w:rFonts w:ascii="Times New Roman" w:eastAsia="Times New Roman" w:hAnsi="Times New Roman" w:cs="Times New Roman"/>
+          <w:color w:val="000000"/>
+          <w:sz w:val="24"/>
+          <w:szCs w:val="24"/>
+          <w:lang w:val="en-US"/>
+        </w:rPr>
+        <w:t xml:space="preserve"> Cyborg? Dan </w:t>
+      </w:r>
+      <w:proofErr w:type="spellStart"/>
+      <w:proofErr w:type="gramStart"/>
+      <w:r>
+        <w:rPr>
+          <w:rFonts w:ascii="Times New Roman" w:eastAsia="Times New Roman" w:hAnsi="Times New Roman" w:cs="Times New Roman"/>
+          <w:color w:val="000000"/>
+          <w:sz w:val="24"/>
+          <w:szCs w:val="24"/>
+          <w:lang w:val="en-US"/>
+        </w:rPr>
+        <w:t>apa</w:t>
+      </w:r>
+      <w:proofErr w:type="spellEnd"/>
+      <w:proofErr w:type="gramEnd"/>
+      <w:r>
+        <w:rPr>
+          <w:rFonts w:ascii="Times New Roman" w:eastAsia="Times New Roman" w:hAnsi="Times New Roman" w:cs="Times New Roman"/>
+          <w:color w:val="000000"/>
+          <w:sz w:val="24"/>
+          <w:szCs w:val="24"/>
+          <w:lang w:val="en-US"/>
+        </w:rPr>
+        <w:t xml:space="preserve"> </w:t>
+      </w:r>
+      <w:proofErr w:type="spellStart"/>
+      <w:r>
+        <w:rPr>
+          <w:rFonts w:ascii="Times New Roman" w:eastAsia="Times New Roman" w:hAnsi="Times New Roman" w:cs="Times New Roman"/>
+          <w:color w:val="000000"/>
+          <w:sz w:val="24"/>
+          <w:szCs w:val="24"/>
+          <w:lang w:val="en-US"/>
+        </w:rPr>
+        <w:t>itu</w:t>
+      </w:r>
+      <w:proofErr w:type="spellEnd"/>
+      <w:r>
+        <w:rPr>
+          <w:rFonts w:ascii="Times New Roman" w:eastAsia="Times New Roman" w:hAnsi="Times New Roman" w:cs="Times New Roman"/>
+          <w:color w:val="000000"/>
+          <w:sz w:val="24"/>
+          <w:szCs w:val="24"/>
+          <w:lang w:val="en-US"/>
+        </w:rPr>
+        <w:t xml:space="preserve"> Fuzzy Logic?</w:t>
       </w:r>
     </w:p>
     <w:p>
@@ -1384,8 +8276,152 @@
           <w:szCs w:val="24"/>
           <w:lang w:val="en-US"/>
         </w:rPr>
-        <w:t>Cyborg adalah gabungan antara mesin dan makhluk hidup</w:t>
-      </w:r>
+        <w:t xml:space="preserve">Cyborg </w:t>
+      </w:r>
+      <w:proofErr w:type="spellStart"/>
+      <w:r>
+        <w:rPr>
+          <w:rFonts w:ascii="Times New Roman" w:eastAsia="Times New Roman" w:hAnsi="Times New Roman" w:cs="Times New Roman"/>
+          <w:color w:val="000000"/>
+          <w:sz w:val="24"/>
+          <w:szCs w:val="24"/>
+          <w:lang w:val="en-US"/>
+        </w:rPr>
+        <w:t>adalah</w:t>
+      </w:r>
+      <w:proofErr w:type="spellEnd"/>
+      <w:r>
+        <w:rPr>
+          <w:rFonts w:ascii="Times New Roman" w:eastAsia="Times New Roman" w:hAnsi="Times New Roman" w:cs="Times New Roman"/>
+          <w:color w:val="000000"/>
+          <w:sz w:val="24"/>
+          <w:szCs w:val="24"/>
+          <w:lang w:val="en-US"/>
+        </w:rPr>
+        <w:t xml:space="preserve"> </w:t>
+      </w:r>
+      <w:proofErr w:type="spellStart"/>
+      <w:r>
+        <w:rPr>
+          <w:rFonts w:ascii="Times New Roman" w:eastAsia="Times New Roman" w:hAnsi="Times New Roman" w:cs="Times New Roman"/>
+          <w:color w:val="000000"/>
+          <w:sz w:val="24"/>
+          <w:szCs w:val="24"/>
+          <w:lang w:val="en-US"/>
+        </w:rPr>
+        <w:t>gabungan</w:t>
+      </w:r>
+      <w:proofErr w:type="spellEnd"/>
+      <w:r>
+        <w:rPr>
+          <w:rFonts w:ascii="Times New Roman" w:eastAsia="Times New Roman" w:hAnsi="Times New Roman" w:cs="Times New Roman"/>
+          <w:color w:val="000000"/>
+          <w:sz w:val="24"/>
+          <w:szCs w:val="24"/>
+          <w:lang w:val="en-US"/>
+        </w:rPr>
+        <w:t xml:space="preserve"> </w:t>
+      </w:r>
+      <w:proofErr w:type="spellStart"/>
+      <w:r>
+        <w:rPr>
+          <w:rFonts w:ascii="Times New Roman" w:eastAsia="Times New Roman" w:hAnsi="Times New Roman" w:cs="Times New Roman"/>
+          <w:color w:val="000000"/>
+          <w:sz w:val="24"/>
+          <w:szCs w:val="24"/>
+          <w:lang w:val="en-US"/>
+        </w:rPr>
+        <w:t>antara</w:t>
+      </w:r>
+      <w:proofErr w:type="spellEnd"/>
+      <w:r>
+        <w:rPr>
+          <w:rFonts w:ascii="Times New Roman" w:eastAsia="Times New Roman" w:hAnsi="Times New Roman" w:cs="Times New Roman"/>
+          <w:color w:val="000000"/>
+          <w:sz w:val="24"/>
+          <w:szCs w:val="24"/>
+          <w:lang w:val="en-US"/>
+        </w:rPr>
+        <w:t xml:space="preserve"> </w:t>
+      </w:r>
+      <w:proofErr w:type="spellStart"/>
+      <w:r>
+        <w:rPr>
+          <w:rFonts w:ascii="Times New Roman" w:eastAsia="Times New Roman" w:hAnsi="Times New Roman" w:cs="Times New Roman"/>
+          <w:color w:val="000000"/>
+          <w:sz w:val="24"/>
+          <w:szCs w:val="24"/>
+          <w:lang w:val="en-US"/>
+        </w:rPr>
+        <w:t>mesin</w:t>
+      </w:r>
+      <w:proofErr w:type="spellEnd"/>
+      <w:r>
+        <w:rPr>
+          <w:rFonts w:ascii="Times New Roman" w:eastAsia="Times New Roman" w:hAnsi="Times New Roman" w:cs="Times New Roman"/>
+          <w:color w:val="000000"/>
+          <w:sz w:val="24"/>
+          <w:szCs w:val="24"/>
+          <w:lang w:val="en-US"/>
+        </w:rPr>
+        <w:t xml:space="preserve"> </w:t>
+      </w:r>
+      <w:proofErr w:type="spellStart"/>
+      <w:r>
+        <w:rPr>
+          <w:rFonts w:ascii="Times New Roman" w:eastAsia="Times New Roman" w:hAnsi="Times New Roman" w:cs="Times New Roman"/>
+          <w:color w:val="000000"/>
+          <w:sz w:val="24"/>
+          <w:szCs w:val="24"/>
+          <w:lang w:val="en-US"/>
+        </w:rPr>
+        <w:t>dan</w:t>
+      </w:r>
+      <w:proofErr w:type="spellEnd"/>
+      <w:r>
+        <w:rPr>
+          <w:rFonts w:ascii="Times New Roman" w:eastAsia="Times New Roman" w:hAnsi="Times New Roman" w:cs="Times New Roman"/>
+          <w:color w:val="000000"/>
+          <w:sz w:val="24"/>
+          <w:szCs w:val="24"/>
+          <w:lang w:val="en-US"/>
+        </w:rPr>
+        <w:t xml:space="preserve"> </w:t>
+      </w:r>
+      <w:proofErr w:type="spellStart"/>
+      <w:r>
+        <w:rPr>
+          <w:rFonts w:ascii="Times New Roman" w:eastAsia="Times New Roman" w:hAnsi="Times New Roman" w:cs="Times New Roman"/>
+          <w:color w:val="000000"/>
+          <w:sz w:val="24"/>
+          <w:szCs w:val="24"/>
+          <w:lang w:val="en-US"/>
+        </w:rPr>
+        <w:t>makhluk</w:t>
+      </w:r>
+      <w:proofErr w:type="spellEnd"/>
+      <w:r>
+        <w:rPr>
+          <w:rFonts w:ascii="Times New Roman" w:eastAsia="Times New Roman" w:hAnsi="Times New Roman" w:cs="Times New Roman"/>
+          <w:color w:val="000000"/>
+          <w:sz w:val="24"/>
+          <w:szCs w:val="24"/>
+          <w:lang w:val="en-US"/>
+        </w:rPr>
+        <w:t xml:space="preserve"> </w:t>
+      </w:r>
+      <w:proofErr w:type="spellStart"/>
+      <w:r>
+        <w:rPr>
+          <w:rFonts w:ascii="Times New Roman" w:eastAsia="Times New Roman" w:hAnsi="Times New Roman" w:cs="Times New Roman"/>
+          <w:color w:val="000000"/>
+          <w:sz w:val="24"/>
+          <w:szCs w:val="24"/>
+          <w:lang w:val="en-US"/>
+        </w:rPr>
+        <w:t>hidup</w:t>
+      </w:r>
+      <w:proofErr w:type="spellEnd"/>
     </w:p>
     <w:p>
       <w:pPr>
@@ -1405,16 +8441,326 @@
           <w:lang w:val="en-US"/>
         </w:rPr>
       </w:pPr>
-      <w:r>
-        <w:rPr>
-          <w:rFonts w:ascii="Times New Roman" w:eastAsia="Times New Roman" w:hAnsi="Times New Roman" w:cs="Times New Roman"/>
-          <w:color w:val="000000"/>
-          <w:sz w:val="24"/>
-          <w:szCs w:val="24"/>
-          <w:lang w:val="en-US"/>
-        </w:rPr>
-        <w:t>Logika Fuzzy/logika kaburr, adalah suatu teknik yang digunakan untuk menangani ketidakpastian pada masalah-masalah yang punya banyak jawaban</w:t>
-      </w:r>
+      <w:proofErr w:type="spellStart"/>
+      <w:r>
+        <w:rPr>
+          <w:rFonts w:ascii="Times New Roman" w:eastAsia="Times New Roman" w:hAnsi="Times New Roman" w:cs="Times New Roman"/>
+          <w:color w:val="000000"/>
+          <w:sz w:val="24"/>
+          <w:szCs w:val="24"/>
+          <w:lang w:val="en-US"/>
+        </w:rPr>
+        <w:t>Logika</w:t>
+      </w:r>
+      <w:proofErr w:type="spellEnd"/>
+      <w:r>
+        <w:rPr>
+          <w:rFonts w:ascii="Times New Roman" w:eastAsia="Times New Roman" w:hAnsi="Times New Roman" w:cs="Times New Roman"/>
+          <w:color w:val="000000"/>
+          <w:sz w:val="24"/>
+          <w:szCs w:val="24"/>
+          <w:lang w:val="en-US"/>
+        </w:rPr>
+        <w:t xml:space="preserve"> Fuzzy/</w:t>
+      </w:r>
+      <w:proofErr w:type="spellStart"/>
+      <w:r>
+        <w:rPr>
+          <w:rFonts w:ascii="Times New Roman" w:eastAsia="Times New Roman" w:hAnsi="Times New Roman" w:cs="Times New Roman"/>
+          <w:color w:val="000000"/>
+          <w:sz w:val="24"/>
+          <w:szCs w:val="24"/>
+          <w:lang w:val="en-US"/>
+        </w:rPr>
+        <w:t>logika</w:t>
+      </w:r>
+      <w:proofErr w:type="spellEnd"/>
+      <w:r>
+        <w:rPr>
+          <w:rFonts w:ascii="Times New Roman" w:eastAsia="Times New Roman" w:hAnsi="Times New Roman" w:cs="Times New Roman"/>
+          <w:color w:val="000000"/>
+          <w:sz w:val="24"/>
+          <w:szCs w:val="24"/>
+          <w:lang w:val="en-US"/>
+        </w:rPr>
+        <w:t xml:space="preserve"> </w:t>
+      </w:r>
+      <w:proofErr w:type="spellStart"/>
+      <w:r>
+        <w:rPr>
+          <w:rFonts w:ascii="Times New Roman" w:eastAsia="Times New Roman" w:hAnsi="Times New Roman" w:cs="Times New Roman"/>
+          <w:color w:val="000000"/>
+          <w:sz w:val="24"/>
+          <w:szCs w:val="24"/>
+          <w:lang w:val="en-US"/>
+        </w:rPr>
+        <w:t>kaburr</w:t>
+      </w:r>
+      <w:proofErr w:type="spellEnd"/>
+      <w:r>
+        <w:rPr>
+          <w:rFonts w:ascii="Times New Roman" w:eastAsia="Times New Roman" w:hAnsi="Times New Roman" w:cs="Times New Roman"/>
+          <w:color w:val="000000"/>
+          <w:sz w:val="24"/>
+          <w:szCs w:val="24"/>
+          <w:lang w:val="en-US"/>
+        </w:rPr>
+        <w:t xml:space="preserve">, </w:t>
+      </w:r>
+      <w:proofErr w:type="spellStart"/>
+      <w:r>
+        <w:rPr>
+          <w:rFonts w:ascii="Times New Roman" w:eastAsia="Times New Roman" w:hAnsi="Times New Roman" w:cs="Times New Roman"/>
+          <w:color w:val="000000"/>
+          <w:sz w:val="24"/>
+          <w:szCs w:val="24"/>
+          <w:lang w:val="en-US"/>
+        </w:rPr>
+        <w:t>adalah</w:t>
+      </w:r>
+      <w:proofErr w:type="spellEnd"/>
+      <w:r>
+        <w:rPr>
+          <w:rFonts w:ascii="Times New Roman" w:eastAsia="Times New Roman" w:hAnsi="Times New Roman" w:cs="Times New Roman"/>
+          <w:color w:val="000000"/>
+          <w:sz w:val="24"/>
+          <w:szCs w:val="24"/>
+          <w:lang w:val="en-US"/>
+        </w:rPr>
+        <w:t xml:space="preserve"> </w:t>
+      </w:r>
+      <w:proofErr w:type="spellStart"/>
+      <w:r>
+        <w:rPr>
+          <w:rFonts w:ascii="Times New Roman" w:eastAsia="Times New Roman" w:hAnsi="Times New Roman" w:cs="Times New Roman"/>
+          <w:color w:val="000000"/>
+          <w:sz w:val="24"/>
+          <w:szCs w:val="24"/>
+          <w:lang w:val="en-US"/>
+        </w:rPr>
+        <w:t>suatu</w:t>
+      </w:r>
+      <w:proofErr w:type="spellEnd"/>
+      <w:r>
+        <w:rPr>
+          <w:rFonts w:ascii="Times New Roman" w:eastAsia="Times New Roman" w:hAnsi="Times New Roman" w:cs="Times New Roman"/>
+          <w:color w:val="000000"/>
+          <w:sz w:val="24"/>
+          <w:szCs w:val="24"/>
+          <w:lang w:val="en-US"/>
+        </w:rPr>
+        <w:t xml:space="preserve"> </w:t>
+      </w:r>
+      <w:proofErr w:type="spellStart"/>
+      <w:r>
+        <w:rPr>
+          <w:rFonts w:ascii="Times New Roman" w:eastAsia="Times New Roman" w:hAnsi="Times New Roman" w:cs="Times New Roman"/>
+          <w:color w:val="000000"/>
+          <w:sz w:val="24"/>
+          <w:szCs w:val="24"/>
+          <w:lang w:val="en-US"/>
+        </w:rPr>
+        <w:t>teknik</w:t>
+      </w:r>
+      <w:proofErr w:type="spellEnd"/>
+      <w:r>
+        <w:rPr>
+          <w:rFonts w:ascii="Times New Roman" w:eastAsia="Times New Roman" w:hAnsi="Times New Roman" w:cs="Times New Roman"/>
+          <w:color w:val="000000"/>
+          <w:sz w:val="24"/>
+          <w:szCs w:val="24"/>
+          <w:lang w:val="en-US"/>
+        </w:rPr>
+        <w:t xml:space="preserve"> yang </w:t>
+      </w:r>
+      <w:proofErr w:type="spellStart"/>
+      <w:r>
+        <w:rPr>
+          <w:rFonts w:ascii="Times New Roman" w:eastAsia="Times New Roman" w:hAnsi="Times New Roman" w:cs="Times New Roman"/>
+          <w:color w:val="000000"/>
+          <w:sz w:val="24"/>
+          <w:szCs w:val="24"/>
+          <w:lang w:val="en-US"/>
+        </w:rPr>
+        <w:t>digunakan</w:t>
+      </w:r>
+      <w:proofErr w:type="spellEnd"/>
+      <w:r>
+        <w:rPr>
+          <w:rFonts w:ascii="Times New Roman" w:eastAsia="Times New Roman" w:hAnsi="Times New Roman" w:cs="Times New Roman"/>
+          <w:color w:val="000000"/>
+          <w:sz w:val="24"/>
+          <w:szCs w:val="24"/>
+          <w:lang w:val="en-US"/>
+        </w:rPr>
+        <w:t xml:space="preserve"> </w:t>
+      </w:r>
+      <w:proofErr w:type="spellStart"/>
+      <w:r>
+        <w:rPr>
+          <w:rFonts w:ascii="Times New Roman" w:eastAsia="Times New Roman" w:hAnsi="Times New Roman" w:cs="Times New Roman"/>
+          <w:color w:val="000000"/>
+          <w:sz w:val="24"/>
+          <w:szCs w:val="24"/>
+          <w:lang w:val="en-US"/>
+        </w:rPr>
+        <w:t>untuk</w:t>
+      </w:r>
+      <w:proofErr w:type="spellEnd"/>
+      <w:r>
+        <w:rPr>
+          <w:rFonts w:ascii="Times New Roman" w:eastAsia="Times New Roman" w:hAnsi="Times New Roman" w:cs="Times New Roman"/>
+          <w:color w:val="000000"/>
+          <w:sz w:val="24"/>
+          <w:szCs w:val="24"/>
+          <w:lang w:val="en-US"/>
+        </w:rPr>
+        <w:t xml:space="preserve"> </w:t>
+      </w:r>
+      <w:proofErr w:type="spellStart"/>
+      <w:r>
+        <w:rPr>
+          <w:rFonts w:ascii="Times New Roman" w:eastAsia="Times New Roman" w:hAnsi="Times New Roman" w:cs="Times New Roman"/>
+          <w:color w:val="000000"/>
+          <w:sz w:val="24"/>
+          <w:szCs w:val="24"/>
+          <w:lang w:val="en-US"/>
+        </w:rPr>
+        <w:t>menangani</w:t>
+      </w:r>
+      <w:proofErr w:type="spellEnd"/>
+      <w:r>
+        <w:rPr>
+          <w:rFonts w:ascii="Times New Roman" w:eastAsia="Times New Roman" w:hAnsi="Times New Roman" w:cs="Times New Roman"/>
+          <w:color w:val="000000"/>
+          <w:sz w:val="24"/>
+          <w:szCs w:val="24"/>
+          <w:lang w:val="en-US"/>
+        </w:rPr>
+        <w:t xml:space="preserve"> </w:t>
+      </w:r>
+      <w:proofErr w:type="spellStart"/>
+      <w:r>
+        <w:rPr>
+          <w:rFonts w:ascii="Times New Roman" w:eastAsia="Times New Roman" w:hAnsi="Times New Roman" w:cs="Times New Roman"/>
+          <w:color w:val="000000"/>
+          <w:sz w:val="24"/>
+          <w:szCs w:val="24"/>
+          <w:lang w:val="en-US"/>
+        </w:rPr>
+        <w:t>ketidakpastian</w:t>
+      </w:r>
+      <w:proofErr w:type="spellEnd"/>
+      <w:r>
+        <w:rPr>
+          <w:rFonts w:ascii="Times New Roman" w:eastAsia="Times New Roman" w:hAnsi="Times New Roman" w:cs="Times New Roman"/>
+          <w:color w:val="000000"/>
+          <w:sz w:val="24"/>
+          <w:szCs w:val="24"/>
+          <w:lang w:val="en-US"/>
+        </w:rPr>
+        <w:t xml:space="preserve"> </w:t>
+      </w:r>
+      <w:proofErr w:type="spellStart"/>
+      <w:r>
+        <w:rPr>
+          <w:rFonts w:ascii="Times New Roman" w:eastAsia="Times New Roman" w:hAnsi="Times New Roman" w:cs="Times New Roman"/>
+          <w:color w:val="000000"/>
+          <w:sz w:val="24"/>
+          <w:szCs w:val="24"/>
+          <w:lang w:val="en-US"/>
+        </w:rPr>
+        <w:t>pada</w:t>
+      </w:r>
+      <w:proofErr w:type="spellEnd"/>
+      <w:r>
+        <w:rPr>
+          <w:rFonts w:ascii="Times New Roman" w:eastAsia="Times New Roman" w:hAnsi="Times New Roman" w:cs="Times New Roman"/>
+          <w:color w:val="000000"/>
+          <w:sz w:val="24"/>
+          <w:szCs w:val="24"/>
+          <w:lang w:val="en-US"/>
+        </w:rPr>
+        <w:t xml:space="preserve"> </w:t>
+      </w:r>
+      <w:proofErr w:type="spellStart"/>
+      <w:r>
+        <w:rPr>
+          <w:rFonts w:ascii="Times New Roman" w:eastAsia="Times New Roman" w:hAnsi="Times New Roman" w:cs="Times New Roman"/>
+          <w:color w:val="000000"/>
+          <w:sz w:val="24"/>
+          <w:szCs w:val="24"/>
+          <w:lang w:val="en-US"/>
+        </w:rPr>
+        <w:t>masalah-masalah</w:t>
+      </w:r>
+      <w:proofErr w:type="spellEnd"/>
+      <w:r>
+        <w:rPr>
+          <w:rFonts w:ascii="Times New Roman" w:eastAsia="Times New Roman" w:hAnsi="Times New Roman" w:cs="Times New Roman"/>
+          <w:color w:val="000000"/>
+          <w:sz w:val="24"/>
+          <w:szCs w:val="24"/>
+          <w:lang w:val="en-US"/>
+        </w:rPr>
+        <w:t xml:space="preserve"> yang </w:t>
+      </w:r>
+      <w:proofErr w:type="spellStart"/>
+      <w:r>
+        <w:rPr>
+          <w:rFonts w:ascii="Times New Roman" w:eastAsia="Times New Roman" w:hAnsi="Times New Roman" w:cs="Times New Roman"/>
+          <w:color w:val="000000"/>
+          <w:sz w:val="24"/>
+          <w:szCs w:val="24"/>
+          <w:lang w:val="en-US"/>
+        </w:rPr>
+        <w:t>punya</w:t>
+      </w:r>
+      <w:proofErr w:type="spellEnd"/>
+      <w:r>
+        <w:rPr>
+          <w:rFonts w:ascii="Times New Roman" w:eastAsia="Times New Roman" w:hAnsi="Times New Roman" w:cs="Times New Roman"/>
+          <w:color w:val="000000"/>
+          <w:sz w:val="24"/>
+          <w:szCs w:val="24"/>
+          <w:lang w:val="en-US"/>
+        </w:rPr>
+        <w:t xml:space="preserve"> </w:t>
+      </w:r>
+      <w:proofErr w:type="spellStart"/>
+      <w:r>
+        <w:rPr>
+          <w:rFonts w:ascii="Times New Roman" w:eastAsia="Times New Roman" w:hAnsi="Times New Roman" w:cs="Times New Roman"/>
+          <w:color w:val="000000"/>
+          <w:sz w:val="24"/>
+          <w:szCs w:val="24"/>
+          <w:lang w:val="en-US"/>
+        </w:rPr>
+        <w:t>banyak</w:t>
+      </w:r>
+      <w:proofErr w:type="spellEnd"/>
+      <w:r>
+        <w:rPr>
+          <w:rFonts w:ascii="Times New Roman" w:eastAsia="Times New Roman" w:hAnsi="Times New Roman" w:cs="Times New Roman"/>
+          <w:color w:val="000000"/>
+          <w:sz w:val="24"/>
+          <w:szCs w:val="24"/>
+          <w:lang w:val="en-US"/>
+        </w:rPr>
+        <w:t xml:space="preserve"> </w:t>
+      </w:r>
+      <w:proofErr w:type="spellStart"/>
+      <w:r>
+        <w:rPr>
+          <w:rFonts w:ascii="Times New Roman" w:eastAsia="Times New Roman" w:hAnsi="Times New Roman" w:cs="Times New Roman"/>
+          <w:color w:val="000000"/>
+          <w:sz w:val="24"/>
+          <w:szCs w:val="24"/>
+          <w:lang w:val="en-US"/>
+        </w:rPr>
+        <w:t>jawaban</w:t>
+      </w:r>
+      <w:proofErr w:type="spellEnd"/>
     </w:p>
     <w:p>
       <w:pPr>
@@ -1448,15 +8794,117 @@
           <w:lang w:val="en-US"/>
         </w:rPr>
       </w:pPr>
-      <w:r>
-        <w:rPr>
-          <w:rFonts w:ascii="Times New Roman" w:eastAsia="Times New Roman" w:hAnsi="Times New Roman" w:cs="Times New Roman"/>
-          <w:color w:val="000000"/>
-          <w:sz w:val="24"/>
-          <w:szCs w:val="24"/>
-          <w:lang w:val="en-US"/>
-        </w:rPr>
-        <w:t>Jelaskan tentang source code! Dan apa isi hukum Moore?</w:t>
+      <w:proofErr w:type="spellStart"/>
+      <w:r>
+        <w:rPr>
+          <w:rFonts w:ascii="Times New Roman" w:eastAsia="Times New Roman" w:hAnsi="Times New Roman" w:cs="Times New Roman"/>
+          <w:color w:val="000000"/>
+          <w:sz w:val="24"/>
+          <w:szCs w:val="24"/>
+          <w:lang w:val="en-US"/>
+        </w:rPr>
+        <w:t>Jelaskan</w:t>
+      </w:r>
+      <w:proofErr w:type="spellEnd"/>
+      <w:r>
+        <w:rPr>
+          <w:rFonts w:ascii="Times New Roman" w:eastAsia="Times New Roman" w:hAnsi="Times New Roman" w:cs="Times New Roman"/>
+          <w:color w:val="000000"/>
+          <w:sz w:val="24"/>
+          <w:szCs w:val="24"/>
+          <w:lang w:val="en-US"/>
+        </w:rPr>
+        <w:t xml:space="preserve"> </w:t>
+      </w:r>
+      <w:proofErr w:type="spellStart"/>
+      <w:r>
+        <w:rPr>
+          <w:rFonts w:ascii="Times New Roman" w:eastAsia="Times New Roman" w:hAnsi="Times New Roman" w:cs="Times New Roman"/>
+          <w:color w:val="000000"/>
+          <w:sz w:val="24"/>
+          <w:szCs w:val="24"/>
+          <w:lang w:val="en-US"/>
+        </w:rPr>
+        <w:t>tentang</w:t>
+      </w:r>
+      <w:proofErr w:type="spellEnd"/>
+      <w:r>
+        <w:rPr>
+          <w:rFonts w:ascii="Times New Roman" w:eastAsia="Times New Roman" w:hAnsi="Times New Roman" w:cs="Times New Roman"/>
+          <w:color w:val="000000"/>
+          <w:sz w:val="24"/>
+          <w:szCs w:val="24"/>
+          <w:lang w:val="en-US"/>
+        </w:rPr>
+        <w:t xml:space="preserve"> source code! Dan </w:t>
+      </w:r>
+      <w:proofErr w:type="spellStart"/>
+      <w:proofErr w:type="gramStart"/>
+      <w:r>
+        <w:rPr>
+          <w:rFonts w:ascii="Times New Roman" w:eastAsia="Times New Roman" w:hAnsi="Times New Roman" w:cs="Times New Roman"/>
+          <w:color w:val="000000"/>
+          <w:sz w:val="24"/>
+          <w:szCs w:val="24"/>
+          <w:lang w:val="en-US"/>
+        </w:rPr>
+        <w:t>apa</w:t>
+      </w:r>
+      <w:proofErr w:type="spellEnd"/>
+      <w:proofErr w:type="gramEnd"/>
+      <w:r>
+        <w:rPr>
+          <w:rFonts w:ascii="Times New Roman" w:eastAsia="Times New Roman" w:hAnsi="Times New Roman" w:cs="Times New Roman"/>
+          <w:color w:val="000000"/>
+          <w:sz w:val="24"/>
+          <w:szCs w:val="24"/>
+          <w:lang w:val="en-US"/>
+        </w:rPr>
+        <w:t xml:space="preserve"> </w:t>
+      </w:r>
+      <w:proofErr w:type="spellStart"/>
+      <w:r>
+        <w:rPr>
+          <w:rFonts w:ascii="Times New Roman" w:eastAsia="Times New Roman" w:hAnsi="Times New Roman" w:cs="Times New Roman"/>
+          <w:color w:val="000000"/>
+          <w:sz w:val="24"/>
+          <w:szCs w:val="24"/>
+          <w:lang w:val="en-US"/>
+        </w:rPr>
+        <w:t>isi</w:t>
+      </w:r>
+      <w:proofErr w:type="spellEnd"/>
+      <w:r>
+        <w:rPr>
+          <w:rFonts w:ascii="Times New Roman" w:eastAsia="Times New Roman" w:hAnsi="Times New Roman" w:cs="Times New Roman"/>
+          <w:color w:val="000000"/>
+          <w:sz w:val="24"/>
+          <w:szCs w:val="24"/>
+          <w:lang w:val="en-US"/>
+        </w:rPr>
+        <w:t xml:space="preserve"> </w:t>
+      </w:r>
+      <w:proofErr w:type="spellStart"/>
+      <w:r>
+        <w:rPr>
+          <w:rFonts w:ascii="Times New Roman" w:eastAsia="Times New Roman" w:hAnsi="Times New Roman" w:cs="Times New Roman"/>
+          <w:color w:val="000000"/>
+          <w:sz w:val="24"/>
+          <w:szCs w:val="24"/>
+          <w:lang w:val="en-US"/>
+        </w:rPr>
+        <w:t>hukum</w:t>
+      </w:r>
+      <w:proofErr w:type="spellEnd"/>
+      <w:r>
+        <w:rPr>
+          <w:rFonts w:ascii="Times New Roman" w:eastAsia="Times New Roman" w:hAnsi="Times New Roman" w:cs="Times New Roman"/>
+          <w:color w:val="000000"/>
+          <w:sz w:val="24"/>
+          <w:szCs w:val="24"/>
+          <w:lang w:val="en-US"/>
+        </w:rPr>
+        <w:t xml:space="preserve"> Moore?</w:t>
       </w:r>
     </w:p>
     <w:p>
@@ -1486,8 +8934,284 @@
           <w:lang w:val="en-US"/>
         </w:rPr>
         <w:lastRenderedPageBreak/>
-        <w:t>Source code adalah kumpulan pernyataan atau deklarasi Bahasa pemrograman komputer yang ditulis dan dapat di baca manusia</w:t>
-      </w:r>
+        <w:t xml:space="preserve">Source code </w:t>
+      </w:r>
+      <w:proofErr w:type="spellStart"/>
+      <w:r>
+        <w:rPr>
+          <w:rFonts w:ascii="Times New Roman" w:eastAsia="Times New Roman" w:hAnsi="Times New Roman" w:cs="Times New Roman"/>
+          <w:color w:val="000000"/>
+          <w:sz w:val="24"/>
+          <w:szCs w:val="24"/>
+          <w:lang w:val="en-US"/>
+        </w:rPr>
+        <w:t>adalah</w:t>
+      </w:r>
+      <w:proofErr w:type="spellEnd"/>
+      <w:r>
+        <w:rPr>
+          <w:rFonts w:ascii="Times New Roman" w:eastAsia="Times New Roman" w:hAnsi="Times New Roman" w:cs="Times New Roman"/>
+          <w:color w:val="000000"/>
+          <w:sz w:val="24"/>
+          <w:szCs w:val="24"/>
+          <w:lang w:val="en-US"/>
+        </w:rPr>
+        <w:t xml:space="preserve"> </w:t>
+      </w:r>
+      <w:proofErr w:type="spellStart"/>
+      <w:r>
+        <w:rPr>
+          <w:rFonts w:ascii="Times New Roman" w:eastAsia="Times New Roman" w:hAnsi="Times New Roman" w:cs="Times New Roman"/>
+          <w:color w:val="000000"/>
+          <w:sz w:val="24"/>
+          <w:szCs w:val="24"/>
+          <w:lang w:val="en-US"/>
+        </w:rPr>
+        <w:t>kumpulan</w:t>
+      </w:r>
+      <w:proofErr w:type="spellEnd"/>
+      <w:r>
+        <w:rPr>
+          <w:rFonts w:ascii="Times New Roman" w:eastAsia="Times New Roman" w:hAnsi="Times New Roman" w:cs="Times New Roman"/>
+          <w:color w:val="000000"/>
+          <w:sz w:val="24"/>
+          <w:szCs w:val="24"/>
+          <w:lang w:val="en-US"/>
+        </w:rPr>
+        <w:t xml:space="preserve"> </w:t>
+      </w:r>
+      <w:proofErr w:type="spellStart"/>
+      <w:r>
+        <w:rPr>
+          <w:rFonts w:ascii="Times New Roman" w:eastAsia="Times New Roman" w:hAnsi="Times New Roman" w:cs="Times New Roman"/>
+          <w:color w:val="000000"/>
+          <w:sz w:val="24"/>
+          <w:szCs w:val="24"/>
+          <w:lang w:val="en-US"/>
+        </w:rPr>
+        <w:t>pernyataan</w:t>
+      </w:r>
+      <w:proofErr w:type="spellEnd"/>
+      <w:r>
+        <w:rPr>
+          <w:rFonts w:ascii="Times New Roman" w:eastAsia="Times New Roman" w:hAnsi="Times New Roman" w:cs="Times New Roman"/>
+          <w:color w:val="000000"/>
+          <w:sz w:val="24"/>
+          <w:szCs w:val="24"/>
+          <w:lang w:val="en-US"/>
+        </w:rPr>
+        <w:t xml:space="preserve"> </w:t>
+      </w:r>
+      <w:proofErr w:type="spellStart"/>
+      <w:r>
+        <w:rPr>
+          <w:rFonts w:ascii="Times New Roman" w:eastAsia="Times New Roman" w:hAnsi="Times New Roman" w:cs="Times New Roman"/>
+          <w:color w:val="000000"/>
+          <w:sz w:val="24"/>
+          <w:szCs w:val="24"/>
+          <w:lang w:val="en-US"/>
+        </w:rPr>
+        <w:t>atau</w:t>
+      </w:r>
+      <w:proofErr w:type="spellEnd"/>
+      <w:r>
+        <w:rPr>
+          <w:rFonts w:ascii="Times New Roman" w:eastAsia="Times New Roman" w:hAnsi="Times New Roman" w:cs="Times New Roman"/>
+          <w:color w:val="000000"/>
+          <w:sz w:val="24"/>
+          <w:szCs w:val="24"/>
+          <w:lang w:val="en-US"/>
+        </w:rPr>
+        <w:t xml:space="preserve"> </w:t>
+      </w:r>
+      <w:proofErr w:type="spellStart"/>
+      <w:r>
+        <w:rPr>
+          <w:rFonts w:ascii="Times New Roman" w:eastAsia="Times New Roman" w:hAnsi="Times New Roman" w:cs="Times New Roman"/>
+          <w:color w:val="000000"/>
+          <w:sz w:val="24"/>
+          <w:szCs w:val="24"/>
+          <w:lang w:val="en-US"/>
+        </w:rPr>
+        <w:t>deklarasi</w:t>
+      </w:r>
+      <w:proofErr w:type="spellEnd"/>
+      <w:r>
+        <w:rPr>
+          <w:rFonts w:ascii="Times New Roman" w:eastAsia="Times New Roman" w:hAnsi="Times New Roman" w:cs="Times New Roman"/>
+          <w:color w:val="000000"/>
+          <w:sz w:val="24"/>
+          <w:szCs w:val="24"/>
+          <w:lang w:val="en-US"/>
+        </w:rPr>
+        <w:t xml:space="preserve"> </w:t>
+      </w:r>
+      <w:proofErr w:type="spellStart"/>
+      <w:r>
+        <w:rPr>
+          <w:rFonts w:ascii="Times New Roman" w:eastAsia="Times New Roman" w:hAnsi="Times New Roman" w:cs="Times New Roman"/>
+          <w:color w:val="000000"/>
+          <w:sz w:val="24"/>
+          <w:szCs w:val="24"/>
+          <w:lang w:val="en-US"/>
+        </w:rPr>
+        <w:t>Bahasa</w:t>
+      </w:r>
+      <w:proofErr w:type="spellEnd"/>
+      <w:r>
+        <w:rPr>
+          <w:rFonts w:ascii="Times New Roman" w:eastAsia="Times New Roman" w:hAnsi="Times New Roman" w:cs="Times New Roman"/>
+          <w:color w:val="000000"/>
+          <w:sz w:val="24"/>
+          <w:szCs w:val="24"/>
+          <w:lang w:val="en-US"/>
+        </w:rPr>
+        <w:t xml:space="preserve"> </w:t>
+      </w:r>
+      <w:proofErr w:type="spellStart"/>
+      <w:r>
+        <w:rPr>
+          <w:rFonts w:ascii="Times New Roman" w:eastAsia="Times New Roman" w:hAnsi="Times New Roman" w:cs="Times New Roman"/>
+          <w:color w:val="000000"/>
+          <w:sz w:val="24"/>
+          <w:szCs w:val="24"/>
+          <w:lang w:val="en-US"/>
+        </w:rPr>
+        <w:t>pemrograman</w:t>
+      </w:r>
+      <w:proofErr w:type="spellEnd"/>
+      <w:r>
+        <w:rPr>
+          <w:rFonts w:ascii="Times New Roman" w:eastAsia="Times New Roman" w:hAnsi="Times New Roman" w:cs="Times New Roman"/>
+          <w:color w:val="000000"/>
+          <w:sz w:val="24"/>
+          <w:szCs w:val="24"/>
+          <w:lang w:val="en-US"/>
+        </w:rPr>
+        <w:t xml:space="preserve"> </w:t>
+      </w:r>
+      <w:proofErr w:type="spellStart"/>
+      <w:r>
+        <w:rPr>
+          <w:rFonts w:ascii="Times New Roman" w:eastAsia="Times New Roman" w:hAnsi="Times New Roman" w:cs="Times New Roman"/>
+          <w:color w:val="000000"/>
+          <w:sz w:val="24"/>
+          <w:szCs w:val="24"/>
+          <w:lang w:val="en-US"/>
+        </w:rPr>
+        <w:t>komputer</w:t>
+      </w:r>
+      <w:proofErr w:type="spellEnd"/>
+      <w:r>
+        <w:rPr>
+          <w:rFonts w:ascii="Times New Roman" w:eastAsia="Times New Roman" w:hAnsi="Times New Roman" w:cs="Times New Roman"/>
+          <w:color w:val="000000"/>
+          <w:sz w:val="24"/>
+          <w:szCs w:val="24"/>
+          <w:lang w:val="en-US"/>
+        </w:rPr>
+        <w:t xml:space="preserve"> yang </w:t>
+      </w:r>
+      <w:proofErr w:type="spellStart"/>
+      <w:r>
+        <w:rPr>
+          <w:rFonts w:ascii="Times New Roman" w:eastAsia="Times New Roman" w:hAnsi="Times New Roman" w:cs="Times New Roman"/>
+          <w:color w:val="000000"/>
+          <w:sz w:val="24"/>
+          <w:szCs w:val="24"/>
+          <w:lang w:val="en-US"/>
+        </w:rPr>
+        <w:t>ditulis</w:t>
+      </w:r>
+      <w:proofErr w:type="spellEnd"/>
+      <w:r>
+        <w:rPr>
+          <w:rFonts w:ascii="Times New Roman" w:eastAsia="Times New Roman" w:hAnsi="Times New Roman" w:cs="Times New Roman"/>
+          <w:color w:val="000000"/>
+          <w:sz w:val="24"/>
+          <w:szCs w:val="24"/>
+          <w:lang w:val="en-US"/>
+        </w:rPr>
+        <w:t xml:space="preserve"> </w:t>
+      </w:r>
+      <w:proofErr w:type="spellStart"/>
+      <w:r>
+        <w:rPr>
+          <w:rFonts w:ascii="Times New Roman" w:eastAsia="Times New Roman" w:hAnsi="Times New Roman" w:cs="Times New Roman"/>
+          <w:color w:val="000000"/>
+          <w:sz w:val="24"/>
+          <w:szCs w:val="24"/>
+          <w:lang w:val="en-US"/>
+        </w:rPr>
+        <w:t>dan</w:t>
+      </w:r>
+      <w:proofErr w:type="spellEnd"/>
+      <w:r>
+        <w:rPr>
+          <w:rFonts w:ascii="Times New Roman" w:eastAsia="Times New Roman" w:hAnsi="Times New Roman" w:cs="Times New Roman"/>
+          <w:color w:val="000000"/>
+          <w:sz w:val="24"/>
+          <w:szCs w:val="24"/>
+          <w:lang w:val="en-US"/>
+        </w:rPr>
+        <w:t xml:space="preserve"> </w:t>
+      </w:r>
+      <w:proofErr w:type="spellStart"/>
+      <w:r>
+        <w:rPr>
+          <w:rFonts w:ascii="Times New Roman" w:eastAsia="Times New Roman" w:hAnsi="Times New Roman" w:cs="Times New Roman"/>
+          <w:color w:val="000000"/>
+          <w:sz w:val="24"/>
+          <w:szCs w:val="24"/>
+          <w:lang w:val="en-US"/>
+        </w:rPr>
+        <w:t>dapat</w:t>
+      </w:r>
+      <w:proofErr w:type="spellEnd"/>
+      <w:r>
+        <w:rPr>
+          <w:rFonts w:ascii="Times New Roman" w:eastAsia="Times New Roman" w:hAnsi="Times New Roman" w:cs="Times New Roman"/>
+          <w:color w:val="000000"/>
+          <w:sz w:val="24"/>
+          <w:szCs w:val="24"/>
+          <w:lang w:val="en-US"/>
+        </w:rPr>
+        <w:t xml:space="preserve"> di </w:t>
+      </w:r>
+      <w:proofErr w:type="spellStart"/>
+      <w:r>
+        <w:rPr>
+          <w:rFonts w:ascii="Times New Roman" w:eastAsia="Times New Roman" w:hAnsi="Times New Roman" w:cs="Times New Roman"/>
+          <w:color w:val="000000"/>
+          <w:sz w:val="24"/>
+          <w:szCs w:val="24"/>
+          <w:lang w:val="en-US"/>
+        </w:rPr>
+        <w:t>baca</w:t>
+      </w:r>
+      <w:proofErr w:type="spellEnd"/>
+      <w:r>
+        <w:rPr>
+          <w:rFonts w:ascii="Times New Roman" w:eastAsia="Times New Roman" w:hAnsi="Times New Roman" w:cs="Times New Roman"/>
+          <w:color w:val="000000"/>
+          <w:sz w:val="24"/>
+          <w:szCs w:val="24"/>
+          <w:lang w:val="en-US"/>
+        </w:rPr>
+        <w:t xml:space="preserve"> </w:t>
+      </w:r>
+      <w:proofErr w:type="spellStart"/>
+      <w:r>
+        <w:rPr>
+          <w:rFonts w:ascii="Times New Roman" w:eastAsia="Times New Roman" w:hAnsi="Times New Roman" w:cs="Times New Roman"/>
+          <w:color w:val="000000"/>
+          <w:sz w:val="24"/>
+          <w:szCs w:val="24"/>
+          <w:lang w:val="en-US"/>
+        </w:rPr>
+        <w:t>manusia</w:t>
+      </w:r>
+      <w:proofErr w:type="spellEnd"/>
     </w:p>
     <w:p>
       <w:pPr>
@@ -1507,15 +9231,425 @@
           <w:lang w:val="en-US"/>
         </w:rPr>
       </w:pPr>
-      <w:r>
-        <w:rPr>
-          <w:rFonts w:ascii="Times New Roman" w:eastAsia="Times New Roman" w:hAnsi="Times New Roman" w:cs="Times New Roman"/>
-          <w:color w:val="000000"/>
-          <w:sz w:val="24"/>
-          <w:szCs w:val="24"/>
-          <w:lang w:val="en-US"/>
-        </w:rPr>
-        <w:t>Hukum Moore. Pada tahun 1967, Gordon Moore, salah satu pendiri Intel, memprediksikan bahwa jumlah rangkaian dalam chip silicon akan mencapai dua kali per 18 bulan. Prediksi ini disebut Hukum Moore.</w:t>
+      <w:proofErr w:type="spellStart"/>
+      <w:r>
+        <w:rPr>
+          <w:rFonts w:ascii="Times New Roman" w:eastAsia="Times New Roman" w:hAnsi="Times New Roman" w:cs="Times New Roman"/>
+          <w:color w:val="000000"/>
+          <w:sz w:val="24"/>
+          <w:szCs w:val="24"/>
+          <w:lang w:val="en-US"/>
+        </w:rPr>
+        <w:t>Hukum</w:t>
+      </w:r>
+      <w:proofErr w:type="spellEnd"/>
+      <w:r>
+        <w:rPr>
+          <w:rFonts w:ascii="Times New Roman" w:eastAsia="Times New Roman" w:hAnsi="Times New Roman" w:cs="Times New Roman"/>
+          <w:color w:val="000000"/>
+          <w:sz w:val="24"/>
+          <w:szCs w:val="24"/>
+          <w:lang w:val="en-US"/>
+        </w:rPr>
+        <w:t xml:space="preserve"> Moore. </w:t>
+      </w:r>
+      <w:proofErr w:type="spellStart"/>
+      <w:r>
+        <w:rPr>
+          <w:rFonts w:ascii="Times New Roman" w:eastAsia="Times New Roman" w:hAnsi="Times New Roman" w:cs="Times New Roman"/>
+          <w:color w:val="000000"/>
+          <w:sz w:val="24"/>
+          <w:szCs w:val="24"/>
+          <w:lang w:val="en-US"/>
+        </w:rPr>
+        <w:t>Pada</w:t>
+      </w:r>
+      <w:proofErr w:type="spellEnd"/>
+      <w:r>
+        <w:rPr>
+          <w:rFonts w:ascii="Times New Roman" w:eastAsia="Times New Roman" w:hAnsi="Times New Roman" w:cs="Times New Roman"/>
+          <w:color w:val="000000"/>
+          <w:sz w:val="24"/>
+          <w:szCs w:val="24"/>
+          <w:lang w:val="en-US"/>
+        </w:rPr>
+        <w:t xml:space="preserve"> </w:t>
+      </w:r>
+      <w:proofErr w:type="spellStart"/>
+      <w:r>
+        <w:rPr>
+          <w:rFonts w:ascii="Times New Roman" w:eastAsia="Times New Roman" w:hAnsi="Times New Roman" w:cs="Times New Roman"/>
+          <w:color w:val="000000"/>
+          <w:sz w:val="24"/>
+          <w:szCs w:val="24"/>
+          <w:lang w:val="en-US"/>
+        </w:rPr>
+        <w:t>tahun</w:t>
+      </w:r>
+      <w:proofErr w:type="spellEnd"/>
+      <w:r>
+        <w:rPr>
+          <w:rFonts w:ascii="Times New Roman" w:eastAsia="Times New Roman" w:hAnsi="Times New Roman" w:cs="Times New Roman"/>
+          <w:color w:val="000000"/>
+          <w:sz w:val="24"/>
+          <w:szCs w:val="24"/>
+          <w:lang w:val="en-US"/>
+        </w:rPr>
+        <w:t xml:space="preserve"> 1967, Gordon Moore, </w:t>
+      </w:r>
+      <w:proofErr w:type="spellStart"/>
+      <w:r>
+        <w:rPr>
+          <w:rFonts w:ascii="Times New Roman" w:eastAsia="Times New Roman" w:hAnsi="Times New Roman" w:cs="Times New Roman"/>
+          <w:color w:val="000000"/>
+          <w:sz w:val="24"/>
+          <w:szCs w:val="24"/>
+          <w:lang w:val="en-US"/>
+        </w:rPr>
+        <w:t>salah</w:t>
+      </w:r>
+      <w:proofErr w:type="spellEnd"/>
+      <w:r>
+        <w:rPr>
+          <w:rFonts w:ascii="Times New Roman" w:eastAsia="Times New Roman" w:hAnsi="Times New Roman" w:cs="Times New Roman"/>
+          <w:color w:val="000000"/>
+          <w:sz w:val="24"/>
+          <w:szCs w:val="24"/>
+          <w:lang w:val="en-US"/>
+        </w:rPr>
+        <w:t xml:space="preserve"> </w:t>
+      </w:r>
+      <w:proofErr w:type="spellStart"/>
+      <w:r>
+        <w:rPr>
+          <w:rFonts w:ascii="Times New Roman" w:eastAsia="Times New Roman" w:hAnsi="Times New Roman" w:cs="Times New Roman"/>
+          <w:color w:val="000000"/>
+          <w:sz w:val="24"/>
+          <w:szCs w:val="24"/>
+          <w:lang w:val="en-US"/>
+        </w:rPr>
+        <w:t>satu</w:t>
+      </w:r>
+      <w:proofErr w:type="spellEnd"/>
+      <w:r>
+        <w:rPr>
+          <w:rFonts w:ascii="Times New Roman" w:eastAsia="Times New Roman" w:hAnsi="Times New Roman" w:cs="Times New Roman"/>
+          <w:color w:val="000000"/>
+          <w:sz w:val="24"/>
+          <w:szCs w:val="24"/>
+          <w:lang w:val="en-US"/>
+        </w:rPr>
+        <w:t xml:space="preserve"> </w:t>
+      </w:r>
+      <w:proofErr w:type="spellStart"/>
+      <w:r>
+        <w:rPr>
+          <w:rFonts w:ascii="Times New Roman" w:eastAsia="Times New Roman" w:hAnsi="Times New Roman" w:cs="Times New Roman"/>
+          <w:color w:val="000000"/>
+          <w:sz w:val="24"/>
+          <w:szCs w:val="24"/>
+          <w:lang w:val="en-US"/>
+        </w:rPr>
+        <w:t>pendiri</w:t>
+      </w:r>
+      <w:proofErr w:type="spellEnd"/>
+      <w:r>
+        <w:rPr>
+          <w:rFonts w:ascii="Times New Roman" w:eastAsia="Times New Roman" w:hAnsi="Times New Roman" w:cs="Times New Roman"/>
+          <w:color w:val="000000"/>
+          <w:sz w:val="24"/>
+          <w:szCs w:val="24"/>
+          <w:lang w:val="en-US"/>
+        </w:rPr>
+        <w:t xml:space="preserve"> Intel, </w:t>
+      </w:r>
+      <w:proofErr w:type="spellStart"/>
+      <w:r>
+        <w:rPr>
+          <w:rFonts w:ascii="Times New Roman" w:eastAsia="Times New Roman" w:hAnsi="Times New Roman" w:cs="Times New Roman"/>
+          <w:color w:val="000000"/>
+          <w:sz w:val="24"/>
+          <w:szCs w:val="24"/>
+          <w:lang w:val="en-US"/>
+        </w:rPr>
+        <w:t>memprediksikan</w:t>
+      </w:r>
+      <w:proofErr w:type="spellEnd"/>
+      <w:r>
+        <w:rPr>
+          <w:rFonts w:ascii="Times New Roman" w:eastAsia="Times New Roman" w:hAnsi="Times New Roman" w:cs="Times New Roman"/>
+          <w:color w:val="000000"/>
+          <w:sz w:val="24"/>
+          <w:szCs w:val="24"/>
+          <w:lang w:val="en-US"/>
+        </w:rPr>
+        <w:t xml:space="preserve"> </w:t>
+      </w:r>
+      <w:proofErr w:type="spellStart"/>
+      <w:r>
+        <w:rPr>
+          <w:rFonts w:ascii="Times New Roman" w:eastAsia="Times New Roman" w:hAnsi="Times New Roman" w:cs="Times New Roman"/>
+          <w:color w:val="000000"/>
+          <w:sz w:val="24"/>
+          <w:szCs w:val="24"/>
+          <w:lang w:val="en-US"/>
+        </w:rPr>
+        <w:t>bahwa</w:t>
+      </w:r>
+      <w:proofErr w:type="spellEnd"/>
+      <w:r>
+        <w:rPr>
+          <w:rFonts w:ascii="Times New Roman" w:eastAsia="Times New Roman" w:hAnsi="Times New Roman" w:cs="Times New Roman"/>
+          <w:color w:val="000000"/>
+          <w:sz w:val="24"/>
+          <w:szCs w:val="24"/>
+          <w:lang w:val="en-US"/>
+        </w:rPr>
+        <w:t xml:space="preserve"> </w:t>
+      </w:r>
+      <w:proofErr w:type="spellStart"/>
+      <w:r>
+        <w:rPr>
+          <w:rFonts w:ascii="Times New Roman" w:eastAsia="Times New Roman" w:hAnsi="Times New Roman" w:cs="Times New Roman"/>
+          <w:color w:val="000000"/>
+          <w:sz w:val="24"/>
+          <w:szCs w:val="24"/>
+          <w:lang w:val="en-US"/>
+        </w:rPr>
+        <w:t>jumlah</w:t>
+      </w:r>
+      <w:proofErr w:type="spellEnd"/>
+      <w:r>
+        <w:rPr>
+          <w:rFonts w:ascii="Times New Roman" w:eastAsia="Times New Roman" w:hAnsi="Times New Roman" w:cs="Times New Roman"/>
+          <w:color w:val="000000"/>
+          <w:sz w:val="24"/>
+          <w:szCs w:val="24"/>
+          <w:lang w:val="en-US"/>
+        </w:rPr>
+        <w:t xml:space="preserve"> </w:t>
+      </w:r>
+      <w:proofErr w:type="spellStart"/>
+      <w:r>
+        <w:rPr>
+          <w:rFonts w:ascii="Times New Roman" w:eastAsia="Times New Roman" w:hAnsi="Times New Roman" w:cs="Times New Roman"/>
+          <w:color w:val="000000"/>
+          <w:sz w:val="24"/>
+          <w:szCs w:val="24"/>
+          <w:lang w:val="en-US"/>
+        </w:rPr>
+        <w:t>rangkaian</w:t>
+      </w:r>
+      <w:proofErr w:type="spellEnd"/>
+      <w:r>
+        <w:rPr>
+          <w:rFonts w:ascii="Times New Roman" w:eastAsia="Times New Roman" w:hAnsi="Times New Roman" w:cs="Times New Roman"/>
+          <w:color w:val="000000"/>
+          <w:sz w:val="24"/>
+          <w:szCs w:val="24"/>
+          <w:lang w:val="en-US"/>
+        </w:rPr>
+        <w:t xml:space="preserve"> </w:t>
+      </w:r>
+      <w:proofErr w:type="spellStart"/>
+      <w:r>
+        <w:rPr>
+          <w:rFonts w:ascii="Times New Roman" w:eastAsia="Times New Roman" w:hAnsi="Times New Roman" w:cs="Times New Roman"/>
+          <w:color w:val="000000"/>
+          <w:sz w:val="24"/>
+          <w:szCs w:val="24"/>
+          <w:lang w:val="en-US"/>
+        </w:rPr>
+        <w:t>dalam</w:t>
+      </w:r>
+      <w:proofErr w:type="spellEnd"/>
+      <w:r>
+        <w:rPr>
+          <w:rFonts w:ascii="Times New Roman" w:eastAsia="Times New Roman" w:hAnsi="Times New Roman" w:cs="Times New Roman"/>
+          <w:color w:val="000000"/>
+          <w:sz w:val="24"/>
+          <w:szCs w:val="24"/>
+          <w:lang w:val="en-US"/>
+        </w:rPr>
+        <w:t xml:space="preserve"> chip silicon </w:t>
+      </w:r>
+      <w:proofErr w:type="spellStart"/>
+      <w:proofErr w:type="gramStart"/>
+      <w:r>
+        <w:rPr>
+          <w:rFonts w:ascii="Times New Roman" w:eastAsia="Times New Roman" w:hAnsi="Times New Roman" w:cs="Times New Roman"/>
+          <w:color w:val="000000"/>
+          <w:sz w:val="24"/>
+          <w:szCs w:val="24"/>
+          <w:lang w:val="en-US"/>
+        </w:rPr>
+        <w:t>akan</w:t>
+      </w:r>
+      <w:proofErr w:type="spellEnd"/>
+      <w:proofErr w:type="gramEnd"/>
+      <w:r>
+        <w:rPr>
+          <w:rFonts w:ascii="Times New Roman" w:eastAsia="Times New Roman" w:hAnsi="Times New Roman" w:cs="Times New Roman"/>
+          <w:color w:val="000000"/>
+          <w:sz w:val="24"/>
+          <w:szCs w:val="24"/>
+          <w:lang w:val="en-US"/>
+        </w:rPr>
+        <w:t xml:space="preserve"> </w:t>
+      </w:r>
+      <w:proofErr w:type="spellStart"/>
+      <w:r>
+        <w:rPr>
+          <w:rFonts w:ascii="Times New Roman" w:eastAsia="Times New Roman" w:hAnsi="Times New Roman" w:cs="Times New Roman"/>
+          <w:color w:val="000000"/>
+          <w:sz w:val="24"/>
+          <w:szCs w:val="24"/>
+          <w:lang w:val="en-US"/>
+        </w:rPr>
+        <w:t>mencapai</w:t>
+      </w:r>
+      <w:proofErr w:type="spellEnd"/>
+      <w:r>
+        <w:rPr>
+          <w:rFonts w:ascii="Times New Roman" w:eastAsia="Times New Roman" w:hAnsi="Times New Roman" w:cs="Times New Roman"/>
+          <w:color w:val="000000"/>
+          <w:sz w:val="24"/>
+          <w:szCs w:val="24"/>
+          <w:lang w:val="en-US"/>
+        </w:rPr>
+        <w:t xml:space="preserve"> </w:t>
+      </w:r>
+      <w:proofErr w:type="spellStart"/>
+      <w:r>
+        <w:rPr>
+          <w:rFonts w:ascii="Times New Roman" w:eastAsia="Times New Roman" w:hAnsi="Times New Roman" w:cs="Times New Roman"/>
+          <w:color w:val="000000"/>
+          <w:sz w:val="24"/>
+          <w:szCs w:val="24"/>
+          <w:lang w:val="en-US"/>
+        </w:rPr>
+        <w:t>dua</w:t>
+      </w:r>
+      <w:proofErr w:type="spellEnd"/>
+      <w:r>
+        <w:rPr>
+          <w:rFonts w:ascii="Times New Roman" w:eastAsia="Times New Roman" w:hAnsi="Times New Roman" w:cs="Times New Roman"/>
+          <w:color w:val="000000"/>
+          <w:sz w:val="24"/>
+          <w:szCs w:val="24"/>
+          <w:lang w:val="en-US"/>
+        </w:rPr>
+        <w:t xml:space="preserve"> kali per 18 </w:t>
+      </w:r>
+      <w:proofErr w:type="spellStart"/>
+      <w:r>
+        <w:rPr>
+          <w:rFonts w:ascii="Times New Roman" w:eastAsia="Times New Roman" w:hAnsi="Times New Roman" w:cs="Times New Roman"/>
+          <w:color w:val="000000"/>
+          <w:sz w:val="24"/>
+          <w:szCs w:val="24"/>
+          <w:lang w:val="en-US"/>
+        </w:rPr>
+        <w:t>bulan</w:t>
+      </w:r>
+      <w:proofErr w:type="spellEnd"/>
+      <w:r>
+        <w:rPr>
+          <w:rFonts w:ascii="Times New Roman" w:eastAsia="Times New Roman" w:hAnsi="Times New Roman" w:cs="Times New Roman"/>
+          <w:color w:val="000000"/>
+          <w:sz w:val="24"/>
+          <w:szCs w:val="24"/>
+          <w:lang w:val="en-US"/>
+        </w:rPr>
+        <w:t xml:space="preserve">. </w:t>
+      </w:r>
+      <w:proofErr w:type="spellStart"/>
+      <w:r>
+        <w:rPr>
+          <w:rFonts w:ascii="Times New Roman" w:eastAsia="Times New Roman" w:hAnsi="Times New Roman" w:cs="Times New Roman"/>
+          <w:color w:val="000000"/>
+          <w:sz w:val="24"/>
+          <w:szCs w:val="24"/>
+          <w:lang w:val="en-US"/>
+        </w:rPr>
+        <w:t>Prediksi</w:t>
+      </w:r>
+      <w:proofErr w:type="spellEnd"/>
+      <w:r>
+        <w:rPr>
+          <w:rFonts w:ascii="Times New Roman" w:eastAsia="Times New Roman" w:hAnsi="Times New Roman" w:cs="Times New Roman"/>
+          <w:color w:val="000000"/>
+          <w:sz w:val="24"/>
+          <w:szCs w:val="24"/>
+          <w:lang w:val="en-US"/>
+        </w:rPr>
+        <w:t xml:space="preserve"> </w:t>
+      </w:r>
+      <w:proofErr w:type="spellStart"/>
+      <w:r>
+        <w:rPr>
+          <w:rFonts w:ascii="Times New Roman" w:eastAsia="Times New Roman" w:hAnsi="Times New Roman" w:cs="Times New Roman"/>
+          <w:color w:val="000000"/>
+          <w:sz w:val="24"/>
+          <w:szCs w:val="24"/>
+          <w:lang w:val="en-US"/>
+        </w:rPr>
+        <w:t>ini</w:t>
+      </w:r>
+      <w:proofErr w:type="spellEnd"/>
+      <w:r>
+        <w:rPr>
+          <w:rFonts w:ascii="Times New Roman" w:eastAsia="Times New Roman" w:hAnsi="Times New Roman" w:cs="Times New Roman"/>
+          <w:color w:val="000000"/>
+          <w:sz w:val="24"/>
+          <w:szCs w:val="24"/>
+          <w:lang w:val="en-US"/>
+        </w:rPr>
+        <w:t xml:space="preserve"> </w:t>
+      </w:r>
+      <w:proofErr w:type="spellStart"/>
+      <w:r>
+        <w:rPr>
+          <w:rFonts w:ascii="Times New Roman" w:eastAsia="Times New Roman" w:hAnsi="Times New Roman" w:cs="Times New Roman"/>
+          <w:color w:val="000000"/>
+          <w:sz w:val="24"/>
+          <w:szCs w:val="24"/>
+          <w:lang w:val="en-US"/>
+        </w:rPr>
+        <w:t>disebut</w:t>
+      </w:r>
+      <w:proofErr w:type="spellEnd"/>
+      <w:r>
+        <w:rPr>
+          <w:rFonts w:ascii="Times New Roman" w:eastAsia="Times New Roman" w:hAnsi="Times New Roman" w:cs="Times New Roman"/>
+          <w:color w:val="000000"/>
+          <w:sz w:val="24"/>
+          <w:szCs w:val="24"/>
+          <w:lang w:val="en-US"/>
+        </w:rPr>
+        <w:t xml:space="preserve"> </w:t>
+      </w:r>
+      <w:proofErr w:type="spellStart"/>
+      <w:r>
+        <w:rPr>
+          <w:rFonts w:ascii="Times New Roman" w:eastAsia="Times New Roman" w:hAnsi="Times New Roman" w:cs="Times New Roman"/>
+          <w:color w:val="000000"/>
+          <w:sz w:val="24"/>
+          <w:szCs w:val="24"/>
+          <w:lang w:val="en-US"/>
+        </w:rPr>
+        <w:t>Hukum</w:t>
+      </w:r>
+      <w:proofErr w:type="spellEnd"/>
+      <w:r>
+        <w:rPr>
+          <w:rFonts w:ascii="Times New Roman" w:eastAsia="Times New Roman" w:hAnsi="Times New Roman" w:cs="Times New Roman"/>
+          <w:color w:val="000000"/>
+          <w:sz w:val="24"/>
+          <w:szCs w:val="24"/>
+          <w:lang w:val="en-US"/>
+        </w:rPr>
+        <w:t xml:space="preserve"> Moore.</w:t>
       </w:r>
     </w:p>
     <w:p>
@@ -2301,6 +10435,7 @@
           <w:lang w:val="en-US"/>
         </w:rPr>
       </w:pPr>
+      <w:proofErr w:type="spellStart"/>
       <w:r>
         <w:rPr>
           <w:rFonts w:ascii="Times New Roman" w:eastAsia="MS Gothic" w:hAnsi="Times New Roman" w:cs="Times New Roman"/>
@@ -2308,8 +10443,40 @@
           <w:szCs w:val="24"/>
           <w:lang w:val="en-US"/>
         </w:rPr>
-        <w:t>Contoh penerapan :</w:t>
-      </w:r>
+        <w:t>Contoh</w:t>
+      </w:r>
+      <w:proofErr w:type="spellEnd"/>
+      <w:r>
+        <w:rPr>
+          <w:rFonts w:ascii="Times New Roman" w:eastAsia="MS Gothic" w:hAnsi="Times New Roman" w:cs="Times New Roman"/>
+          <w:sz w:val="24"/>
+          <w:szCs w:val="24"/>
+          <w:lang w:val="en-US"/>
+        </w:rPr>
+        <w:t xml:space="preserve"> </w:t>
+      </w:r>
+      <w:proofErr w:type="spellStart"/>
+      <w:proofErr w:type="gramStart"/>
+      <w:r>
+        <w:rPr>
+          <w:rFonts w:ascii="Times New Roman" w:eastAsia="MS Gothic" w:hAnsi="Times New Roman" w:cs="Times New Roman"/>
+          <w:sz w:val="24"/>
+          <w:szCs w:val="24"/>
+          <w:lang w:val="en-US"/>
+        </w:rPr>
+        <w:t>penerapan</w:t>
+      </w:r>
+      <w:proofErr w:type="spellEnd"/>
+      <w:r>
+        <w:rPr>
+          <w:rFonts w:ascii="Times New Roman" w:eastAsia="MS Gothic" w:hAnsi="Times New Roman" w:cs="Times New Roman"/>
+          <w:sz w:val="24"/>
+          <w:szCs w:val="24"/>
+          <w:lang w:val="en-US"/>
+        </w:rPr>
+        <w:t xml:space="preserve"> :</w:t>
+      </w:r>
+      <w:proofErr w:type="gramEnd"/>
     </w:p>
     <w:p>
       <w:pPr>
@@ -2336,7 +10503,25 @@
           <w:sz w:val="24"/>
           <w:szCs w:val="24"/>
         </w:rPr>
-        <w:t xml:space="preserve"> memproleh teks pada tulisan yang sedang disorot dengan ponsel </w:t>
+        <w:t xml:space="preserve"> </w:t>
+      </w:r>
+      <w:proofErr w:type="gramStart"/>
+      <w:r>
+        <w:rPr>
+          <w:rFonts w:ascii="Times New Roman" w:hAnsi="Times New Roman" w:cs="Times New Roman"/>
+          <w:sz w:val="24"/>
+          <w:szCs w:val="24"/>
+        </w:rPr>
+        <w:t>memproleh</w:t>
+      </w:r>
+      <w:proofErr w:type="gramEnd"/>
+      <w:r>
+        <w:rPr>
+          <w:rFonts w:ascii="Times New Roman" w:hAnsi="Times New Roman" w:cs="Times New Roman"/>
+          <w:sz w:val="24"/>
+          <w:szCs w:val="24"/>
+        </w:rPr>
+        <w:t xml:space="preserve"> teks pada tulisan yang sedang disorot dengan ponsel </w:t>
       </w:r>
     </w:p>
     <w:p>
@@ -2364,7 +10549,25 @@
           <w:sz w:val="24"/>
           <w:szCs w:val="24"/>
         </w:rPr>
-        <w:t xml:space="preserve"> mencoba pakaian melalui webcam saat berbelanja online </w:t>
+        <w:t xml:space="preserve"> </w:t>
+      </w:r>
+      <w:proofErr w:type="gramStart"/>
+      <w:r>
+        <w:rPr>
+          <w:rFonts w:ascii="Times New Roman" w:hAnsi="Times New Roman" w:cs="Times New Roman"/>
+          <w:sz w:val="24"/>
+          <w:szCs w:val="24"/>
+        </w:rPr>
+        <w:t>mencoba</w:t>
+      </w:r>
+      <w:proofErr w:type="gramEnd"/>
+      <w:r>
+        <w:rPr>
+          <w:rFonts w:ascii="Times New Roman" w:hAnsi="Times New Roman" w:cs="Times New Roman"/>
+          <w:sz w:val="24"/>
+          <w:szCs w:val="24"/>
+        </w:rPr>
+        <w:t xml:space="preserve"> pakaian melalui webcam saat berbelanja online </w:t>
       </w:r>
     </w:p>
     <w:p>
@@ -2392,7 +10595,25 @@
           <w:sz w:val="24"/>
           <w:szCs w:val="24"/>
         </w:rPr>
-        <w:t xml:space="preserve"> menampilkan informasi objek wisata yang ditunjuk melalui kamera</w:t>
+        <w:t xml:space="preserve"> </w:t>
+      </w:r>
+      <w:proofErr w:type="gramStart"/>
+      <w:r>
+        <w:rPr>
+          <w:rFonts w:ascii="Times New Roman" w:hAnsi="Times New Roman" w:cs="Times New Roman"/>
+          <w:sz w:val="24"/>
+          <w:szCs w:val="24"/>
+        </w:rPr>
+        <w:t>menampilkan</w:t>
+      </w:r>
+      <w:proofErr w:type="gramEnd"/>
+      <w:r>
+        <w:rPr>
+          <w:rFonts w:ascii="Times New Roman" w:hAnsi="Times New Roman" w:cs="Times New Roman"/>
+          <w:sz w:val="24"/>
+          <w:szCs w:val="24"/>
+        </w:rPr>
+        <w:t xml:space="preserve"> informasi objek wisata yang ditunjuk melalui kamera</w:t>
       </w:r>
     </w:p>
     <w:p>
@@ -2583,14 +10804,20 @@
     <w:p>
       <w:pPr>
         <w:pStyle w:val="ListParagraph"/>
-        <w:spacing w:line="360" w:lineRule="auto"/>
-        <w:jc w:val="both"/>
-        <w:rPr>
-          <w:rFonts w:ascii="Times New Roman" w:hAnsi="Times New Roman" w:cs="Times New Roman"/>
-          <w:sz w:val="24"/>
-          <w:szCs w:val="24"/>
-        </w:rPr>
-      </w:pPr>
+        <w:numPr>
+          <w:ilvl w:val="0"/>
+          <w:numId w:val="1"/>
+        </w:numPr>
+        <w:spacing w:line="360" w:lineRule="auto"/>
+        <w:jc w:val="both"/>
+        <w:rPr>
+          <w:rFonts w:ascii="Times New Roman" w:hAnsi="Times New Roman" w:cs="Times New Roman"/>
+          <w:sz w:val="24"/>
+          <w:szCs w:val="24"/>
+        </w:rPr>
+      </w:pPr>
+      <w:bookmarkStart w:id="0" w:name="_GoBack"/>
+      <w:bookmarkEnd w:id="0"/>
       <w:r>
         <w:rPr>
           <w:rFonts w:ascii="Times New Roman" w:hAnsi="Times New Roman" w:cs="Times New Roman"/>
@@ -4442,15 +12669,37 @@
           <w:lang w:val="en-US"/>
         </w:rPr>
       </w:pPr>
-      <w:r>
-        <w:rPr>
-          <w:rFonts w:ascii="Times New Roman" w:hAnsi="Times New Roman" w:cs="Times New Roman"/>
-          <w:sz w:val="24"/>
-          <w:szCs w:val="24"/>
-          <w:lang w:val="en-US"/>
-        </w:rPr>
-        <w:t>Jenis-jenis Bus :</w:t>
-      </w:r>
+      <w:proofErr w:type="spellStart"/>
+      <w:r>
+        <w:rPr>
+          <w:rFonts w:ascii="Times New Roman" w:hAnsi="Times New Roman" w:cs="Times New Roman"/>
+          <w:sz w:val="24"/>
+          <w:szCs w:val="24"/>
+          <w:lang w:val="en-US"/>
+        </w:rPr>
+        <w:t>Jenis-jenis</w:t>
+      </w:r>
+      <w:proofErr w:type="spellEnd"/>
+      <w:r>
+        <w:rPr>
+          <w:rFonts w:ascii="Times New Roman" w:hAnsi="Times New Roman" w:cs="Times New Roman"/>
+          <w:sz w:val="24"/>
+          <w:szCs w:val="24"/>
+          <w:lang w:val="en-US"/>
+        </w:rPr>
+        <w:t xml:space="preserve"> </w:t>
+      </w:r>
+      <w:proofErr w:type="gramStart"/>
+      <w:r>
+        <w:rPr>
+          <w:rFonts w:ascii="Times New Roman" w:hAnsi="Times New Roman" w:cs="Times New Roman"/>
+          <w:sz w:val="24"/>
+          <w:szCs w:val="24"/>
+          <w:lang w:val="en-US"/>
+        </w:rPr>
+        <w:t>Bus :</w:t>
+      </w:r>
+      <w:proofErr w:type="gramEnd"/>
     </w:p>
     <w:p>
       <w:pPr>
@@ -5126,14 +13375,85 @@
           <w:lang w:val="en-US"/>
         </w:rPr>
       </w:pPr>
-      <w:r>
-        <w:rPr>
-          <w:rFonts w:ascii="Times New Roman" w:hAnsi="Times New Roman" w:cs="Times New Roman"/>
-          <w:sz w:val="24"/>
-          <w:szCs w:val="24"/>
-          <w:lang w:val="en-US"/>
-        </w:rPr>
-        <w:t>Sebutkan 4 contoh perangkat lunak system</w:t>
+      <w:proofErr w:type="spellStart"/>
+      <w:r>
+        <w:rPr>
+          <w:rFonts w:ascii="Times New Roman" w:hAnsi="Times New Roman" w:cs="Times New Roman"/>
+          <w:sz w:val="24"/>
+          <w:szCs w:val="24"/>
+          <w:lang w:val="en-US"/>
+        </w:rPr>
+        <w:t>Sebutkan</w:t>
+      </w:r>
+      <w:proofErr w:type="spellEnd"/>
+      <w:r>
+        <w:rPr>
+          <w:rFonts w:ascii="Times New Roman" w:hAnsi="Times New Roman" w:cs="Times New Roman"/>
+          <w:sz w:val="24"/>
+          <w:szCs w:val="24"/>
+          <w:lang w:val="en-US"/>
+        </w:rPr>
+        <w:t xml:space="preserve"> 4 </w:t>
+      </w:r>
+      <w:proofErr w:type="spellStart"/>
+      <w:r>
+        <w:rPr>
+          <w:rFonts w:ascii="Times New Roman" w:hAnsi="Times New Roman" w:cs="Times New Roman"/>
+          <w:sz w:val="24"/>
+          <w:szCs w:val="24"/>
+          <w:lang w:val="en-US"/>
+        </w:rPr>
+        <w:t>contoh</w:t>
+      </w:r>
+      <w:proofErr w:type="spellEnd"/>
+      <w:r>
+        <w:rPr>
+          <w:rFonts w:ascii="Times New Roman" w:hAnsi="Times New Roman" w:cs="Times New Roman"/>
+          <w:sz w:val="24"/>
+          <w:szCs w:val="24"/>
+          <w:lang w:val="en-US"/>
+        </w:rPr>
+        <w:t xml:space="preserve"> </w:t>
+      </w:r>
+      <w:proofErr w:type="spellStart"/>
+      <w:r>
+        <w:rPr>
+          <w:rFonts w:ascii="Times New Roman" w:hAnsi="Times New Roman" w:cs="Times New Roman"/>
+          <w:sz w:val="24"/>
+          <w:szCs w:val="24"/>
+          <w:lang w:val="en-US"/>
+        </w:rPr>
+        <w:t>perangkat</w:t>
+      </w:r>
+      <w:proofErr w:type="spellEnd"/>
+      <w:r>
+        <w:rPr>
+          <w:rFonts w:ascii="Times New Roman" w:hAnsi="Times New Roman" w:cs="Times New Roman"/>
+          <w:sz w:val="24"/>
+          <w:szCs w:val="24"/>
+          <w:lang w:val="en-US"/>
+        </w:rPr>
+        <w:t xml:space="preserve"> </w:t>
+      </w:r>
+      <w:proofErr w:type="spellStart"/>
+      <w:r>
+        <w:rPr>
+          <w:rFonts w:ascii="Times New Roman" w:hAnsi="Times New Roman" w:cs="Times New Roman"/>
+          <w:sz w:val="24"/>
+          <w:szCs w:val="24"/>
+          <w:lang w:val="en-US"/>
+        </w:rPr>
+        <w:t>lunak</w:t>
+      </w:r>
+      <w:proofErr w:type="spellEnd"/>
+      <w:r>
+        <w:rPr>
+          <w:rFonts w:ascii="Times New Roman" w:hAnsi="Times New Roman" w:cs="Times New Roman"/>
+          <w:sz w:val="24"/>
+          <w:szCs w:val="24"/>
+          <w:lang w:val="en-US"/>
+        </w:rPr>
+        <w:t xml:space="preserve"> system</w:t>
       </w:r>
     </w:p>
     <w:p>
@@ -5178,6 +13498,7 @@
           <w:lang w:val="en-US"/>
         </w:rPr>
       </w:pPr>
+      <w:proofErr w:type="spellStart"/>
       <w:r>
         <w:rPr>
           <w:rFonts w:ascii="Times New Roman" w:hAnsi="Times New Roman" w:cs="Times New Roman"/>
@@ -5187,6 +13508,7 @@
         </w:rPr>
         <w:t>Winamp</w:t>
       </w:r>
+      <w:proofErr w:type="spellEnd"/>
     </w:p>
     <w:p>
       <w:pPr>
@@ -5230,6 +13552,7 @@
           <w:lang w:val="en-US"/>
         </w:rPr>
       </w:pPr>
+      <w:proofErr w:type="spellStart"/>
       <w:r>
         <w:rPr>
           <w:rFonts w:ascii="Times New Roman" w:hAnsi="Times New Roman" w:cs="Times New Roman"/>
@@ -5239,6 +13562,7 @@
         </w:rPr>
         <w:t>Cyberlink</w:t>
       </w:r>
+      <w:proofErr w:type="spellEnd"/>
     </w:p>
     <w:p>
       <w:pPr>
@@ -5391,15 +13715,59 @@
           <w:szCs w:val="24"/>
         </w:rPr>
       </w:pPr>
-      <w:r>
-        <w:rPr>
-          <w:rFonts w:ascii="Times New Roman" w:hAnsi="Times New Roman" w:cs="Times New Roman"/>
-          <w:sz w:val="24"/>
-          <w:szCs w:val="24"/>
-          <w:lang w:val="en-US"/>
-        </w:rPr>
-        <w:t>Jelaskan apa itu</w:t>
-      </w:r>
+      <w:proofErr w:type="spellStart"/>
+      <w:r>
+        <w:rPr>
+          <w:rFonts w:ascii="Times New Roman" w:hAnsi="Times New Roman" w:cs="Times New Roman"/>
+          <w:sz w:val="24"/>
+          <w:szCs w:val="24"/>
+          <w:lang w:val="en-US"/>
+        </w:rPr>
+        <w:t>Jelaskan</w:t>
+      </w:r>
+      <w:proofErr w:type="spellEnd"/>
+      <w:r>
+        <w:rPr>
+          <w:rFonts w:ascii="Times New Roman" w:hAnsi="Times New Roman" w:cs="Times New Roman"/>
+          <w:sz w:val="24"/>
+          <w:szCs w:val="24"/>
+          <w:lang w:val="en-US"/>
+        </w:rPr>
+        <w:t xml:space="preserve"> </w:t>
+      </w:r>
+      <w:proofErr w:type="spellStart"/>
+      <w:proofErr w:type="gramStart"/>
+      <w:r>
+        <w:rPr>
+          <w:rFonts w:ascii="Times New Roman" w:hAnsi="Times New Roman" w:cs="Times New Roman"/>
+          <w:sz w:val="24"/>
+          <w:szCs w:val="24"/>
+          <w:lang w:val="en-US"/>
+        </w:rPr>
+        <w:t>apa</w:t>
+      </w:r>
+      <w:proofErr w:type="spellEnd"/>
+      <w:proofErr w:type="gramEnd"/>
+      <w:r>
+        <w:rPr>
+          <w:rFonts w:ascii="Times New Roman" w:hAnsi="Times New Roman" w:cs="Times New Roman"/>
+          <w:sz w:val="24"/>
+          <w:szCs w:val="24"/>
+          <w:lang w:val="en-US"/>
+        </w:rPr>
+        <w:t xml:space="preserve"> </w:t>
+      </w:r>
+      <w:proofErr w:type="spellStart"/>
+      <w:r>
+        <w:rPr>
+          <w:rFonts w:ascii="Times New Roman" w:hAnsi="Times New Roman" w:cs="Times New Roman"/>
+          <w:sz w:val="24"/>
+          <w:szCs w:val="24"/>
+          <w:lang w:val="en-US"/>
+        </w:rPr>
+        <w:t>itu</w:t>
+      </w:r>
+      <w:proofErr w:type="spellEnd"/>
       <w:r>
         <w:rPr>
           <w:rFonts w:ascii="Times New Roman" w:hAnsi="Times New Roman" w:cs="Times New Roman"/>
